--- a/编程：Windows Api学习指南学习笔记/Windows Api学习指南学习笔记042-枚举字体.docx
+++ b/编程：Windows Api学习指南学习笔记/Windows Api学习指南学习笔记042-枚举字体.docx
@@ -28,12 +28,10 @@
             <w:tcW w:w="8296" w:type="dxa"/>
           </w:tcPr>
           <w:p>
-            <w:pPr>
-              <w:rPr>
-                <w:rFonts w:hint="eastAsia"/>
-              </w:rPr>
-            </w:pPr>
-            <w:r>
+            <w:r>
+              <w:rPr>
+                <w:noProof/>
+              </w:rPr>
               <w:drawing>
                 <wp:inline distT="0" distB="0" distL="0" distR="0" wp14:anchorId="73C48E43" wp14:editId="0AA38AF9">
                   <wp:extent cx="5381625" cy="2924175"/>
@@ -152,9 +150,6 @@
             <w:pPr>
               <w:pStyle w:val="2"/>
               <w:spacing w:before="480" w:after="180"/>
-              <w:rPr>
-                <w:rFonts w:hint="eastAsia"/>
-              </w:rPr>
             </w:pPr>
             <w:r>
               <w:t>语法</w:t>
@@ -785,23 +780,11 @@
               </w:r>
             </w:hyperlink>
           </w:p>
-          <w:p>
-            <w:pPr>
-              <w:rPr>
-                <w:rFonts w:hint="eastAsia"/>
-              </w:rPr>
-            </w:pPr>
-          </w:p>
+          <w:p/>
         </w:tc>
       </w:tr>
     </w:tbl>
-    <w:p>
-      <w:pPr>
-        <w:rPr>
-          <w:rFonts w:hint="eastAsia"/>
-        </w:rPr>
-      </w:pPr>
-    </w:p>
+    <w:p/>
     <w:p>
       <w:pPr>
         <w:pStyle w:val="2"/>
@@ -2451,13 +2434,7 @@
               </w:r>
             </w:hyperlink>
           </w:p>
-          <w:p>
-            <w:pPr>
-              <w:rPr>
-                <w:rFonts w:hint="eastAsia"/>
-              </w:rPr>
-            </w:pPr>
-          </w:p>
+          <w:p/>
         </w:tc>
       </w:tr>
     </w:tbl>
@@ -4054,7 +4031,7 @@
           <w:p>
             <w:pPr>
               <w:rPr>
-                <w:rFonts w:ascii="Segoe UI" w:hAnsi="Segoe UI" w:cs="Segoe UI" w:hint="eastAsia"/>
+                <w:rFonts w:ascii="Segoe UI" w:hAnsi="Segoe UI" w:cs="Segoe UI"/>
                 <w:color w:val="161616"/>
               </w:rPr>
             </w:pPr>
@@ -4415,7 +4392,7 @@
           <w:p>
             <w:pPr>
               <w:rPr>
-                <w:rFonts w:ascii="Segoe UI" w:hAnsi="Segoe UI" w:cs="Segoe UI" w:hint="eastAsia"/>
+                <w:rFonts w:ascii="Segoe UI" w:hAnsi="Segoe UI" w:cs="Segoe UI"/>
                 <w:color w:val="161616"/>
               </w:rPr>
             </w:pPr>
@@ -5668,13 +5645,7 @@
               </w:r>
             </w:hyperlink>
           </w:p>
-          <w:p>
-            <w:pPr>
-              <w:rPr>
-                <w:rFonts w:hint="eastAsia"/>
-              </w:rPr>
-            </w:pPr>
-          </w:p>
+          <w:p/>
         </w:tc>
       </w:tr>
     </w:tbl>
@@ -5704,9 +5675,6 @@
             <w:pPr>
               <w:pStyle w:val="2"/>
               <w:spacing w:before="480" w:after="180"/>
-              <w:rPr>
-                <w:rFonts w:hint="eastAsia"/>
-              </w:rPr>
             </w:pPr>
             <w:r>
               <w:t>语法</w:t>
@@ -7511,7 +7479,7 @@
         <w:shd w:val="clear" w:color="auto" w:fill="FFFFFF"/>
         <w:spacing w:before="0" w:after="0"/>
         <w:rPr>
-          <w:rFonts w:ascii="Segoe UI" w:hAnsi="Segoe UI" w:cs="Segoe UI" w:hint="eastAsia"/>
+          <w:rFonts w:ascii="Segoe UI" w:hAnsi="Segoe UI" w:cs="Segoe UI"/>
           <w:color w:val="161616"/>
         </w:rPr>
       </w:pPr>
@@ -8802,7 +8770,7 @@
               <w:widowControl/>
               <w:jc w:val="left"/>
               <w:rPr>
-                <w:rFonts w:ascii="Segoe UI" w:eastAsia="宋体" w:hAnsi="Segoe UI" w:cs="Segoe UI" w:hint="eastAsia"/>
+                <w:rFonts w:ascii="Segoe UI" w:eastAsia="宋体" w:hAnsi="Segoe UI" w:cs="Segoe UI"/>
                 <w:color w:val="161616"/>
                 <w:kern w:val="0"/>
                 <w:sz w:val="24"/>
@@ -13278,13 +13246,7 @@
               <w:t> </w:t>
             </w:r>
           </w:p>
-          <w:p>
-            <w:pPr>
-              <w:rPr>
-                <w:rFonts w:hint="eastAsia"/>
-              </w:rPr>
-            </w:pPr>
-          </w:p>
+          <w:p/>
         </w:tc>
       </w:tr>
     </w:tbl>
@@ -13339,9 +13301,6 @@
     <w:p>
       <w:pPr>
         <w:pStyle w:val="3"/>
-        <w:rPr>
-          <w:rFonts w:hint="eastAsia"/>
-        </w:rPr>
       </w:pPr>
       <w:r>
         <w:t xml:space="preserve">3) True Type </w:t>
@@ -13393,13 +13352,7 @@
         <w:rPr>
           <w:rFonts w:hint="eastAsia"/>
         </w:rPr>
-        <w:t>-enum-intalled-fonts，然后新建一个cpp文件，取名</w:t>
-      </w:r>
-      <w:r>
-        <w:rPr>
-          <w:rFonts w:hint="eastAsia"/>
-        </w:rPr>
-        <w:t>enum-intalled-fonts</w:t>
+        <w:t>-enum-intalled-fonts，然后新建一个cpp文件，取名enum-intalled-fonts</w:t>
       </w:r>
       <w:r>
         <w:t>.cpp</w:t>
@@ -13421,6 +13374,9 @@
           </w:tcPr>
           <w:p>
             <w:r>
+              <w:rPr>
+                <w:noProof/>
+              </w:rPr>
               <w:drawing>
                 <wp:inline distT="0" distB="0" distL="0" distR="0" wp14:anchorId="2A3766CF" wp14:editId="5A764848">
                   <wp:extent cx="5048955" cy="3324689"/>
@@ -13496,13 +13452,7 @@
         <w:rPr>
           <w:rFonts w:hint="eastAsia"/>
         </w:rPr>
-        <w:t>，</w:t>
-      </w:r>
-      <w:r>
-        <w:rPr>
-          <w:rFonts w:hint="eastAsia"/>
-        </w:rPr>
-        <w:t>这个函数里面调用了EnumFontFamillies函数</w:t>
+        <w:t>，这个函数里面调用了EnumFontFamillies函数</w:t>
       </w:r>
     </w:p>
     <w:tbl>
@@ -13520,12 +13470,10 @@
             <w:tcW w:w="12608" w:type="dxa"/>
           </w:tcPr>
           <w:p>
-            <w:pPr>
-              <w:rPr>
-                <w:rFonts w:hint="eastAsia"/>
-              </w:rPr>
-            </w:pPr>
-            <w:r>
+            <w:r>
+              <w:rPr>
+                <w:noProof/>
+              </w:rPr>
               <w:drawing>
                 <wp:inline distT="0" distB="0" distL="0" distR="0" wp14:anchorId="5165D91E" wp14:editId="3694488A">
                   <wp:extent cx="7468642" cy="3381847"/>
@@ -13566,13 +13514,7 @@
         </w:tc>
       </w:tr>
     </w:tbl>
-    <w:p>
-      <w:pPr>
-        <w:rPr>
-          <w:rFonts w:hint="eastAsia"/>
-        </w:rPr>
-      </w:pPr>
-    </w:p>
+    <w:p/>
     <w:p>
       <w:pPr>
         <w:pStyle w:val="2"/>
@@ -13590,13 +13532,7 @@
         <w:rPr>
           <w:rFonts w:hint="eastAsia"/>
         </w:rPr>
-        <w:t>EnumFontFamillies函数</w:t>
-      </w:r>
-      <w:r>
-        <w:rPr>
-          <w:rFonts w:hint="eastAsia"/>
-        </w:rPr>
-        <w:t>需要一个回调函数作为参数，我们来编写这个回调函数</w:t>
+        <w:t>EnumFontFamillies函数需要一个回调函数作为参数，我们来编写这个回调函数</w:t>
       </w:r>
     </w:p>
     <w:tbl>
@@ -13614,12 +13550,10 @@
             <w:tcW w:w="12608" w:type="dxa"/>
           </w:tcPr>
           <w:p>
-            <w:pPr>
-              <w:rPr>
-                <w:rFonts w:hint="eastAsia"/>
-              </w:rPr>
-            </w:pPr>
-            <w:r>
+            <w:r>
+              <w:rPr>
+                <w:noProof/>
+              </w:rPr>
               <w:drawing>
                 <wp:inline distT="0" distB="0" distL="0" distR="0" wp14:anchorId="4987E769" wp14:editId="7E9066F9">
                   <wp:extent cx="8545118" cy="4496427"/>
@@ -13686,12 +13620,10 @@
             <w:tcW w:w="8296" w:type="dxa"/>
           </w:tcPr>
           <w:p>
-            <w:pPr>
-              <w:rPr>
-                <w:rFonts w:hint="eastAsia"/>
-              </w:rPr>
-            </w:pPr>
-            <w:r>
+            <w:r>
+              <w:rPr>
+                <w:noProof/>
+              </w:rPr>
               <w:drawing>
                 <wp:inline distT="0" distB="0" distL="0" distR="0" wp14:anchorId="17A1B000" wp14:editId="0E6E81BA">
                   <wp:extent cx="7591425" cy="3743325"/>
@@ -13732,13 +13664,7 @@
         </w:tc>
       </w:tr>
     </w:tbl>
-    <w:p>
-      <w:pPr>
-        <w:rPr>
-          <w:rFonts w:hint="eastAsia"/>
-        </w:rPr>
-      </w:pPr>
-    </w:p>
+    <w:p/>
     <w:p>
       <w:pPr>
         <w:pStyle w:val="2"/>
@@ -13774,12 +13700,10 @@
             <w:tcW w:w="12608" w:type="dxa"/>
           </w:tcPr>
           <w:p>
-            <w:pPr>
-              <w:rPr>
-                <w:rFonts w:hint="eastAsia"/>
-              </w:rPr>
-            </w:pPr>
-            <w:r>
+            <w:r>
+              <w:rPr>
+                <w:noProof/>
+              </w:rPr>
               <w:drawing>
                 <wp:inline distT="0" distB="0" distL="0" distR="0" wp14:anchorId="0FEC69DD" wp14:editId="042E5483">
                   <wp:extent cx="6430272" cy="2267266"/>
@@ -13834,9 +13758,6 @@
     <w:p>
       <w:pPr>
         <w:pStyle w:val="2"/>
-        <w:rPr>
-          <w:rFonts w:hint="eastAsia"/>
-        </w:rPr>
       </w:pPr>
       <w:r>
         <w:t>enum-intalled-fonts.cpp</w:t>
@@ -14469,7 +14390,7 @@
               <w:adjustRightInd w:val="0"/>
               <w:jc w:val="left"/>
               <w:rPr>
-                <w:rFonts w:ascii="新宋体" w:eastAsia="新宋体" w:cs="新宋体" w:hint="eastAsia"/>
+                <w:rFonts w:ascii="新宋体" w:eastAsia="新宋体" w:cs="新宋体"/>
                 <w:kern w:val="0"/>
                 <w:sz w:val="22"/>
               </w:rPr>
@@ -15469,13 +15390,7 @@
               <w:t>}</w:t>
             </w:r>
           </w:p>
-          <w:p>
-            <w:pPr>
-              <w:rPr>
-                <w:rFonts w:hint="eastAsia"/>
-              </w:rPr>
-            </w:pPr>
-          </w:p>
+          <w:p/>
         </w:tc>
       </w:tr>
     </w:tbl>
@@ -15505,12 +15420,10 @@
             <w:tcW w:w="8296" w:type="dxa"/>
           </w:tcPr>
           <w:p>
-            <w:pPr>
-              <w:rPr>
-                <w:rFonts w:hint="eastAsia"/>
-              </w:rPr>
-            </w:pPr>
-            <w:r>
+            <w:r>
+              <w:rPr>
+                <w:noProof/>
+              </w:rPr>
               <w:drawing>
                 <wp:inline distT="0" distB="0" distL="0" distR="0" wp14:anchorId="3C7ED0F7" wp14:editId="2FAB68AE">
                   <wp:extent cx="4039164" cy="1457528"/>
@@ -15547,8 +15460,9035 @@
                 </wp:inline>
               </w:drawing>
             </w:r>
-            <w:bookmarkStart w:id="0" w:name="_GoBack"/>
-            <w:bookmarkEnd w:id="0"/>
+          </w:p>
+        </w:tc>
+      </w:tr>
+    </w:tbl>
+    <w:p>
+      <w:pPr>
+        <w:pStyle w:val="1"/>
+      </w:pPr>
+      <w:r>
+        <w:rPr>
+          <w:rFonts w:hint="eastAsia"/>
+        </w:rPr>
+        <w:t>扩展,可以使用MFC对话框程序来枚举系统字体</w:t>
+      </w:r>
+    </w:p>
+    <w:p>
+      <w:pPr>
+        <w:pStyle w:val="2"/>
+      </w:pPr>
+      <w:r>
+        <w:rPr>
+          <w:rFonts w:hint="eastAsia"/>
+        </w:rPr>
+        <w:t>1</w:t>
+      </w:r>
+      <w:r>
+        <w:t>.</w:t>
+      </w:r>
+      <w:r>
+        <w:rPr>
+          <w:rFonts w:hint="eastAsia"/>
+        </w:rPr>
+        <w:t>新建一个MFC对话框应用程序,取名:</w:t>
+      </w:r>
+      <w:r>
+        <w:rPr>
+          <w:rFonts w:hint="eastAsia"/>
+        </w:rPr>
+        <w:t>EnumFontsDemo</w:t>
+      </w:r>
+      <w:r>
+        <w:t>,</w:t>
+      </w:r>
+      <w:r>
+        <w:rPr>
+          <w:rFonts w:hint="eastAsia"/>
+        </w:rPr>
+        <w:t>删除对话框的默认控件,把对话框布局如下:</w:t>
+      </w:r>
+      <w:r>
+        <w:rPr>
+          <w:noProof/>
+        </w:rPr>
+        <w:t xml:space="preserve"> </w:t>
+      </w:r>
+    </w:p>
+    <w:tbl>
+      <w:tblPr>
+        <w:tblStyle w:val="a3"/>
+        <w:tblW w:w="0" w:type="auto"/>
+        <w:tblLook w:val="04A0" w:firstRow="1" w:lastRow="0" w:firstColumn="1" w:lastColumn="0" w:noHBand="0" w:noVBand="1"/>
+      </w:tblPr>
+      <w:tblGrid>
+        <w:gridCol w:w="8296"/>
+      </w:tblGrid>
+      <w:tr>
+        <w:tc>
+          <w:tcPr>
+            <w:tcW w:w="8296" w:type="dxa"/>
+          </w:tcPr>
+          <w:p>
+            <w:pPr>
+              <w:rPr>
+                <w:rFonts w:hint="eastAsia"/>
+              </w:rPr>
+            </w:pPr>
+            <w:r>
+              <w:drawing>
+                <wp:inline distT="0" distB="0" distL="0" distR="0" wp14:anchorId="6F3C204D" wp14:editId="70B01917">
+                  <wp:extent cx="5144218" cy="4420217"/>
+                  <wp:effectExtent l="0" t="0" r="0" b="0"/>
+                  <wp:docPr id="8" name="图片 8"/>
+                  <wp:cNvGraphicFramePr>
+                    <a:graphicFrameLocks xmlns:a="http://schemas.openxmlformats.org/drawingml/2006/main" noChangeAspect="1"/>
+                  </wp:cNvGraphicFramePr>
+                  <a:graphic xmlns:a="http://schemas.openxmlformats.org/drawingml/2006/main">
+                    <a:graphicData uri="http://schemas.openxmlformats.org/drawingml/2006/picture">
+                      <pic:pic xmlns:pic="http://schemas.openxmlformats.org/drawingml/2006/picture">
+                        <pic:nvPicPr>
+                          <pic:cNvPr id="1" name=""/>
+                          <pic:cNvPicPr/>
+                        </pic:nvPicPr>
+                        <pic:blipFill>
+                          <a:blip r:embed="rId69"/>
+                          <a:stretch>
+                            <a:fillRect/>
+                          </a:stretch>
+                        </pic:blipFill>
+                        <pic:spPr>
+                          <a:xfrm>
+                            <a:off x="0" y="0"/>
+                            <a:ext cx="5144218" cy="4420217"/>
+                          </a:xfrm>
+                          <a:prstGeom prst="rect">
+                            <a:avLst/>
+                          </a:prstGeom>
+                        </pic:spPr>
+                      </pic:pic>
+                    </a:graphicData>
+                  </a:graphic>
+                </wp:inline>
+              </w:drawing>
+            </w:r>
+          </w:p>
+        </w:tc>
+      </w:tr>
+    </w:tbl>
+    <w:p>
+      <w:pPr>
+        <w:pStyle w:val="2"/>
+      </w:pPr>
+      <w:r>
+        <w:rPr>
+          <w:rFonts w:hint="eastAsia"/>
+        </w:rPr>
+        <w:t>2</w:t>
+      </w:r>
+      <w:r>
+        <w:t>.</w:t>
+      </w:r>
+      <w:r>
+        <w:rPr>
+          <w:rFonts w:hint="eastAsia"/>
+        </w:rPr>
+        <w:t>控件的ID如下</w:t>
+      </w:r>
+    </w:p>
+    <w:tbl>
+      <w:tblPr>
+        <w:tblStyle w:val="a3"/>
+        <w:tblW w:w="0" w:type="auto"/>
+        <w:tblLook w:val="04A0" w:firstRow="1" w:lastRow="0" w:firstColumn="1" w:lastColumn="0" w:noHBand="0" w:noVBand="1"/>
+      </w:tblPr>
+      <w:tblGrid>
+        <w:gridCol w:w="8497"/>
+      </w:tblGrid>
+      <w:tr>
+        <w:tc>
+          <w:tcPr>
+            <w:tcW w:w="8497" w:type="dxa"/>
+          </w:tcPr>
+          <w:p>
+            <w:pPr>
+              <w:rPr>
+                <w:rFonts w:hint="eastAsia"/>
+              </w:rPr>
+            </w:pPr>
+            <w:r>
+              <w:drawing>
+                <wp:inline distT="0" distB="0" distL="0" distR="0" wp14:anchorId="001A0169" wp14:editId="33851CA7">
+                  <wp:extent cx="5258534" cy="2133898"/>
+                  <wp:effectExtent l="0" t="0" r="0" b="0"/>
+                  <wp:docPr id="9" name="图片 9"/>
+                  <wp:cNvGraphicFramePr>
+                    <a:graphicFrameLocks xmlns:a="http://schemas.openxmlformats.org/drawingml/2006/main" noChangeAspect="1"/>
+                  </wp:cNvGraphicFramePr>
+                  <a:graphic xmlns:a="http://schemas.openxmlformats.org/drawingml/2006/main">
+                    <a:graphicData uri="http://schemas.openxmlformats.org/drawingml/2006/picture">
+                      <pic:pic xmlns:pic="http://schemas.openxmlformats.org/drawingml/2006/picture">
+                        <pic:nvPicPr>
+                          <pic:cNvPr id="1" name=""/>
+                          <pic:cNvPicPr/>
+                        </pic:nvPicPr>
+                        <pic:blipFill>
+                          <a:blip r:embed="rId70"/>
+                          <a:stretch>
+                            <a:fillRect/>
+                          </a:stretch>
+                        </pic:blipFill>
+                        <pic:spPr>
+                          <a:xfrm>
+                            <a:off x="0" y="0"/>
+                            <a:ext cx="5258534" cy="2133898"/>
+                          </a:xfrm>
+                          <a:prstGeom prst="rect">
+                            <a:avLst/>
+                          </a:prstGeom>
+                        </pic:spPr>
+                      </pic:pic>
+                    </a:graphicData>
+                  </a:graphic>
+                </wp:inline>
+              </w:drawing>
+            </w:r>
+          </w:p>
+        </w:tc>
+      </w:tr>
+    </w:tbl>
+    <w:p>
+      <w:pPr>
+        <w:pStyle w:val="2"/>
+      </w:pPr>
+      <w:r>
+        <w:t>3.</w:t>
+      </w:r>
+      <w:r>
+        <w:t>EnumFontsDemoDlg.cpp</w:t>
+      </w:r>
+      <w:r>
+        <w:rPr>
+          <w:rFonts w:hint="eastAsia"/>
+        </w:rPr>
+        <w:t>的源码如下</w:t>
+      </w:r>
+    </w:p>
+    <w:tbl>
+      <w:tblPr>
+        <w:tblStyle w:val="a3"/>
+        <w:tblW w:w="0" w:type="auto"/>
+        <w:tblLook w:val="04A0" w:firstRow="1" w:lastRow="0" w:firstColumn="1" w:lastColumn="0" w:noHBand="0" w:noVBand="1"/>
+      </w:tblPr>
+      <w:tblGrid>
+        <w:gridCol w:w="13742"/>
+      </w:tblGrid>
+      <w:tr>
+        <w:tc>
+          <w:tcPr>
+            <w:tcW w:w="13742" w:type="dxa"/>
+          </w:tcPr>
+          <w:p>
+            <w:pPr>
+              <w:autoSpaceDE w:val="0"/>
+              <w:autoSpaceDN w:val="0"/>
+              <w:adjustRightInd w:val="0"/>
+              <w:jc w:val="left"/>
+              <w:rPr>
+                <w:rFonts w:ascii="新宋体" w:eastAsia="新宋体" w:cs="新宋体"/>
+                <w:color w:val="000000"/>
+                <w:kern w:val="0"/>
+                <w:sz w:val="28"/>
+                <w:szCs w:val="28"/>
+              </w:rPr>
+            </w:pPr>
+          </w:p>
+          <w:p>
+            <w:pPr>
+              <w:autoSpaceDE w:val="0"/>
+              <w:autoSpaceDN w:val="0"/>
+              <w:adjustRightInd w:val="0"/>
+              <w:jc w:val="left"/>
+              <w:rPr>
+                <w:rFonts w:ascii="新宋体" w:eastAsia="新宋体" w:cs="新宋体"/>
+                <w:color w:val="000000"/>
+                <w:kern w:val="0"/>
+                <w:sz w:val="28"/>
+                <w:szCs w:val="28"/>
+              </w:rPr>
+            </w:pPr>
+            <w:r>
+              <w:rPr>
+                <w:rFonts w:ascii="新宋体" w:eastAsia="新宋体" w:cs="新宋体"/>
+                <w:color w:val="008000"/>
+                <w:kern w:val="0"/>
+                <w:sz w:val="28"/>
+                <w:szCs w:val="28"/>
+              </w:rPr>
+              <w:t xml:space="preserve">// EnumFontsDemoDlg.cpp: </w:t>
+            </w:r>
+            <w:r>
+              <w:rPr>
+                <w:rFonts w:ascii="新宋体" w:eastAsia="新宋体" w:cs="新宋体" w:hint="eastAsia"/>
+                <w:color w:val="008000"/>
+                <w:kern w:val="0"/>
+                <w:sz w:val="28"/>
+                <w:szCs w:val="28"/>
+              </w:rPr>
+              <w:t>实现文件</w:t>
+            </w:r>
+          </w:p>
+          <w:p>
+            <w:pPr>
+              <w:autoSpaceDE w:val="0"/>
+              <w:autoSpaceDN w:val="0"/>
+              <w:adjustRightInd w:val="0"/>
+              <w:jc w:val="left"/>
+              <w:rPr>
+                <w:rFonts w:ascii="新宋体" w:eastAsia="新宋体" w:cs="新宋体"/>
+                <w:color w:val="000000"/>
+                <w:kern w:val="0"/>
+                <w:sz w:val="28"/>
+                <w:szCs w:val="28"/>
+              </w:rPr>
+            </w:pPr>
+            <w:r>
+              <w:rPr>
+                <w:rFonts w:ascii="新宋体" w:eastAsia="新宋体" w:cs="新宋体"/>
+                <w:color w:val="008000"/>
+                <w:kern w:val="0"/>
+                <w:sz w:val="28"/>
+                <w:szCs w:val="28"/>
+              </w:rPr>
+              <w:t>//</w:t>
+            </w:r>
+          </w:p>
+          <w:p>
+            <w:pPr>
+              <w:autoSpaceDE w:val="0"/>
+              <w:autoSpaceDN w:val="0"/>
+              <w:adjustRightInd w:val="0"/>
+              <w:jc w:val="left"/>
+              <w:rPr>
+                <w:rFonts w:ascii="新宋体" w:eastAsia="新宋体" w:cs="新宋体"/>
+                <w:color w:val="000000"/>
+                <w:kern w:val="0"/>
+                <w:sz w:val="28"/>
+                <w:szCs w:val="28"/>
+              </w:rPr>
+            </w:pPr>
+          </w:p>
+          <w:p>
+            <w:pPr>
+              <w:autoSpaceDE w:val="0"/>
+              <w:autoSpaceDN w:val="0"/>
+              <w:adjustRightInd w:val="0"/>
+              <w:jc w:val="left"/>
+              <w:rPr>
+                <w:rFonts w:ascii="新宋体" w:eastAsia="新宋体" w:cs="新宋体"/>
+                <w:color w:val="000000"/>
+                <w:kern w:val="0"/>
+                <w:sz w:val="28"/>
+                <w:szCs w:val="28"/>
+              </w:rPr>
+            </w:pPr>
+            <w:r>
+              <w:rPr>
+                <w:rFonts w:ascii="新宋体" w:eastAsia="新宋体" w:cs="新宋体"/>
+                <w:color w:val="808080"/>
+                <w:kern w:val="0"/>
+                <w:sz w:val="28"/>
+                <w:szCs w:val="28"/>
+              </w:rPr>
+              <w:t>#include</w:t>
+            </w:r>
+            <w:r>
+              <w:rPr>
+                <w:rFonts w:ascii="新宋体" w:eastAsia="新宋体" w:cs="新宋体"/>
+                <w:color w:val="000000"/>
+                <w:kern w:val="0"/>
+                <w:sz w:val="28"/>
+                <w:szCs w:val="28"/>
+              </w:rPr>
+              <w:t xml:space="preserve"> </w:t>
+            </w:r>
+            <w:r>
+              <w:rPr>
+                <w:rFonts w:ascii="新宋体" w:eastAsia="新宋体" w:cs="新宋体"/>
+                <w:color w:val="A31515"/>
+                <w:kern w:val="0"/>
+                <w:sz w:val="28"/>
+                <w:szCs w:val="28"/>
+              </w:rPr>
+              <w:t>"pch.h"</w:t>
+            </w:r>
+          </w:p>
+          <w:p>
+            <w:pPr>
+              <w:autoSpaceDE w:val="0"/>
+              <w:autoSpaceDN w:val="0"/>
+              <w:adjustRightInd w:val="0"/>
+              <w:jc w:val="left"/>
+              <w:rPr>
+                <w:rFonts w:ascii="新宋体" w:eastAsia="新宋体" w:cs="新宋体"/>
+                <w:color w:val="000000"/>
+                <w:kern w:val="0"/>
+                <w:sz w:val="28"/>
+                <w:szCs w:val="28"/>
+              </w:rPr>
+            </w:pPr>
+            <w:r>
+              <w:rPr>
+                <w:rFonts w:ascii="新宋体" w:eastAsia="新宋体" w:cs="新宋体"/>
+                <w:color w:val="808080"/>
+                <w:kern w:val="0"/>
+                <w:sz w:val="28"/>
+                <w:szCs w:val="28"/>
+              </w:rPr>
+              <w:t>#include</w:t>
+            </w:r>
+            <w:r>
+              <w:rPr>
+                <w:rFonts w:ascii="新宋体" w:eastAsia="新宋体" w:cs="新宋体"/>
+                <w:color w:val="000000"/>
+                <w:kern w:val="0"/>
+                <w:sz w:val="28"/>
+                <w:szCs w:val="28"/>
+              </w:rPr>
+              <w:t xml:space="preserve"> </w:t>
+            </w:r>
+            <w:r>
+              <w:rPr>
+                <w:rFonts w:ascii="新宋体" w:eastAsia="新宋体" w:cs="新宋体"/>
+                <w:color w:val="A31515"/>
+                <w:kern w:val="0"/>
+                <w:sz w:val="28"/>
+                <w:szCs w:val="28"/>
+              </w:rPr>
+              <w:t>"framework.h"</w:t>
+            </w:r>
+          </w:p>
+          <w:p>
+            <w:pPr>
+              <w:autoSpaceDE w:val="0"/>
+              <w:autoSpaceDN w:val="0"/>
+              <w:adjustRightInd w:val="0"/>
+              <w:jc w:val="left"/>
+              <w:rPr>
+                <w:rFonts w:ascii="新宋体" w:eastAsia="新宋体" w:cs="新宋体"/>
+                <w:color w:val="000000"/>
+                <w:kern w:val="0"/>
+                <w:sz w:val="28"/>
+                <w:szCs w:val="28"/>
+              </w:rPr>
+            </w:pPr>
+            <w:r>
+              <w:rPr>
+                <w:rFonts w:ascii="新宋体" w:eastAsia="新宋体" w:cs="新宋体"/>
+                <w:color w:val="808080"/>
+                <w:kern w:val="0"/>
+                <w:sz w:val="28"/>
+                <w:szCs w:val="28"/>
+              </w:rPr>
+              <w:t>#include</w:t>
+            </w:r>
+            <w:r>
+              <w:rPr>
+                <w:rFonts w:ascii="新宋体" w:eastAsia="新宋体" w:cs="新宋体"/>
+                <w:color w:val="000000"/>
+                <w:kern w:val="0"/>
+                <w:sz w:val="28"/>
+                <w:szCs w:val="28"/>
+              </w:rPr>
+              <w:t xml:space="preserve"> </w:t>
+            </w:r>
+            <w:r>
+              <w:rPr>
+                <w:rFonts w:ascii="新宋体" w:eastAsia="新宋体" w:cs="新宋体"/>
+                <w:color w:val="A31515"/>
+                <w:kern w:val="0"/>
+                <w:sz w:val="28"/>
+                <w:szCs w:val="28"/>
+              </w:rPr>
+              <w:t>"EnumFontsDemo.h"</w:t>
+            </w:r>
+          </w:p>
+          <w:p>
+            <w:pPr>
+              <w:autoSpaceDE w:val="0"/>
+              <w:autoSpaceDN w:val="0"/>
+              <w:adjustRightInd w:val="0"/>
+              <w:jc w:val="left"/>
+              <w:rPr>
+                <w:rFonts w:ascii="新宋体" w:eastAsia="新宋体" w:cs="新宋体"/>
+                <w:color w:val="000000"/>
+                <w:kern w:val="0"/>
+                <w:sz w:val="28"/>
+                <w:szCs w:val="28"/>
+              </w:rPr>
+            </w:pPr>
+            <w:r>
+              <w:rPr>
+                <w:rFonts w:ascii="新宋体" w:eastAsia="新宋体" w:cs="新宋体"/>
+                <w:color w:val="808080"/>
+                <w:kern w:val="0"/>
+                <w:sz w:val="28"/>
+                <w:szCs w:val="28"/>
+              </w:rPr>
+              <w:t>#include</w:t>
+            </w:r>
+            <w:r>
+              <w:rPr>
+                <w:rFonts w:ascii="新宋体" w:eastAsia="新宋体" w:cs="新宋体"/>
+                <w:color w:val="000000"/>
+                <w:kern w:val="0"/>
+                <w:sz w:val="28"/>
+                <w:szCs w:val="28"/>
+              </w:rPr>
+              <w:t xml:space="preserve"> </w:t>
+            </w:r>
+            <w:r>
+              <w:rPr>
+                <w:rFonts w:ascii="新宋体" w:eastAsia="新宋体" w:cs="新宋体"/>
+                <w:color w:val="A31515"/>
+                <w:kern w:val="0"/>
+                <w:sz w:val="28"/>
+                <w:szCs w:val="28"/>
+              </w:rPr>
+              <w:t>"EnumFontsDemoDlg.h"</w:t>
+            </w:r>
+          </w:p>
+          <w:p>
+            <w:pPr>
+              <w:autoSpaceDE w:val="0"/>
+              <w:autoSpaceDN w:val="0"/>
+              <w:adjustRightInd w:val="0"/>
+              <w:jc w:val="left"/>
+              <w:rPr>
+                <w:rFonts w:ascii="新宋体" w:eastAsia="新宋体" w:cs="新宋体"/>
+                <w:color w:val="000000"/>
+                <w:kern w:val="0"/>
+                <w:sz w:val="28"/>
+                <w:szCs w:val="28"/>
+              </w:rPr>
+            </w:pPr>
+            <w:r>
+              <w:rPr>
+                <w:rFonts w:ascii="新宋体" w:eastAsia="新宋体" w:cs="新宋体"/>
+                <w:color w:val="808080"/>
+                <w:kern w:val="0"/>
+                <w:sz w:val="28"/>
+                <w:szCs w:val="28"/>
+              </w:rPr>
+              <w:t>#include</w:t>
+            </w:r>
+            <w:r>
+              <w:rPr>
+                <w:rFonts w:ascii="新宋体" w:eastAsia="新宋体" w:cs="新宋体"/>
+                <w:color w:val="000000"/>
+                <w:kern w:val="0"/>
+                <w:sz w:val="28"/>
+                <w:szCs w:val="28"/>
+              </w:rPr>
+              <w:t xml:space="preserve"> </w:t>
+            </w:r>
+            <w:r>
+              <w:rPr>
+                <w:rFonts w:ascii="新宋体" w:eastAsia="新宋体" w:cs="新宋体"/>
+                <w:color w:val="A31515"/>
+                <w:kern w:val="0"/>
+                <w:sz w:val="28"/>
+                <w:szCs w:val="28"/>
+              </w:rPr>
+              <w:t>"afxdialogex.h"</w:t>
+            </w:r>
+          </w:p>
+          <w:p>
+            <w:pPr>
+              <w:autoSpaceDE w:val="0"/>
+              <w:autoSpaceDN w:val="0"/>
+              <w:adjustRightInd w:val="0"/>
+              <w:jc w:val="left"/>
+              <w:rPr>
+                <w:rFonts w:ascii="新宋体" w:eastAsia="新宋体" w:cs="新宋体"/>
+                <w:color w:val="000000"/>
+                <w:kern w:val="0"/>
+                <w:sz w:val="28"/>
+                <w:szCs w:val="28"/>
+              </w:rPr>
+            </w:pPr>
+          </w:p>
+          <w:p>
+            <w:pPr>
+              <w:autoSpaceDE w:val="0"/>
+              <w:autoSpaceDN w:val="0"/>
+              <w:adjustRightInd w:val="0"/>
+              <w:jc w:val="left"/>
+              <w:rPr>
+                <w:rFonts w:ascii="新宋体" w:eastAsia="新宋体" w:cs="新宋体"/>
+                <w:color w:val="000000"/>
+                <w:kern w:val="0"/>
+                <w:sz w:val="28"/>
+                <w:szCs w:val="28"/>
+              </w:rPr>
+            </w:pPr>
+            <w:r>
+              <w:rPr>
+                <w:rFonts w:ascii="新宋体" w:eastAsia="新宋体" w:cs="新宋体"/>
+                <w:color w:val="808080"/>
+                <w:kern w:val="0"/>
+                <w:sz w:val="28"/>
+                <w:szCs w:val="28"/>
+              </w:rPr>
+              <w:t>#ifdef</w:t>
+            </w:r>
+            <w:r>
+              <w:rPr>
+                <w:rFonts w:ascii="新宋体" w:eastAsia="新宋体" w:cs="新宋体"/>
+                <w:color w:val="000000"/>
+                <w:kern w:val="0"/>
+                <w:sz w:val="28"/>
+                <w:szCs w:val="28"/>
+              </w:rPr>
+              <w:t xml:space="preserve"> </w:t>
+            </w:r>
+            <w:r>
+              <w:rPr>
+                <w:rFonts w:ascii="新宋体" w:eastAsia="新宋体" w:cs="新宋体"/>
+                <w:color w:val="6F008A"/>
+                <w:kern w:val="0"/>
+                <w:sz w:val="28"/>
+                <w:szCs w:val="28"/>
+              </w:rPr>
+              <w:t>_DEBUG</w:t>
+            </w:r>
+          </w:p>
+          <w:p>
+            <w:pPr>
+              <w:autoSpaceDE w:val="0"/>
+              <w:autoSpaceDN w:val="0"/>
+              <w:adjustRightInd w:val="0"/>
+              <w:jc w:val="left"/>
+              <w:rPr>
+                <w:rFonts w:ascii="新宋体" w:eastAsia="新宋体" w:cs="新宋体"/>
+                <w:color w:val="000000"/>
+                <w:kern w:val="0"/>
+                <w:sz w:val="28"/>
+                <w:szCs w:val="28"/>
+              </w:rPr>
+            </w:pPr>
+            <w:r>
+              <w:rPr>
+                <w:rFonts w:ascii="新宋体" w:eastAsia="新宋体" w:cs="新宋体"/>
+                <w:color w:val="808080"/>
+                <w:kern w:val="0"/>
+                <w:sz w:val="28"/>
+                <w:szCs w:val="28"/>
+              </w:rPr>
+              <w:t>#define</w:t>
+            </w:r>
+            <w:r>
+              <w:rPr>
+                <w:rFonts w:ascii="新宋体" w:eastAsia="新宋体" w:cs="新宋体"/>
+                <w:color w:val="000000"/>
+                <w:kern w:val="0"/>
+                <w:sz w:val="28"/>
+                <w:szCs w:val="28"/>
+              </w:rPr>
+              <w:t xml:space="preserve"> </w:t>
+            </w:r>
+            <w:r>
+              <w:rPr>
+                <w:rFonts w:ascii="新宋体" w:eastAsia="新宋体" w:cs="新宋体"/>
+                <w:color w:val="6F008A"/>
+                <w:kern w:val="0"/>
+                <w:sz w:val="28"/>
+                <w:szCs w:val="28"/>
+              </w:rPr>
+              <w:t>new</w:t>
+            </w:r>
+            <w:r>
+              <w:rPr>
+                <w:rFonts w:ascii="新宋体" w:eastAsia="新宋体" w:cs="新宋体"/>
+                <w:color w:val="000000"/>
+                <w:kern w:val="0"/>
+                <w:sz w:val="28"/>
+                <w:szCs w:val="28"/>
+              </w:rPr>
+              <w:t xml:space="preserve"> </w:t>
+            </w:r>
+            <w:r>
+              <w:rPr>
+                <w:rFonts w:ascii="新宋体" w:eastAsia="新宋体" w:cs="新宋体"/>
+                <w:color w:val="6F008A"/>
+                <w:kern w:val="0"/>
+                <w:sz w:val="28"/>
+                <w:szCs w:val="28"/>
+              </w:rPr>
+              <w:t>DEBUG_NEW</w:t>
+            </w:r>
+          </w:p>
+          <w:p>
+            <w:pPr>
+              <w:autoSpaceDE w:val="0"/>
+              <w:autoSpaceDN w:val="0"/>
+              <w:adjustRightInd w:val="0"/>
+              <w:jc w:val="left"/>
+              <w:rPr>
+                <w:rFonts w:ascii="新宋体" w:eastAsia="新宋体" w:cs="新宋体"/>
+                <w:color w:val="000000"/>
+                <w:kern w:val="0"/>
+                <w:sz w:val="28"/>
+                <w:szCs w:val="28"/>
+              </w:rPr>
+            </w:pPr>
+            <w:r>
+              <w:rPr>
+                <w:rFonts w:ascii="新宋体" w:eastAsia="新宋体" w:cs="新宋体"/>
+                <w:color w:val="808080"/>
+                <w:kern w:val="0"/>
+                <w:sz w:val="28"/>
+                <w:szCs w:val="28"/>
+              </w:rPr>
+              <w:t>#endif</w:t>
+            </w:r>
+          </w:p>
+          <w:p>
+            <w:pPr>
+              <w:autoSpaceDE w:val="0"/>
+              <w:autoSpaceDN w:val="0"/>
+              <w:adjustRightInd w:val="0"/>
+              <w:jc w:val="left"/>
+              <w:rPr>
+                <w:rFonts w:ascii="新宋体" w:eastAsia="新宋体" w:cs="新宋体"/>
+                <w:color w:val="000000"/>
+                <w:kern w:val="0"/>
+                <w:sz w:val="28"/>
+                <w:szCs w:val="28"/>
+              </w:rPr>
+            </w:pPr>
+          </w:p>
+          <w:p>
+            <w:pPr>
+              <w:autoSpaceDE w:val="0"/>
+              <w:autoSpaceDN w:val="0"/>
+              <w:adjustRightInd w:val="0"/>
+              <w:jc w:val="left"/>
+              <w:rPr>
+                <w:rFonts w:ascii="新宋体" w:eastAsia="新宋体" w:cs="新宋体"/>
+                <w:color w:val="000000"/>
+                <w:kern w:val="0"/>
+                <w:sz w:val="28"/>
+                <w:szCs w:val="28"/>
+              </w:rPr>
+            </w:pPr>
+            <w:r>
+              <w:rPr>
+                <w:rFonts w:ascii="新宋体" w:eastAsia="新宋体" w:cs="新宋体"/>
+                <w:color w:val="2B91AF"/>
+                <w:kern w:val="0"/>
+                <w:sz w:val="28"/>
+                <w:szCs w:val="28"/>
+              </w:rPr>
+              <w:t>CString</w:t>
+            </w:r>
+            <w:r>
+              <w:rPr>
+                <w:rFonts w:ascii="新宋体" w:eastAsia="新宋体" w:cs="新宋体"/>
+                <w:color w:val="000000"/>
+                <w:kern w:val="0"/>
+                <w:sz w:val="28"/>
+                <w:szCs w:val="28"/>
+              </w:rPr>
+              <w:t xml:space="preserve"> g_fontStr;</w:t>
+            </w:r>
+          </w:p>
+          <w:p>
+            <w:pPr>
+              <w:autoSpaceDE w:val="0"/>
+              <w:autoSpaceDN w:val="0"/>
+              <w:adjustRightInd w:val="0"/>
+              <w:jc w:val="left"/>
+              <w:rPr>
+                <w:rFonts w:ascii="新宋体" w:eastAsia="新宋体" w:cs="新宋体"/>
+                <w:color w:val="000000"/>
+                <w:kern w:val="0"/>
+                <w:sz w:val="28"/>
+                <w:szCs w:val="28"/>
+              </w:rPr>
+            </w:pPr>
+            <w:r>
+              <w:rPr>
+                <w:rFonts w:ascii="新宋体" w:eastAsia="新宋体" w:cs="新宋体"/>
+                <w:color w:val="008000"/>
+                <w:kern w:val="0"/>
+                <w:sz w:val="28"/>
+                <w:szCs w:val="28"/>
+              </w:rPr>
+              <w:t xml:space="preserve">// </w:t>
+            </w:r>
+            <w:r>
+              <w:rPr>
+                <w:rFonts w:ascii="新宋体" w:eastAsia="新宋体" w:cs="新宋体" w:hint="eastAsia"/>
+                <w:color w:val="008000"/>
+                <w:kern w:val="0"/>
+                <w:sz w:val="28"/>
+                <w:szCs w:val="28"/>
+              </w:rPr>
+              <w:t>用于应用程序“关于”菜单项的</w:t>
+            </w:r>
+            <w:r>
+              <w:rPr>
+                <w:rFonts w:ascii="新宋体" w:eastAsia="新宋体" w:cs="新宋体"/>
+                <w:color w:val="008000"/>
+                <w:kern w:val="0"/>
+                <w:sz w:val="28"/>
+                <w:szCs w:val="28"/>
+              </w:rPr>
+              <w:t xml:space="preserve"> CAboutDlg </w:t>
+            </w:r>
+            <w:r>
+              <w:rPr>
+                <w:rFonts w:ascii="新宋体" w:eastAsia="新宋体" w:cs="新宋体" w:hint="eastAsia"/>
+                <w:color w:val="008000"/>
+                <w:kern w:val="0"/>
+                <w:sz w:val="28"/>
+                <w:szCs w:val="28"/>
+              </w:rPr>
+              <w:t>对话框</w:t>
+            </w:r>
+          </w:p>
+          <w:p>
+            <w:pPr>
+              <w:autoSpaceDE w:val="0"/>
+              <w:autoSpaceDN w:val="0"/>
+              <w:adjustRightInd w:val="0"/>
+              <w:jc w:val="left"/>
+              <w:rPr>
+                <w:rFonts w:ascii="新宋体" w:eastAsia="新宋体" w:cs="新宋体"/>
+                <w:color w:val="000000"/>
+                <w:kern w:val="0"/>
+                <w:sz w:val="28"/>
+                <w:szCs w:val="28"/>
+              </w:rPr>
+            </w:pPr>
+          </w:p>
+          <w:p>
+            <w:pPr>
+              <w:autoSpaceDE w:val="0"/>
+              <w:autoSpaceDN w:val="0"/>
+              <w:adjustRightInd w:val="0"/>
+              <w:jc w:val="left"/>
+              <w:rPr>
+                <w:rFonts w:ascii="新宋体" w:eastAsia="新宋体" w:cs="新宋体"/>
+                <w:color w:val="000000"/>
+                <w:kern w:val="0"/>
+                <w:sz w:val="28"/>
+                <w:szCs w:val="28"/>
+              </w:rPr>
+            </w:pPr>
+            <w:r>
+              <w:rPr>
+                <w:rFonts w:ascii="新宋体" w:eastAsia="新宋体" w:cs="新宋体"/>
+                <w:color w:val="0000FF"/>
+                <w:kern w:val="0"/>
+                <w:sz w:val="28"/>
+                <w:szCs w:val="28"/>
+              </w:rPr>
+              <w:t>class</w:t>
+            </w:r>
+            <w:r>
+              <w:rPr>
+                <w:rFonts w:ascii="新宋体" w:eastAsia="新宋体" w:cs="新宋体"/>
+                <w:color w:val="000000"/>
+                <w:kern w:val="0"/>
+                <w:sz w:val="28"/>
+                <w:szCs w:val="28"/>
+              </w:rPr>
+              <w:t xml:space="preserve"> </w:t>
+            </w:r>
+            <w:r>
+              <w:rPr>
+                <w:rFonts w:ascii="新宋体" w:eastAsia="新宋体" w:cs="新宋体"/>
+                <w:color w:val="2B91AF"/>
+                <w:kern w:val="0"/>
+                <w:sz w:val="28"/>
+                <w:szCs w:val="28"/>
+              </w:rPr>
+              <w:t>CAboutDlg</w:t>
+            </w:r>
+            <w:r>
+              <w:rPr>
+                <w:rFonts w:ascii="新宋体" w:eastAsia="新宋体" w:cs="新宋体"/>
+                <w:color w:val="000000"/>
+                <w:kern w:val="0"/>
+                <w:sz w:val="28"/>
+                <w:szCs w:val="28"/>
+              </w:rPr>
+              <w:t xml:space="preserve"> : </w:t>
+            </w:r>
+            <w:r>
+              <w:rPr>
+                <w:rFonts w:ascii="新宋体" w:eastAsia="新宋体" w:cs="新宋体"/>
+                <w:color w:val="0000FF"/>
+                <w:kern w:val="0"/>
+                <w:sz w:val="28"/>
+                <w:szCs w:val="28"/>
+              </w:rPr>
+              <w:t>public</w:t>
+            </w:r>
+            <w:r>
+              <w:rPr>
+                <w:rFonts w:ascii="新宋体" w:eastAsia="新宋体" w:cs="新宋体"/>
+                <w:color w:val="000000"/>
+                <w:kern w:val="0"/>
+                <w:sz w:val="28"/>
+                <w:szCs w:val="28"/>
+              </w:rPr>
+              <w:t xml:space="preserve"> </w:t>
+            </w:r>
+            <w:r>
+              <w:rPr>
+                <w:rFonts w:ascii="新宋体" w:eastAsia="新宋体" w:cs="新宋体"/>
+                <w:color w:val="2B91AF"/>
+                <w:kern w:val="0"/>
+                <w:sz w:val="28"/>
+                <w:szCs w:val="28"/>
+              </w:rPr>
+              <w:t>CDialogEx</w:t>
+            </w:r>
+          </w:p>
+          <w:p>
+            <w:pPr>
+              <w:autoSpaceDE w:val="0"/>
+              <w:autoSpaceDN w:val="0"/>
+              <w:adjustRightInd w:val="0"/>
+              <w:jc w:val="left"/>
+              <w:rPr>
+                <w:rFonts w:ascii="新宋体" w:eastAsia="新宋体" w:cs="新宋体"/>
+                <w:color w:val="000000"/>
+                <w:kern w:val="0"/>
+                <w:sz w:val="28"/>
+                <w:szCs w:val="28"/>
+              </w:rPr>
+            </w:pPr>
+            <w:r>
+              <w:rPr>
+                <w:rFonts w:ascii="新宋体" w:eastAsia="新宋体" w:cs="新宋体"/>
+                <w:color w:val="000000"/>
+                <w:kern w:val="0"/>
+                <w:sz w:val="28"/>
+                <w:szCs w:val="28"/>
+              </w:rPr>
+              <w:t>{</w:t>
+            </w:r>
+          </w:p>
+          <w:p>
+            <w:pPr>
+              <w:autoSpaceDE w:val="0"/>
+              <w:autoSpaceDN w:val="0"/>
+              <w:adjustRightInd w:val="0"/>
+              <w:jc w:val="left"/>
+              <w:rPr>
+                <w:rFonts w:ascii="新宋体" w:eastAsia="新宋体" w:cs="新宋体"/>
+                <w:color w:val="000000"/>
+                <w:kern w:val="0"/>
+                <w:sz w:val="28"/>
+                <w:szCs w:val="28"/>
+              </w:rPr>
+            </w:pPr>
+            <w:r>
+              <w:rPr>
+                <w:rFonts w:ascii="新宋体" w:eastAsia="新宋体" w:cs="新宋体"/>
+                <w:color w:val="0000FF"/>
+                <w:kern w:val="0"/>
+                <w:sz w:val="28"/>
+                <w:szCs w:val="28"/>
+              </w:rPr>
+              <w:t>public</w:t>
+            </w:r>
+            <w:r>
+              <w:rPr>
+                <w:rFonts w:ascii="新宋体" w:eastAsia="新宋体" w:cs="新宋体"/>
+                <w:color w:val="000000"/>
+                <w:kern w:val="0"/>
+                <w:sz w:val="28"/>
+                <w:szCs w:val="28"/>
+              </w:rPr>
+              <w:t>:</w:t>
+            </w:r>
+          </w:p>
+          <w:p>
+            <w:pPr>
+              <w:autoSpaceDE w:val="0"/>
+              <w:autoSpaceDN w:val="0"/>
+              <w:adjustRightInd w:val="0"/>
+              <w:jc w:val="left"/>
+              <w:rPr>
+                <w:rFonts w:ascii="新宋体" w:eastAsia="新宋体" w:cs="新宋体"/>
+                <w:color w:val="000000"/>
+                <w:kern w:val="0"/>
+                <w:sz w:val="28"/>
+                <w:szCs w:val="28"/>
+              </w:rPr>
+            </w:pPr>
+            <w:r>
+              <w:rPr>
+                <w:rFonts w:ascii="新宋体" w:eastAsia="新宋体" w:cs="新宋体"/>
+                <w:color w:val="000000"/>
+                <w:kern w:val="0"/>
+                <w:sz w:val="28"/>
+                <w:szCs w:val="28"/>
+              </w:rPr>
+              <w:tab/>
+              <w:t>CAboutDlg();</w:t>
+            </w:r>
+          </w:p>
+          <w:p>
+            <w:pPr>
+              <w:autoSpaceDE w:val="0"/>
+              <w:autoSpaceDN w:val="0"/>
+              <w:adjustRightInd w:val="0"/>
+              <w:jc w:val="left"/>
+              <w:rPr>
+                <w:rFonts w:ascii="新宋体" w:eastAsia="新宋体" w:cs="新宋体"/>
+                <w:color w:val="000000"/>
+                <w:kern w:val="0"/>
+                <w:sz w:val="28"/>
+                <w:szCs w:val="28"/>
+              </w:rPr>
+            </w:pPr>
+          </w:p>
+          <w:p>
+            <w:pPr>
+              <w:autoSpaceDE w:val="0"/>
+              <w:autoSpaceDN w:val="0"/>
+              <w:adjustRightInd w:val="0"/>
+              <w:jc w:val="left"/>
+              <w:rPr>
+                <w:rFonts w:ascii="新宋体" w:eastAsia="新宋体" w:cs="新宋体"/>
+                <w:color w:val="000000"/>
+                <w:kern w:val="0"/>
+                <w:sz w:val="28"/>
+                <w:szCs w:val="28"/>
+              </w:rPr>
+            </w:pPr>
+            <w:r>
+              <w:rPr>
+                <w:rFonts w:ascii="新宋体" w:eastAsia="新宋体" w:cs="新宋体"/>
+                <w:color w:val="008000"/>
+                <w:kern w:val="0"/>
+                <w:sz w:val="28"/>
+                <w:szCs w:val="28"/>
+              </w:rPr>
+              <w:t xml:space="preserve">// </w:t>
+            </w:r>
+            <w:r>
+              <w:rPr>
+                <w:rFonts w:ascii="新宋体" w:eastAsia="新宋体" w:cs="新宋体" w:hint="eastAsia"/>
+                <w:color w:val="008000"/>
+                <w:kern w:val="0"/>
+                <w:sz w:val="28"/>
+                <w:szCs w:val="28"/>
+              </w:rPr>
+              <w:t>对话框数据</w:t>
+            </w:r>
+          </w:p>
+          <w:p>
+            <w:pPr>
+              <w:autoSpaceDE w:val="0"/>
+              <w:autoSpaceDN w:val="0"/>
+              <w:adjustRightInd w:val="0"/>
+              <w:jc w:val="left"/>
+              <w:rPr>
+                <w:rFonts w:ascii="新宋体" w:eastAsia="新宋体" w:cs="新宋体"/>
+                <w:color w:val="000000"/>
+                <w:kern w:val="0"/>
+                <w:sz w:val="28"/>
+                <w:szCs w:val="28"/>
+              </w:rPr>
+            </w:pPr>
+            <w:r>
+              <w:rPr>
+                <w:rFonts w:ascii="新宋体" w:eastAsia="新宋体" w:cs="新宋体"/>
+                <w:color w:val="808080"/>
+                <w:kern w:val="0"/>
+                <w:sz w:val="28"/>
+                <w:szCs w:val="28"/>
+              </w:rPr>
+              <w:t>#ifdef</w:t>
+            </w:r>
+            <w:r>
+              <w:rPr>
+                <w:rFonts w:ascii="新宋体" w:eastAsia="新宋体" w:cs="新宋体"/>
+                <w:color w:val="000000"/>
+                <w:kern w:val="0"/>
+                <w:sz w:val="28"/>
+                <w:szCs w:val="28"/>
+              </w:rPr>
+              <w:t xml:space="preserve"> AFX_DESIGN_TIME</w:t>
+            </w:r>
+          </w:p>
+          <w:p>
+            <w:pPr>
+              <w:autoSpaceDE w:val="0"/>
+              <w:autoSpaceDN w:val="0"/>
+              <w:adjustRightInd w:val="0"/>
+              <w:jc w:val="left"/>
+              <w:rPr>
+                <w:rFonts w:ascii="新宋体" w:eastAsia="新宋体" w:cs="新宋体"/>
+                <w:color w:val="000000"/>
+                <w:kern w:val="0"/>
+                <w:sz w:val="28"/>
+                <w:szCs w:val="28"/>
+              </w:rPr>
+            </w:pPr>
+            <w:r>
+              <w:rPr>
+                <w:rFonts w:ascii="新宋体" w:eastAsia="新宋体" w:cs="新宋体"/>
+                <w:color w:val="000000"/>
+                <w:kern w:val="0"/>
+                <w:sz w:val="28"/>
+                <w:szCs w:val="28"/>
+              </w:rPr>
+              <w:tab/>
+            </w:r>
+            <w:r>
+              <w:rPr>
+                <w:rFonts w:ascii="新宋体" w:eastAsia="新宋体" w:cs="新宋体"/>
+                <w:color w:val="0000FF"/>
+                <w:kern w:val="0"/>
+                <w:sz w:val="28"/>
+                <w:szCs w:val="28"/>
+              </w:rPr>
+              <w:t>enum</w:t>
+            </w:r>
+            <w:r>
+              <w:rPr>
+                <w:rFonts w:ascii="新宋体" w:eastAsia="新宋体" w:cs="新宋体"/>
+                <w:color w:val="000000"/>
+                <w:kern w:val="0"/>
+                <w:sz w:val="28"/>
+                <w:szCs w:val="28"/>
+              </w:rPr>
+              <w:t xml:space="preserve"> { IDD = IDD_ABOUTBOX };</w:t>
+            </w:r>
+          </w:p>
+          <w:p>
+            <w:pPr>
+              <w:autoSpaceDE w:val="0"/>
+              <w:autoSpaceDN w:val="0"/>
+              <w:adjustRightInd w:val="0"/>
+              <w:jc w:val="left"/>
+              <w:rPr>
+                <w:rFonts w:ascii="新宋体" w:eastAsia="新宋体" w:cs="新宋体"/>
+                <w:color w:val="000000"/>
+                <w:kern w:val="0"/>
+                <w:sz w:val="28"/>
+                <w:szCs w:val="28"/>
+              </w:rPr>
+            </w:pPr>
+            <w:r>
+              <w:rPr>
+                <w:rFonts w:ascii="新宋体" w:eastAsia="新宋体" w:cs="新宋体"/>
+                <w:color w:val="808080"/>
+                <w:kern w:val="0"/>
+                <w:sz w:val="28"/>
+                <w:szCs w:val="28"/>
+              </w:rPr>
+              <w:t>#endif</w:t>
+            </w:r>
+          </w:p>
+          <w:p>
+            <w:pPr>
+              <w:autoSpaceDE w:val="0"/>
+              <w:autoSpaceDN w:val="0"/>
+              <w:adjustRightInd w:val="0"/>
+              <w:jc w:val="left"/>
+              <w:rPr>
+                <w:rFonts w:ascii="新宋体" w:eastAsia="新宋体" w:cs="新宋体"/>
+                <w:color w:val="000000"/>
+                <w:kern w:val="0"/>
+                <w:sz w:val="28"/>
+                <w:szCs w:val="28"/>
+              </w:rPr>
+            </w:pPr>
+          </w:p>
+          <w:p>
+            <w:pPr>
+              <w:autoSpaceDE w:val="0"/>
+              <w:autoSpaceDN w:val="0"/>
+              <w:adjustRightInd w:val="0"/>
+              <w:jc w:val="left"/>
+              <w:rPr>
+                <w:rFonts w:ascii="新宋体" w:eastAsia="新宋体" w:cs="新宋体"/>
+                <w:color w:val="000000"/>
+                <w:kern w:val="0"/>
+                <w:sz w:val="28"/>
+                <w:szCs w:val="28"/>
+              </w:rPr>
+            </w:pPr>
+            <w:r>
+              <w:rPr>
+                <w:rFonts w:ascii="新宋体" w:eastAsia="新宋体" w:cs="新宋体"/>
+                <w:color w:val="000000"/>
+                <w:kern w:val="0"/>
+                <w:sz w:val="28"/>
+                <w:szCs w:val="28"/>
+              </w:rPr>
+              <w:tab/>
+            </w:r>
+            <w:r>
+              <w:rPr>
+                <w:rFonts w:ascii="新宋体" w:eastAsia="新宋体" w:cs="新宋体"/>
+                <w:color w:val="0000FF"/>
+                <w:kern w:val="0"/>
+                <w:sz w:val="28"/>
+                <w:szCs w:val="28"/>
+              </w:rPr>
+              <w:t>protected</w:t>
+            </w:r>
+            <w:r>
+              <w:rPr>
+                <w:rFonts w:ascii="新宋体" w:eastAsia="新宋体" w:cs="新宋体"/>
+                <w:color w:val="000000"/>
+                <w:kern w:val="0"/>
+                <w:sz w:val="28"/>
+                <w:szCs w:val="28"/>
+              </w:rPr>
+              <w:t>:</w:t>
+            </w:r>
+          </w:p>
+          <w:p>
+            <w:pPr>
+              <w:autoSpaceDE w:val="0"/>
+              <w:autoSpaceDN w:val="0"/>
+              <w:adjustRightInd w:val="0"/>
+              <w:jc w:val="left"/>
+              <w:rPr>
+                <w:rFonts w:ascii="新宋体" w:eastAsia="新宋体" w:cs="新宋体"/>
+                <w:color w:val="000000"/>
+                <w:kern w:val="0"/>
+                <w:sz w:val="28"/>
+                <w:szCs w:val="28"/>
+              </w:rPr>
+            </w:pPr>
+            <w:r>
+              <w:rPr>
+                <w:rFonts w:ascii="新宋体" w:eastAsia="新宋体" w:cs="新宋体"/>
+                <w:color w:val="000000"/>
+                <w:kern w:val="0"/>
+                <w:sz w:val="28"/>
+                <w:szCs w:val="28"/>
+              </w:rPr>
+              <w:tab/>
+            </w:r>
+            <w:r>
+              <w:rPr>
+                <w:rFonts w:ascii="新宋体" w:eastAsia="新宋体" w:cs="新宋体"/>
+                <w:color w:val="0000FF"/>
+                <w:kern w:val="0"/>
+                <w:sz w:val="28"/>
+                <w:szCs w:val="28"/>
+              </w:rPr>
+              <w:t>virtual</w:t>
+            </w:r>
+            <w:r>
+              <w:rPr>
+                <w:rFonts w:ascii="新宋体" w:eastAsia="新宋体" w:cs="新宋体"/>
+                <w:color w:val="000000"/>
+                <w:kern w:val="0"/>
+                <w:sz w:val="28"/>
+                <w:szCs w:val="28"/>
+              </w:rPr>
+              <w:t xml:space="preserve"> </w:t>
+            </w:r>
+            <w:r>
+              <w:rPr>
+                <w:rFonts w:ascii="新宋体" w:eastAsia="新宋体" w:cs="新宋体"/>
+                <w:color w:val="0000FF"/>
+                <w:kern w:val="0"/>
+                <w:sz w:val="28"/>
+                <w:szCs w:val="28"/>
+              </w:rPr>
+              <w:t>void</w:t>
+            </w:r>
+            <w:r>
+              <w:rPr>
+                <w:rFonts w:ascii="新宋体" w:eastAsia="新宋体" w:cs="新宋体"/>
+                <w:color w:val="000000"/>
+                <w:kern w:val="0"/>
+                <w:sz w:val="28"/>
+                <w:szCs w:val="28"/>
+              </w:rPr>
+              <w:t xml:space="preserve"> DoDataExchange(</w:t>
+            </w:r>
+            <w:r>
+              <w:rPr>
+                <w:rFonts w:ascii="新宋体" w:eastAsia="新宋体" w:cs="新宋体"/>
+                <w:color w:val="2B91AF"/>
+                <w:kern w:val="0"/>
+                <w:sz w:val="28"/>
+                <w:szCs w:val="28"/>
+              </w:rPr>
+              <w:t>CDataExchange</w:t>
+            </w:r>
+            <w:r>
+              <w:rPr>
+                <w:rFonts w:ascii="新宋体" w:eastAsia="新宋体" w:cs="新宋体"/>
+                <w:color w:val="000000"/>
+                <w:kern w:val="0"/>
+                <w:sz w:val="28"/>
+                <w:szCs w:val="28"/>
+              </w:rPr>
+              <w:t xml:space="preserve">* </w:t>
+            </w:r>
+            <w:r>
+              <w:rPr>
+                <w:rFonts w:ascii="新宋体" w:eastAsia="新宋体" w:cs="新宋体"/>
+                <w:color w:val="808080"/>
+                <w:kern w:val="0"/>
+                <w:sz w:val="28"/>
+                <w:szCs w:val="28"/>
+              </w:rPr>
+              <w:t>pDX</w:t>
+            </w:r>
+            <w:r>
+              <w:rPr>
+                <w:rFonts w:ascii="新宋体" w:eastAsia="新宋体" w:cs="新宋体"/>
+                <w:color w:val="000000"/>
+                <w:kern w:val="0"/>
+                <w:sz w:val="28"/>
+                <w:szCs w:val="28"/>
+              </w:rPr>
+              <w:t xml:space="preserve">);    </w:t>
+            </w:r>
+            <w:r>
+              <w:rPr>
+                <w:rFonts w:ascii="新宋体" w:eastAsia="新宋体" w:cs="新宋体"/>
+                <w:color w:val="008000"/>
+                <w:kern w:val="0"/>
+                <w:sz w:val="28"/>
+                <w:szCs w:val="28"/>
+              </w:rPr>
+              <w:t xml:space="preserve">// DDX/DDV </w:t>
+            </w:r>
+            <w:r>
+              <w:rPr>
+                <w:rFonts w:ascii="新宋体" w:eastAsia="新宋体" w:cs="新宋体" w:hint="eastAsia"/>
+                <w:color w:val="008000"/>
+                <w:kern w:val="0"/>
+                <w:sz w:val="28"/>
+                <w:szCs w:val="28"/>
+              </w:rPr>
+              <w:t>支持</w:t>
+            </w:r>
+          </w:p>
+          <w:p>
+            <w:pPr>
+              <w:autoSpaceDE w:val="0"/>
+              <w:autoSpaceDN w:val="0"/>
+              <w:adjustRightInd w:val="0"/>
+              <w:jc w:val="left"/>
+              <w:rPr>
+                <w:rFonts w:ascii="新宋体" w:eastAsia="新宋体" w:cs="新宋体"/>
+                <w:color w:val="000000"/>
+                <w:kern w:val="0"/>
+                <w:sz w:val="28"/>
+                <w:szCs w:val="28"/>
+              </w:rPr>
+            </w:pPr>
+          </w:p>
+          <w:p>
+            <w:pPr>
+              <w:autoSpaceDE w:val="0"/>
+              <w:autoSpaceDN w:val="0"/>
+              <w:adjustRightInd w:val="0"/>
+              <w:jc w:val="left"/>
+              <w:rPr>
+                <w:rFonts w:ascii="新宋体" w:eastAsia="新宋体" w:cs="新宋体"/>
+                <w:color w:val="000000"/>
+                <w:kern w:val="0"/>
+                <w:sz w:val="28"/>
+                <w:szCs w:val="28"/>
+              </w:rPr>
+            </w:pPr>
+            <w:r>
+              <w:rPr>
+                <w:rFonts w:ascii="新宋体" w:eastAsia="新宋体" w:cs="新宋体"/>
+                <w:color w:val="008000"/>
+                <w:kern w:val="0"/>
+                <w:sz w:val="28"/>
+                <w:szCs w:val="28"/>
+              </w:rPr>
+              <w:t xml:space="preserve">// </w:t>
+            </w:r>
+            <w:r>
+              <w:rPr>
+                <w:rFonts w:ascii="新宋体" w:eastAsia="新宋体" w:cs="新宋体" w:hint="eastAsia"/>
+                <w:color w:val="008000"/>
+                <w:kern w:val="0"/>
+                <w:sz w:val="28"/>
+                <w:szCs w:val="28"/>
+              </w:rPr>
+              <w:t>实现</w:t>
+            </w:r>
+          </w:p>
+          <w:p>
+            <w:pPr>
+              <w:autoSpaceDE w:val="0"/>
+              <w:autoSpaceDN w:val="0"/>
+              <w:adjustRightInd w:val="0"/>
+              <w:jc w:val="left"/>
+              <w:rPr>
+                <w:rFonts w:ascii="新宋体" w:eastAsia="新宋体" w:cs="新宋体"/>
+                <w:color w:val="000000"/>
+                <w:kern w:val="0"/>
+                <w:sz w:val="28"/>
+                <w:szCs w:val="28"/>
+              </w:rPr>
+            </w:pPr>
+            <w:r>
+              <w:rPr>
+                <w:rFonts w:ascii="新宋体" w:eastAsia="新宋体" w:cs="新宋体"/>
+                <w:color w:val="0000FF"/>
+                <w:kern w:val="0"/>
+                <w:sz w:val="28"/>
+                <w:szCs w:val="28"/>
+              </w:rPr>
+              <w:t>protected</w:t>
+            </w:r>
+            <w:r>
+              <w:rPr>
+                <w:rFonts w:ascii="新宋体" w:eastAsia="新宋体" w:cs="新宋体"/>
+                <w:color w:val="000000"/>
+                <w:kern w:val="0"/>
+                <w:sz w:val="28"/>
+                <w:szCs w:val="28"/>
+              </w:rPr>
+              <w:t>:</w:t>
+            </w:r>
+          </w:p>
+          <w:p>
+            <w:pPr>
+              <w:autoSpaceDE w:val="0"/>
+              <w:autoSpaceDN w:val="0"/>
+              <w:adjustRightInd w:val="0"/>
+              <w:jc w:val="left"/>
+              <w:rPr>
+                <w:rFonts w:ascii="新宋体" w:eastAsia="新宋体" w:cs="新宋体"/>
+                <w:color w:val="000000"/>
+                <w:kern w:val="0"/>
+                <w:sz w:val="28"/>
+                <w:szCs w:val="28"/>
+              </w:rPr>
+            </w:pPr>
+            <w:r>
+              <w:rPr>
+                <w:rFonts w:ascii="新宋体" w:eastAsia="新宋体" w:cs="新宋体"/>
+                <w:color w:val="000000"/>
+                <w:kern w:val="0"/>
+                <w:sz w:val="28"/>
+                <w:szCs w:val="28"/>
+              </w:rPr>
+              <w:tab/>
+            </w:r>
+            <w:r>
+              <w:rPr>
+                <w:rFonts w:ascii="新宋体" w:eastAsia="新宋体" w:cs="新宋体"/>
+                <w:color w:val="6F008A"/>
+                <w:kern w:val="0"/>
+                <w:sz w:val="28"/>
+                <w:szCs w:val="28"/>
+              </w:rPr>
+              <w:t>DECLARE_MESSAGE_MAP</w:t>
+            </w:r>
+            <w:r>
+              <w:rPr>
+                <w:rFonts w:ascii="新宋体" w:eastAsia="新宋体" w:cs="新宋体"/>
+                <w:color w:val="000000"/>
+                <w:kern w:val="0"/>
+                <w:sz w:val="28"/>
+                <w:szCs w:val="28"/>
+              </w:rPr>
+              <w:t>()</w:t>
+            </w:r>
+          </w:p>
+          <w:p>
+            <w:pPr>
+              <w:autoSpaceDE w:val="0"/>
+              <w:autoSpaceDN w:val="0"/>
+              <w:adjustRightInd w:val="0"/>
+              <w:jc w:val="left"/>
+              <w:rPr>
+                <w:rFonts w:ascii="新宋体" w:eastAsia="新宋体" w:cs="新宋体"/>
+                <w:color w:val="000000"/>
+                <w:kern w:val="0"/>
+                <w:sz w:val="28"/>
+                <w:szCs w:val="28"/>
+              </w:rPr>
+            </w:pPr>
+            <w:r>
+              <w:rPr>
+                <w:rFonts w:ascii="新宋体" w:eastAsia="新宋体" w:cs="新宋体"/>
+                <w:color w:val="000000"/>
+                <w:kern w:val="0"/>
+                <w:sz w:val="28"/>
+                <w:szCs w:val="28"/>
+              </w:rPr>
+              <w:t>};</w:t>
+            </w:r>
+          </w:p>
+          <w:p>
+            <w:pPr>
+              <w:autoSpaceDE w:val="0"/>
+              <w:autoSpaceDN w:val="0"/>
+              <w:adjustRightInd w:val="0"/>
+              <w:jc w:val="left"/>
+              <w:rPr>
+                <w:rFonts w:ascii="新宋体" w:eastAsia="新宋体" w:cs="新宋体"/>
+                <w:color w:val="000000"/>
+                <w:kern w:val="0"/>
+                <w:sz w:val="28"/>
+                <w:szCs w:val="28"/>
+              </w:rPr>
+            </w:pPr>
+          </w:p>
+          <w:p>
+            <w:pPr>
+              <w:autoSpaceDE w:val="0"/>
+              <w:autoSpaceDN w:val="0"/>
+              <w:adjustRightInd w:val="0"/>
+              <w:jc w:val="left"/>
+              <w:rPr>
+                <w:rFonts w:ascii="新宋体" w:eastAsia="新宋体" w:cs="新宋体"/>
+                <w:color w:val="000000"/>
+                <w:kern w:val="0"/>
+                <w:sz w:val="28"/>
+                <w:szCs w:val="28"/>
+              </w:rPr>
+            </w:pPr>
+            <w:r>
+              <w:rPr>
+                <w:rFonts w:ascii="新宋体" w:eastAsia="新宋体" w:cs="新宋体"/>
+                <w:color w:val="2B91AF"/>
+                <w:kern w:val="0"/>
+                <w:sz w:val="28"/>
+                <w:szCs w:val="28"/>
+              </w:rPr>
+              <w:t>CAboutDlg</w:t>
+            </w:r>
+            <w:r>
+              <w:rPr>
+                <w:rFonts w:ascii="新宋体" w:eastAsia="新宋体" w:cs="新宋体"/>
+                <w:color w:val="000000"/>
+                <w:kern w:val="0"/>
+                <w:sz w:val="28"/>
+                <w:szCs w:val="28"/>
+              </w:rPr>
+              <w:t xml:space="preserve">::CAboutDlg() : </w:t>
+            </w:r>
+            <w:r>
+              <w:rPr>
+                <w:rFonts w:ascii="新宋体" w:eastAsia="新宋体" w:cs="新宋体"/>
+                <w:color w:val="2B91AF"/>
+                <w:kern w:val="0"/>
+                <w:sz w:val="28"/>
+                <w:szCs w:val="28"/>
+              </w:rPr>
+              <w:t>CDialogEx</w:t>
+            </w:r>
+            <w:r>
+              <w:rPr>
+                <w:rFonts w:ascii="新宋体" w:eastAsia="新宋体" w:cs="新宋体"/>
+                <w:color w:val="000000"/>
+                <w:kern w:val="0"/>
+                <w:sz w:val="28"/>
+                <w:szCs w:val="28"/>
+              </w:rPr>
+              <w:t>(</w:t>
+            </w:r>
+            <w:r>
+              <w:rPr>
+                <w:rFonts w:ascii="新宋体" w:eastAsia="新宋体" w:cs="新宋体"/>
+                <w:color w:val="6F008A"/>
+                <w:kern w:val="0"/>
+                <w:sz w:val="28"/>
+                <w:szCs w:val="28"/>
+              </w:rPr>
+              <w:t>IDD_ABOUTBOX</w:t>
+            </w:r>
+            <w:r>
+              <w:rPr>
+                <w:rFonts w:ascii="新宋体" w:eastAsia="新宋体" w:cs="新宋体"/>
+                <w:color w:val="000000"/>
+                <w:kern w:val="0"/>
+                <w:sz w:val="28"/>
+                <w:szCs w:val="28"/>
+              </w:rPr>
+              <w:t>)</w:t>
+            </w:r>
+          </w:p>
+          <w:p>
+            <w:pPr>
+              <w:autoSpaceDE w:val="0"/>
+              <w:autoSpaceDN w:val="0"/>
+              <w:adjustRightInd w:val="0"/>
+              <w:jc w:val="left"/>
+              <w:rPr>
+                <w:rFonts w:ascii="新宋体" w:eastAsia="新宋体" w:cs="新宋体"/>
+                <w:color w:val="000000"/>
+                <w:kern w:val="0"/>
+                <w:sz w:val="28"/>
+                <w:szCs w:val="28"/>
+              </w:rPr>
+            </w:pPr>
+            <w:r>
+              <w:rPr>
+                <w:rFonts w:ascii="新宋体" w:eastAsia="新宋体" w:cs="新宋体"/>
+                <w:color w:val="000000"/>
+                <w:kern w:val="0"/>
+                <w:sz w:val="28"/>
+                <w:szCs w:val="28"/>
+              </w:rPr>
+              <w:t>{</w:t>
+            </w:r>
+          </w:p>
+          <w:p>
+            <w:pPr>
+              <w:autoSpaceDE w:val="0"/>
+              <w:autoSpaceDN w:val="0"/>
+              <w:adjustRightInd w:val="0"/>
+              <w:jc w:val="left"/>
+              <w:rPr>
+                <w:rFonts w:ascii="新宋体" w:eastAsia="新宋体" w:cs="新宋体"/>
+                <w:color w:val="000000"/>
+                <w:kern w:val="0"/>
+                <w:sz w:val="28"/>
+                <w:szCs w:val="28"/>
+              </w:rPr>
+            </w:pPr>
+            <w:r>
+              <w:rPr>
+                <w:rFonts w:ascii="新宋体" w:eastAsia="新宋体" w:cs="新宋体"/>
+                <w:color w:val="000000"/>
+                <w:kern w:val="0"/>
+                <w:sz w:val="28"/>
+                <w:szCs w:val="28"/>
+              </w:rPr>
+              <w:t>}</w:t>
+            </w:r>
+          </w:p>
+          <w:p>
+            <w:pPr>
+              <w:autoSpaceDE w:val="0"/>
+              <w:autoSpaceDN w:val="0"/>
+              <w:adjustRightInd w:val="0"/>
+              <w:jc w:val="left"/>
+              <w:rPr>
+                <w:rFonts w:ascii="新宋体" w:eastAsia="新宋体" w:cs="新宋体"/>
+                <w:color w:val="000000"/>
+                <w:kern w:val="0"/>
+                <w:sz w:val="28"/>
+                <w:szCs w:val="28"/>
+              </w:rPr>
+            </w:pPr>
+          </w:p>
+          <w:p>
+            <w:pPr>
+              <w:autoSpaceDE w:val="0"/>
+              <w:autoSpaceDN w:val="0"/>
+              <w:adjustRightInd w:val="0"/>
+              <w:jc w:val="left"/>
+              <w:rPr>
+                <w:rFonts w:ascii="新宋体" w:eastAsia="新宋体" w:cs="新宋体"/>
+                <w:color w:val="000000"/>
+                <w:kern w:val="0"/>
+                <w:sz w:val="28"/>
+                <w:szCs w:val="28"/>
+              </w:rPr>
+            </w:pPr>
+            <w:r>
+              <w:rPr>
+                <w:rFonts w:ascii="新宋体" w:eastAsia="新宋体" w:cs="新宋体"/>
+                <w:color w:val="0000FF"/>
+                <w:kern w:val="0"/>
+                <w:sz w:val="28"/>
+                <w:szCs w:val="28"/>
+              </w:rPr>
+              <w:t>void</w:t>
+            </w:r>
+            <w:r>
+              <w:rPr>
+                <w:rFonts w:ascii="新宋体" w:eastAsia="新宋体" w:cs="新宋体"/>
+                <w:color w:val="000000"/>
+                <w:kern w:val="0"/>
+                <w:sz w:val="28"/>
+                <w:szCs w:val="28"/>
+              </w:rPr>
+              <w:t xml:space="preserve"> </w:t>
+            </w:r>
+            <w:r>
+              <w:rPr>
+                <w:rFonts w:ascii="新宋体" w:eastAsia="新宋体" w:cs="新宋体"/>
+                <w:color w:val="2B91AF"/>
+                <w:kern w:val="0"/>
+                <w:sz w:val="28"/>
+                <w:szCs w:val="28"/>
+              </w:rPr>
+              <w:t>CAboutDlg</w:t>
+            </w:r>
+            <w:r>
+              <w:rPr>
+                <w:rFonts w:ascii="新宋体" w:eastAsia="新宋体" w:cs="新宋体"/>
+                <w:color w:val="000000"/>
+                <w:kern w:val="0"/>
+                <w:sz w:val="28"/>
+                <w:szCs w:val="28"/>
+              </w:rPr>
+              <w:t>::DoDataExchange(</w:t>
+            </w:r>
+            <w:r>
+              <w:rPr>
+                <w:rFonts w:ascii="新宋体" w:eastAsia="新宋体" w:cs="新宋体"/>
+                <w:color w:val="2B91AF"/>
+                <w:kern w:val="0"/>
+                <w:sz w:val="28"/>
+                <w:szCs w:val="28"/>
+              </w:rPr>
+              <w:t>CDataExchange</w:t>
+            </w:r>
+            <w:r>
+              <w:rPr>
+                <w:rFonts w:ascii="新宋体" w:eastAsia="新宋体" w:cs="新宋体"/>
+                <w:color w:val="000000"/>
+                <w:kern w:val="0"/>
+                <w:sz w:val="28"/>
+                <w:szCs w:val="28"/>
+              </w:rPr>
+              <w:t xml:space="preserve">* </w:t>
+            </w:r>
+            <w:r>
+              <w:rPr>
+                <w:rFonts w:ascii="新宋体" w:eastAsia="新宋体" w:cs="新宋体"/>
+                <w:color w:val="808080"/>
+                <w:kern w:val="0"/>
+                <w:sz w:val="28"/>
+                <w:szCs w:val="28"/>
+              </w:rPr>
+              <w:t>pDX</w:t>
+            </w:r>
+            <w:r>
+              <w:rPr>
+                <w:rFonts w:ascii="新宋体" w:eastAsia="新宋体" w:cs="新宋体"/>
+                <w:color w:val="000000"/>
+                <w:kern w:val="0"/>
+                <w:sz w:val="28"/>
+                <w:szCs w:val="28"/>
+              </w:rPr>
+              <w:t>)</w:t>
+            </w:r>
+          </w:p>
+          <w:p>
+            <w:pPr>
+              <w:autoSpaceDE w:val="0"/>
+              <w:autoSpaceDN w:val="0"/>
+              <w:adjustRightInd w:val="0"/>
+              <w:jc w:val="left"/>
+              <w:rPr>
+                <w:rFonts w:ascii="新宋体" w:eastAsia="新宋体" w:cs="新宋体"/>
+                <w:color w:val="000000"/>
+                <w:kern w:val="0"/>
+                <w:sz w:val="28"/>
+                <w:szCs w:val="28"/>
+              </w:rPr>
+            </w:pPr>
+            <w:r>
+              <w:rPr>
+                <w:rFonts w:ascii="新宋体" w:eastAsia="新宋体" w:cs="新宋体"/>
+                <w:color w:val="000000"/>
+                <w:kern w:val="0"/>
+                <w:sz w:val="28"/>
+                <w:szCs w:val="28"/>
+              </w:rPr>
+              <w:t>{</w:t>
+            </w:r>
+          </w:p>
+          <w:p>
+            <w:pPr>
+              <w:autoSpaceDE w:val="0"/>
+              <w:autoSpaceDN w:val="0"/>
+              <w:adjustRightInd w:val="0"/>
+              <w:jc w:val="left"/>
+              <w:rPr>
+                <w:rFonts w:ascii="新宋体" w:eastAsia="新宋体" w:cs="新宋体"/>
+                <w:color w:val="000000"/>
+                <w:kern w:val="0"/>
+                <w:sz w:val="28"/>
+                <w:szCs w:val="28"/>
+              </w:rPr>
+            </w:pPr>
+            <w:r>
+              <w:rPr>
+                <w:rFonts w:ascii="新宋体" w:eastAsia="新宋体" w:cs="新宋体"/>
+                <w:color w:val="000000"/>
+                <w:kern w:val="0"/>
+                <w:sz w:val="28"/>
+                <w:szCs w:val="28"/>
+              </w:rPr>
+              <w:tab/>
+            </w:r>
+            <w:r>
+              <w:rPr>
+                <w:rFonts w:ascii="新宋体" w:eastAsia="新宋体" w:cs="新宋体"/>
+                <w:color w:val="2B91AF"/>
+                <w:kern w:val="0"/>
+                <w:sz w:val="28"/>
+                <w:szCs w:val="28"/>
+              </w:rPr>
+              <w:t>CDialogEx</w:t>
+            </w:r>
+            <w:r>
+              <w:rPr>
+                <w:rFonts w:ascii="新宋体" w:eastAsia="新宋体" w:cs="新宋体"/>
+                <w:color w:val="000000"/>
+                <w:kern w:val="0"/>
+                <w:sz w:val="28"/>
+                <w:szCs w:val="28"/>
+              </w:rPr>
+              <w:t>::DoDataExchange(</w:t>
+            </w:r>
+            <w:r>
+              <w:rPr>
+                <w:rFonts w:ascii="新宋体" w:eastAsia="新宋体" w:cs="新宋体"/>
+                <w:color w:val="808080"/>
+                <w:kern w:val="0"/>
+                <w:sz w:val="28"/>
+                <w:szCs w:val="28"/>
+              </w:rPr>
+              <w:t>pDX</w:t>
+            </w:r>
+            <w:r>
+              <w:rPr>
+                <w:rFonts w:ascii="新宋体" w:eastAsia="新宋体" w:cs="新宋体"/>
+                <w:color w:val="000000"/>
+                <w:kern w:val="0"/>
+                <w:sz w:val="28"/>
+                <w:szCs w:val="28"/>
+              </w:rPr>
+              <w:t>);</w:t>
+            </w:r>
+          </w:p>
+          <w:p>
+            <w:pPr>
+              <w:autoSpaceDE w:val="0"/>
+              <w:autoSpaceDN w:val="0"/>
+              <w:adjustRightInd w:val="0"/>
+              <w:jc w:val="left"/>
+              <w:rPr>
+                <w:rFonts w:ascii="新宋体" w:eastAsia="新宋体" w:cs="新宋体"/>
+                <w:color w:val="000000"/>
+                <w:kern w:val="0"/>
+                <w:sz w:val="28"/>
+                <w:szCs w:val="28"/>
+              </w:rPr>
+            </w:pPr>
+            <w:r>
+              <w:rPr>
+                <w:rFonts w:ascii="新宋体" w:eastAsia="新宋体" w:cs="新宋体"/>
+                <w:color w:val="000000"/>
+                <w:kern w:val="0"/>
+                <w:sz w:val="28"/>
+                <w:szCs w:val="28"/>
+              </w:rPr>
+              <w:t>}</w:t>
+            </w:r>
+          </w:p>
+          <w:p>
+            <w:pPr>
+              <w:autoSpaceDE w:val="0"/>
+              <w:autoSpaceDN w:val="0"/>
+              <w:adjustRightInd w:val="0"/>
+              <w:jc w:val="left"/>
+              <w:rPr>
+                <w:rFonts w:ascii="新宋体" w:eastAsia="新宋体" w:cs="新宋体"/>
+                <w:color w:val="000000"/>
+                <w:kern w:val="0"/>
+                <w:sz w:val="28"/>
+                <w:szCs w:val="28"/>
+              </w:rPr>
+            </w:pPr>
+          </w:p>
+          <w:p>
+            <w:pPr>
+              <w:autoSpaceDE w:val="0"/>
+              <w:autoSpaceDN w:val="0"/>
+              <w:adjustRightInd w:val="0"/>
+              <w:jc w:val="left"/>
+              <w:rPr>
+                <w:rFonts w:ascii="新宋体" w:eastAsia="新宋体" w:cs="新宋体"/>
+                <w:color w:val="000000"/>
+                <w:kern w:val="0"/>
+                <w:sz w:val="28"/>
+                <w:szCs w:val="28"/>
+              </w:rPr>
+            </w:pPr>
+            <w:r>
+              <w:rPr>
+                <w:rFonts w:ascii="新宋体" w:eastAsia="新宋体" w:cs="新宋体"/>
+                <w:color w:val="6F008A"/>
+                <w:kern w:val="0"/>
+                <w:sz w:val="28"/>
+                <w:szCs w:val="28"/>
+              </w:rPr>
+              <w:t>BEGIN_MESSAGE_MAP</w:t>
+            </w:r>
+            <w:r>
+              <w:rPr>
+                <w:rFonts w:ascii="新宋体" w:eastAsia="新宋体" w:cs="新宋体"/>
+                <w:color w:val="000000"/>
+                <w:kern w:val="0"/>
+                <w:sz w:val="28"/>
+                <w:szCs w:val="28"/>
+              </w:rPr>
+              <w:t>(</w:t>
+            </w:r>
+            <w:r>
+              <w:rPr>
+                <w:rFonts w:ascii="新宋体" w:eastAsia="新宋体" w:cs="新宋体"/>
+                <w:color w:val="2B91AF"/>
+                <w:kern w:val="0"/>
+                <w:sz w:val="28"/>
+                <w:szCs w:val="28"/>
+              </w:rPr>
+              <w:t>CAboutDlg</w:t>
+            </w:r>
+            <w:r>
+              <w:rPr>
+                <w:rFonts w:ascii="新宋体" w:eastAsia="新宋体" w:cs="新宋体"/>
+                <w:color w:val="000000"/>
+                <w:kern w:val="0"/>
+                <w:sz w:val="28"/>
+                <w:szCs w:val="28"/>
+              </w:rPr>
+              <w:t xml:space="preserve">, </w:t>
+            </w:r>
+            <w:r>
+              <w:rPr>
+                <w:rFonts w:ascii="新宋体" w:eastAsia="新宋体" w:cs="新宋体"/>
+                <w:color w:val="2B91AF"/>
+                <w:kern w:val="0"/>
+                <w:sz w:val="28"/>
+                <w:szCs w:val="28"/>
+              </w:rPr>
+              <w:t>CDialogEx</w:t>
+            </w:r>
+            <w:r>
+              <w:rPr>
+                <w:rFonts w:ascii="新宋体" w:eastAsia="新宋体" w:cs="新宋体"/>
+                <w:color w:val="000000"/>
+                <w:kern w:val="0"/>
+                <w:sz w:val="28"/>
+                <w:szCs w:val="28"/>
+              </w:rPr>
+              <w:t>)</w:t>
+            </w:r>
+          </w:p>
+          <w:p>
+            <w:pPr>
+              <w:autoSpaceDE w:val="0"/>
+              <w:autoSpaceDN w:val="0"/>
+              <w:adjustRightInd w:val="0"/>
+              <w:jc w:val="left"/>
+              <w:rPr>
+                <w:rFonts w:ascii="新宋体" w:eastAsia="新宋体" w:cs="新宋体"/>
+                <w:color w:val="000000"/>
+                <w:kern w:val="0"/>
+                <w:sz w:val="28"/>
+                <w:szCs w:val="28"/>
+              </w:rPr>
+            </w:pPr>
+            <w:r>
+              <w:rPr>
+                <w:rFonts w:ascii="新宋体" w:eastAsia="新宋体" w:cs="新宋体"/>
+                <w:color w:val="6F008A"/>
+                <w:kern w:val="0"/>
+                <w:sz w:val="28"/>
+                <w:szCs w:val="28"/>
+              </w:rPr>
+              <w:t>END_MESSAGE_MAP</w:t>
+            </w:r>
+            <w:r>
+              <w:rPr>
+                <w:rFonts w:ascii="新宋体" w:eastAsia="新宋体" w:cs="新宋体"/>
+                <w:color w:val="000000"/>
+                <w:kern w:val="0"/>
+                <w:sz w:val="28"/>
+                <w:szCs w:val="28"/>
+              </w:rPr>
+              <w:t>()</w:t>
+            </w:r>
+          </w:p>
+          <w:p>
+            <w:pPr>
+              <w:autoSpaceDE w:val="0"/>
+              <w:autoSpaceDN w:val="0"/>
+              <w:adjustRightInd w:val="0"/>
+              <w:jc w:val="left"/>
+              <w:rPr>
+                <w:rFonts w:ascii="新宋体" w:eastAsia="新宋体" w:cs="新宋体"/>
+                <w:color w:val="000000"/>
+                <w:kern w:val="0"/>
+                <w:sz w:val="28"/>
+                <w:szCs w:val="28"/>
+              </w:rPr>
+            </w:pPr>
+          </w:p>
+          <w:p>
+            <w:pPr>
+              <w:autoSpaceDE w:val="0"/>
+              <w:autoSpaceDN w:val="0"/>
+              <w:adjustRightInd w:val="0"/>
+              <w:jc w:val="left"/>
+              <w:rPr>
+                <w:rFonts w:ascii="新宋体" w:eastAsia="新宋体" w:cs="新宋体"/>
+                <w:color w:val="000000"/>
+                <w:kern w:val="0"/>
+                <w:sz w:val="28"/>
+                <w:szCs w:val="28"/>
+              </w:rPr>
+            </w:pPr>
+          </w:p>
+          <w:p>
+            <w:pPr>
+              <w:autoSpaceDE w:val="0"/>
+              <w:autoSpaceDN w:val="0"/>
+              <w:adjustRightInd w:val="0"/>
+              <w:jc w:val="left"/>
+              <w:rPr>
+                <w:rFonts w:ascii="新宋体" w:eastAsia="新宋体" w:cs="新宋体"/>
+                <w:color w:val="000000"/>
+                <w:kern w:val="0"/>
+                <w:sz w:val="28"/>
+                <w:szCs w:val="28"/>
+              </w:rPr>
+            </w:pPr>
+            <w:r>
+              <w:rPr>
+                <w:rFonts w:ascii="新宋体" w:eastAsia="新宋体" w:cs="新宋体"/>
+                <w:color w:val="008000"/>
+                <w:kern w:val="0"/>
+                <w:sz w:val="28"/>
+                <w:szCs w:val="28"/>
+              </w:rPr>
+              <w:t xml:space="preserve">// CEnumFontsDemoDlg </w:t>
+            </w:r>
+            <w:r>
+              <w:rPr>
+                <w:rFonts w:ascii="新宋体" w:eastAsia="新宋体" w:cs="新宋体" w:hint="eastAsia"/>
+                <w:color w:val="008000"/>
+                <w:kern w:val="0"/>
+                <w:sz w:val="28"/>
+                <w:szCs w:val="28"/>
+              </w:rPr>
+              <w:t>对话框</w:t>
+            </w:r>
+          </w:p>
+          <w:p>
+            <w:pPr>
+              <w:autoSpaceDE w:val="0"/>
+              <w:autoSpaceDN w:val="0"/>
+              <w:adjustRightInd w:val="0"/>
+              <w:jc w:val="left"/>
+              <w:rPr>
+                <w:rFonts w:ascii="新宋体" w:eastAsia="新宋体" w:cs="新宋体"/>
+                <w:color w:val="000000"/>
+                <w:kern w:val="0"/>
+                <w:sz w:val="28"/>
+                <w:szCs w:val="28"/>
+              </w:rPr>
+            </w:pPr>
+          </w:p>
+          <w:p>
+            <w:pPr>
+              <w:autoSpaceDE w:val="0"/>
+              <w:autoSpaceDN w:val="0"/>
+              <w:adjustRightInd w:val="0"/>
+              <w:jc w:val="left"/>
+              <w:rPr>
+                <w:rFonts w:ascii="新宋体" w:eastAsia="新宋体" w:cs="新宋体"/>
+                <w:color w:val="000000"/>
+                <w:kern w:val="0"/>
+                <w:sz w:val="28"/>
+                <w:szCs w:val="28"/>
+              </w:rPr>
+            </w:pPr>
+          </w:p>
+          <w:p>
+            <w:pPr>
+              <w:autoSpaceDE w:val="0"/>
+              <w:autoSpaceDN w:val="0"/>
+              <w:adjustRightInd w:val="0"/>
+              <w:jc w:val="left"/>
+              <w:rPr>
+                <w:rFonts w:ascii="新宋体" w:eastAsia="新宋体" w:cs="新宋体"/>
+                <w:color w:val="000000"/>
+                <w:kern w:val="0"/>
+                <w:sz w:val="28"/>
+                <w:szCs w:val="28"/>
+              </w:rPr>
+            </w:pPr>
+          </w:p>
+          <w:p>
+            <w:pPr>
+              <w:autoSpaceDE w:val="0"/>
+              <w:autoSpaceDN w:val="0"/>
+              <w:adjustRightInd w:val="0"/>
+              <w:jc w:val="left"/>
+              <w:rPr>
+                <w:rFonts w:ascii="新宋体" w:eastAsia="新宋体" w:cs="新宋体"/>
+                <w:color w:val="000000"/>
+                <w:kern w:val="0"/>
+                <w:sz w:val="28"/>
+                <w:szCs w:val="28"/>
+              </w:rPr>
+            </w:pPr>
+            <w:r>
+              <w:rPr>
+                <w:rFonts w:ascii="新宋体" w:eastAsia="新宋体" w:cs="新宋体"/>
+                <w:color w:val="2B91AF"/>
+                <w:kern w:val="0"/>
+                <w:sz w:val="28"/>
+                <w:szCs w:val="28"/>
+              </w:rPr>
+              <w:t>CEnumFontsDemoDlg</w:t>
+            </w:r>
+            <w:r>
+              <w:rPr>
+                <w:rFonts w:ascii="新宋体" w:eastAsia="新宋体" w:cs="新宋体"/>
+                <w:color w:val="000000"/>
+                <w:kern w:val="0"/>
+                <w:sz w:val="28"/>
+                <w:szCs w:val="28"/>
+              </w:rPr>
+              <w:t>::CEnumFontsDemoDlg(</w:t>
+            </w:r>
+            <w:r>
+              <w:rPr>
+                <w:rFonts w:ascii="新宋体" w:eastAsia="新宋体" w:cs="新宋体"/>
+                <w:color w:val="2B91AF"/>
+                <w:kern w:val="0"/>
+                <w:sz w:val="28"/>
+                <w:szCs w:val="28"/>
+              </w:rPr>
+              <w:t>CWnd</w:t>
+            </w:r>
+            <w:r>
+              <w:rPr>
+                <w:rFonts w:ascii="新宋体" w:eastAsia="新宋体" w:cs="新宋体"/>
+                <w:color w:val="000000"/>
+                <w:kern w:val="0"/>
+                <w:sz w:val="28"/>
+                <w:szCs w:val="28"/>
+              </w:rPr>
+              <w:t xml:space="preserve">* </w:t>
+            </w:r>
+            <w:r>
+              <w:rPr>
+                <w:rFonts w:ascii="新宋体" w:eastAsia="新宋体" w:cs="新宋体"/>
+                <w:color w:val="808080"/>
+                <w:kern w:val="0"/>
+                <w:sz w:val="28"/>
+                <w:szCs w:val="28"/>
+              </w:rPr>
+              <w:t>pParent</w:t>
+            </w:r>
+            <w:r>
+              <w:rPr>
+                <w:rFonts w:ascii="新宋体" w:eastAsia="新宋体" w:cs="新宋体"/>
+                <w:color w:val="000000"/>
+                <w:kern w:val="0"/>
+                <w:sz w:val="28"/>
+                <w:szCs w:val="28"/>
+              </w:rPr>
+              <w:t xml:space="preserve"> </w:t>
+            </w:r>
+            <w:r>
+              <w:rPr>
+                <w:rFonts w:ascii="新宋体" w:eastAsia="新宋体" w:cs="新宋体"/>
+                <w:color w:val="008000"/>
+                <w:kern w:val="0"/>
+                <w:sz w:val="28"/>
+                <w:szCs w:val="28"/>
+              </w:rPr>
+              <w:t>/*=nullptr*/</w:t>
+            </w:r>
+            <w:r>
+              <w:rPr>
+                <w:rFonts w:ascii="新宋体" w:eastAsia="新宋体" w:cs="新宋体"/>
+                <w:color w:val="000000"/>
+                <w:kern w:val="0"/>
+                <w:sz w:val="28"/>
+                <w:szCs w:val="28"/>
+              </w:rPr>
+              <w:t>)</w:t>
+            </w:r>
+          </w:p>
+          <w:p>
+            <w:pPr>
+              <w:autoSpaceDE w:val="0"/>
+              <w:autoSpaceDN w:val="0"/>
+              <w:adjustRightInd w:val="0"/>
+              <w:jc w:val="left"/>
+              <w:rPr>
+                <w:rFonts w:ascii="新宋体" w:eastAsia="新宋体" w:cs="新宋体"/>
+                <w:color w:val="000000"/>
+                <w:kern w:val="0"/>
+                <w:sz w:val="28"/>
+                <w:szCs w:val="28"/>
+              </w:rPr>
+            </w:pPr>
+            <w:r>
+              <w:rPr>
+                <w:rFonts w:ascii="新宋体" w:eastAsia="新宋体" w:cs="新宋体"/>
+                <w:color w:val="000000"/>
+                <w:kern w:val="0"/>
+                <w:sz w:val="28"/>
+                <w:szCs w:val="28"/>
+              </w:rPr>
+              <w:tab/>
+              <w:t xml:space="preserve">: </w:t>
+            </w:r>
+            <w:r>
+              <w:rPr>
+                <w:rFonts w:ascii="新宋体" w:eastAsia="新宋体" w:cs="新宋体"/>
+                <w:color w:val="2B91AF"/>
+                <w:kern w:val="0"/>
+                <w:sz w:val="28"/>
+                <w:szCs w:val="28"/>
+              </w:rPr>
+              <w:t>CDialogEx</w:t>
+            </w:r>
+            <w:r>
+              <w:rPr>
+                <w:rFonts w:ascii="新宋体" w:eastAsia="新宋体" w:cs="新宋体"/>
+                <w:color w:val="000000"/>
+                <w:kern w:val="0"/>
+                <w:sz w:val="28"/>
+                <w:szCs w:val="28"/>
+              </w:rPr>
+              <w:t>(</w:t>
+            </w:r>
+            <w:r>
+              <w:rPr>
+                <w:rFonts w:ascii="新宋体" w:eastAsia="新宋体" w:cs="新宋体"/>
+                <w:color w:val="6F008A"/>
+                <w:kern w:val="0"/>
+                <w:sz w:val="28"/>
+                <w:szCs w:val="28"/>
+              </w:rPr>
+              <w:t>IDD_ENUMFONTSDEMO_DIALOG</w:t>
+            </w:r>
+            <w:r>
+              <w:rPr>
+                <w:rFonts w:ascii="新宋体" w:eastAsia="新宋体" w:cs="新宋体"/>
+                <w:color w:val="000000"/>
+                <w:kern w:val="0"/>
+                <w:sz w:val="28"/>
+                <w:szCs w:val="28"/>
+              </w:rPr>
+              <w:t xml:space="preserve">, </w:t>
+            </w:r>
+            <w:r>
+              <w:rPr>
+                <w:rFonts w:ascii="新宋体" w:eastAsia="新宋体" w:cs="新宋体"/>
+                <w:color w:val="808080"/>
+                <w:kern w:val="0"/>
+                <w:sz w:val="28"/>
+                <w:szCs w:val="28"/>
+              </w:rPr>
+              <w:t>pParent</w:t>
+            </w:r>
+            <w:r>
+              <w:rPr>
+                <w:rFonts w:ascii="新宋体" w:eastAsia="新宋体" w:cs="新宋体"/>
+                <w:color w:val="000000"/>
+                <w:kern w:val="0"/>
+                <w:sz w:val="28"/>
+                <w:szCs w:val="28"/>
+              </w:rPr>
+              <w:t>)</w:t>
+            </w:r>
+          </w:p>
+          <w:p>
+            <w:pPr>
+              <w:autoSpaceDE w:val="0"/>
+              <w:autoSpaceDN w:val="0"/>
+              <w:adjustRightInd w:val="0"/>
+              <w:jc w:val="left"/>
+              <w:rPr>
+                <w:rFonts w:ascii="新宋体" w:eastAsia="新宋体" w:cs="新宋体"/>
+                <w:color w:val="000000"/>
+                <w:kern w:val="0"/>
+                <w:sz w:val="28"/>
+                <w:szCs w:val="28"/>
+              </w:rPr>
+            </w:pPr>
+            <w:r>
+              <w:rPr>
+                <w:rFonts w:ascii="新宋体" w:eastAsia="新宋体" w:cs="新宋体"/>
+                <w:color w:val="000000"/>
+                <w:kern w:val="0"/>
+                <w:sz w:val="28"/>
+                <w:szCs w:val="28"/>
+              </w:rPr>
+              <w:t>{</w:t>
+            </w:r>
+          </w:p>
+          <w:p>
+            <w:pPr>
+              <w:autoSpaceDE w:val="0"/>
+              <w:autoSpaceDN w:val="0"/>
+              <w:adjustRightInd w:val="0"/>
+              <w:jc w:val="left"/>
+              <w:rPr>
+                <w:rFonts w:ascii="新宋体" w:eastAsia="新宋体" w:cs="新宋体"/>
+                <w:color w:val="000000"/>
+                <w:kern w:val="0"/>
+                <w:sz w:val="28"/>
+                <w:szCs w:val="28"/>
+              </w:rPr>
+            </w:pPr>
+            <w:r>
+              <w:rPr>
+                <w:rFonts w:ascii="新宋体" w:eastAsia="新宋体" w:cs="新宋体"/>
+                <w:color w:val="000000"/>
+                <w:kern w:val="0"/>
+                <w:sz w:val="28"/>
+                <w:szCs w:val="28"/>
+              </w:rPr>
+              <w:tab/>
+              <w:t>m_hIcon = AfxGetApp()-&gt;</w:t>
+            </w:r>
+            <w:r>
+              <w:rPr>
+                <w:rFonts w:ascii="新宋体" w:eastAsia="新宋体" w:cs="新宋体"/>
+                <w:color w:val="6F008A"/>
+                <w:kern w:val="0"/>
+                <w:sz w:val="28"/>
+                <w:szCs w:val="28"/>
+              </w:rPr>
+              <w:t>LoadIcon</w:t>
+            </w:r>
+            <w:r>
+              <w:rPr>
+                <w:rFonts w:ascii="新宋体" w:eastAsia="新宋体" w:cs="新宋体"/>
+                <w:color w:val="000000"/>
+                <w:kern w:val="0"/>
+                <w:sz w:val="28"/>
+                <w:szCs w:val="28"/>
+              </w:rPr>
+              <w:t>(</w:t>
+            </w:r>
+            <w:r>
+              <w:rPr>
+                <w:rFonts w:ascii="新宋体" w:eastAsia="新宋体" w:cs="新宋体"/>
+                <w:color w:val="6F008A"/>
+                <w:kern w:val="0"/>
+                <w:sz w:val="28"/>
+                <w:szCs w:val="28"/>
+              </w:rPr>
+              <w:t>IDR_MAINFRAME</w:t>
+            </w:r>
+            <w:r>
+              <w:rPr>
+                <w:rFonts w:ascii="新宋体" w:eastAsia="新宋体" w:cs="新宋体"/>
+                <w:color w:val="000000"/>
+                <w:kern w:val="0"/>
+                <w:sz w:val="28"/>
+                <w:szCs w:val="28"/>
+              </w:rPr>
+              <w:t>);</w:t>
+            </w:r>
+          </w:p>
+          <w:p>
+            <w:pPr>
+              <w:autoSpaceDE w:val="0"/>
+              <w:autoSpaceDN w:val="0"/>
+              <w:adjustRightInd w:val="0"/>
+              <w:jc w:val="left"/>
+              <w:rPr>
+                <w:rFonts w:ascii="新宋体" w:eastAsia="新宋体" w:cs="新宋体"/>
+                <w:color w:val="000000"/>
+                <w:kern w:val="0"/>
+                <w:sz w:val="28"/>
+                <w:szCs w:val="28"/>
+              </w:rPr>
+            </w:pPr>
+            <w:r>
+              <w:rPr>
+                <w:rFonts w:ascii="新宋体" w:eastAsia="新宋体" w:cs="新宋体"/>
+                <w:color w:val="000000"/>
+                <w:kern w:val="0"/>
+                <w:sz w:val="28"/>
+                <w:szCs w:val="28"/>
+              </w:rPr>
+              <w:t>}</w:t>
+            </w:r>
+          </w:p>
+          <w:p>
+            <w:pPr>
+              <w:autoSpaceDE w:val="0"/>
+              <w:autoSpaceDN w:val="0"/>
+              <w:adjustRightInd w:val="0"/>
+              <w:jc w:val="left"/>
+              <w:rPr>
+                <w:rFonts w:ascii="新宋体" w:eastAsia="新宋体" w:cs="新宋体"/>
+                <w:color w:val="000000"/>
+                <w:kern w:val="0"/>
+                <w:sz w:val="28"/>
+                <w:szCs w:val="28"/>
+              </w:rPr>
+            </w:pPr>
+          </w:p>
+          <w:p>
+            <w:pPr>
+              <w:autoSpaceDE w:val="0"/>
+              <w:autoSpaceDN w:val="0"/>
+              <w:adjustRightInd w:val="0"/>
+              <w:jc w:val="left"/>
+              <w:rPr>
+                <w:rFonts w:ascii="新宋体" w:eastAsia="新宋体" w:cs="新宋体"/>
+                <w:color w:val="000000"/>
+                <w:kern w:val="0"/>
+                <w:sz w:val="28"/>
+                <w:szCs w:val="28"/>
+              </w:rPr>
+            </w:pPr>
+            <w:r>
+              <w:rPr>
+                <w:rFonts w:ascii="新宋体" w:eastAsia="新宋体" w:cs="新宋体"/>
+                <w:color w:val="0000FF"/>
+                <w:kern w:val="0"/>
+                <w:sz w:val="28"/>
+                <w:szCs w:val="28"/>
+              </w:rPr>
+              <w:t>void</w:t>
+            </w:r>
+            <w:r>
+              <w:rPr>
+                <w:rFonts w:ascii="新宋体" w:eastAsia="新宋体" w:cs="新宋体"/>
+                <w:color w:val="000000"/>
+                <w:kern w:val="0"/>
+                <w:sz w:val="28"/>
+                <w:szCs w:val="28"/>
+              </w:rPr>
+              <w:t xml:space="preserve"> </w:t>
+            </w:r>
+            <w:r>
+              <w:rPr>
+                <w:rFonts w:ascii="新宋体" w:eastAsia="新宋体" w:cs="新宋体"/>
+                <w:color w:val="2B91AF"/>
+                <w:kern w:val="0"/>
+                <w:sz w:val="28"/>
+                <w:szCs w:val="28"/>
+              </w:rPr>
+              <w:t>CEnumFontsDemoDlg</w:t>
+            </w:r>
+            <w:r>
+              <w:rPr>
+                <w:rFonts w:ascii="新宋体" w:eastAsia="新宋体" w:cs="新宋体"/>
+                <w:color w:val="000000"/>
+                <w:kern w:val="0"/>
+                <w:sz w:val="28"/>
+                <w:szCs w:val="28"/>
+              </w:rPr>
+              <w:t>::DoDataExchange(</w:t>
+            </w:r>
+            <w:r>
+              <w:rPr>
+                <w:rFonts w:ascii="新宋体" w:eastAsia="新宋体" w:cs="新宋体"/>
+                <w:color w:val="2B91AF"/>
+                <w:kern w:val="0"/>
+                <w:sz w:val="28"/>
+                <w:szCs w:val="28"/>
+              </w:rPr>
+              <w:t>CDataExchange</w:t>
+            </w:r>
+            <w:r>
+              <w:rPr>
+                <w:rFonts w:ascii="新宋体" w:eastAsia="新宋体" w:cs="新宋体"/>
+                <w:color w:val="000000"/>
+                <w:kern w:val="0"/>
+                <w:sz w:val="28"/>
+                <w:szCs w:val="28"/>
+              </w:rPr>
+              <w:t xml:space="preserve">* </w:t>
+            </w:r>
+            <w:r>
+              <w:rPr>
+                <w:rFonts w:ascii="新宋体" w:eastAsia="新宋体" w:cs="新宋体"/>
+                <w:color w:val="808080"/>
+                <w:kern w:val="0"/>
+                <w:sz w:val="28"/>
+                <w:szCs w:val="28"/>
+              </w:rPr>
+              <w:t>pDX</w:t>
+            </w:r>
+            <w:r>
+              <w:rPr>
+                <w:rFonts w:ascii="新宋体" w:eastAsia="新宋体" w:cs="新宋体"/>
+                <w:color w:val="000000"/>
+                <w:kern w:val="0"/>
+                <w:sz w:val="28"/>
+                <w:szCs w:val="28"/>
+              </w:rPr>
+              <w:t>)</w:t>
+            </w:r>
+          </w:p>
+          <w:p>
+            <w:pPr>
+              <w:autoSpaceDE w:val="0"/>
+              <w:autoSpaceDN w:val="0"/>
+              <w:adjustRightInd w:val="0"/>
+              <w:jc w:val="left"/>
+              <w:rPr>
+                <w:rFonts w:ascii="新宋体" w:eastAsia="新宋体" w:cs="新宋体"/>
+                <w:color w:val="000000"/>
+                <w:kern w:val="0"/>
+                <w:sz w:val="28"/>
+                <w:szCs w:val="28"/>
+              </w:rPr>
+            </w:pPr>
+            <w:r>
+              <w:rPr>
+                <w:rFonts w:ascii="新宋体" w:eastAsia="新宋体" w:cs="新宋体"/>
+                <w:color w:val="000000"/>
+                <w:kern w:val="0"/>
+                <w:sz w:val="28"/>
+                <w:szCs w:val="28"/>
+              </w:rPr>
+              <w:t>{</w:t>
+            </w:r>
+          </w:p>
+          <w:p>
+            <w:pPr>
+              <w:autoSpaceDE w:val="0"/>
+              <w:autoSpaceDN w:val="0"/>
+              <w:adjustRightInd w:val="0"/>
+              <w:jc w:val="left"/>
+              <w:rPr>
+                <w:rFonts w:ascii="新宋体" w:eastAsia="新宋体" w:cs="新宋体"/>
+                <w:color w:val="000000"/>
+                <w:kern w:val="0"/>
+                <w:sz w:val="28"/>
+                <w:szCs w:val="28"/>
+              </w:rPr>
+            </w:pPr>
+            <w:r>
+              <w:rPr>
+                <w:rFonts w:ascii="新宋体" w:eastAsia="新宋体" w:cs="新宋体"/>
+                <w:color w:val="000000"/>
+                <w:kern w:val="0"/>
+                <w:sz w:val="28"/>
+                <w:szCs w:val="28"/>
+              </w:rPr>
+              <w:tab/>
+            </w:r>
+            <w:r>
+              <w:rPr>
+                <w:rFonts w:ascii="新宋体" w:eastAsia="新宋体" w:cs="新宋体"/>
+                <w:color w:val="2B91AF"/>
+                <w:kern w:val="0"/>
+                <w:sz w:val="28"/>
+                <w:szCs w:val="28"/>
+              </w:rPr>
+              <w:t>CDialogEx</w:t>
+            </w:r>
+            <w:r>
+              <w:rPr>
+                <w:rFonts w:ascii="新宋体" w:eastAsia="新宋体" w:cs="新宋体"/>
+                <w:color w:val="000000"/>
+                <w:kern w:val="0"/>
+                <w:sz w:val="28"/>
+                <w:szCs w:val="28"/>
+              </w:rPr>
+              <w:t>::DoDataExchange(</w:t>
+            </w:r>
+            <w:r>
+              <w:rPr>
+                <w:rFonts w:ascii="新宋体" w:eastAsia="新宋体" w:cs="新宋体"/>
+                <w:color w:val="808080"/>
+                <w:kern w:val="0"/>
+                <w:sz w:val="28"/>
+                <w:szCs w:val="28"/>
+              </w:rPr>
+              <w:t>pDX</w:t>
+            </w:r>
+            <w:r>
+              <w:rPr>
+                <w:rFonts w:ascii="新宋体" w:eastAsia="新宋体" w:cs="新宋体"/>
+                <w:color w:val="000000"/>
+                <w:kern w:val="0"/>
+                <w:sz w:val="28"/>
+                <w:szCs w:val="28"/>
+              </w:rPr>
+              <w:t>);</w:t>
+            </w:r>
+          </w:p>
+          <w:p>
+            <w:pPr>
+              <w:autoSpaceDE w:val="0"/>
+              <w:autoSpaceDN w:val="0"/>
+              <w:adjustRightInd w:val="0"/>
+              <w:jc w:val="left"/>
+              <w:rPr>
+                <w:rFonts w:ascii="新宋体" w:eastAsia="新宋体" w:cs="新宋体"/>
+                <w:color w:val="000000"/>
+                <w:kern w:val="0"/>
+                <w:sz w:val="28"/>
+                <w:szCs w:val="28"/>
+              </w:rPr>
+            </w:pPr>
+            <w:r>
+              <w:rPr>
+                <w:rFonts w:ascii="新宋体" w:eastAsia="新宋体" w:cs="新宋体"/>
+                <w:color w:val="000000"/>
+                <w:kern w:val="0"/>
+                <w:sz w:val="28"/>
+                <w:szCs w:val="28"/>
+              </w:rPr>
+              <w:t>}</w:t>
+            </w:r>
+          </w:p>
+          <w:p>
+            <w:pPr>
+              <w:autoSpaceDE w:val="0"/>
+              <w:autoSpaceDN w:val="0"/>
+              <w:adjustRightInd w:val="0"/>
+              <w:jc w:val="left"/>
+              <w:rPr>
+                <w:rFonts w:ascii="新宋体" w:eastAsia="新宋体" w:cs="新宋体"/>
+                <w:color w:val="000000"/>
+                <w:kern w:val="0"/>
+                <w:sz w:val="28"/>
+                <w:szCs w:val="28"/>
+              </w:rPr>
+            </w:pPr>
+          </w:p>
+          <w:p>
+            <w:pPr>
+              <w:autoSpaceDE w:val="0"/>
+              <w:autoSpaceDN w:val="0"/>
+              <w:adjustRightInd w:val="0"/>
+              <w:jc w:val="left"/>
+              <w:rPr>
+                <w:rFonts w:ascii="新宋体" w:eastAsia="新宋体" w:cs="新宋体"/>
+                <w:color w:val="000000"/>
+                <w:kern w:val="0"/>
+                <w:sz w:val="28"/>
+                <w:szCs w:val="28"/>
+              </w:rPr>
+            </w:pPr>
+            <w:r>
+              <w:rPr>
+                <w:rFonts w:ascii="新宋体" w:eastAsia="新宋体" w:cs="新宋体"/>
+                <w:color w:val="6F008A"/>
+                <w:kern w:val="0"/>
+                <w:sz w:val="28"/>
+                <w:szCs w:val="28"/>
+              </w:rPr>
+              <w:t>BEGIN_MESSAGE_MAP</w:t>
+            </w:r>
+            <w:r>
+              <w:rPr>
+                <w:rFonts w:ascii="新宋体" w:eastAsia="新宋体" w:cs="新宋体"/>
+                <w:color w:val="000000"/>
+                <w:kern w:val="0"/>
+                <w:sz w:val="28"/>
+                <w:szCs w:val="28"/>
+              </w:rPr>
+              <w:t>(</w:t>
+            </w:r>
+            <w:r>
+              <w:rPr>
+                <w:rFonts w:ascii="新宋体" w:eastAsia="新宋体" w:cs="新宋体"/>
+                <w:color w:val="2B91AF"/>
+                <w:kern w:val="0"/>
+                <w:sz w:val="28"/>
+                <w:szCs w:val="28"/>
+              </w:rPr>
+              <w:t>CEnumFontsDemoDlg</w:t>
+            </w:r>
+            <w:r>
+              <w:rPr>
+                <w:rFonts w:ascii="新宋体" w:eastAsia="新宋体" w:cs="新宋体"/>
+                <w:color w:val="000000"/>
+                <w:kern w:val="0"/>
+                <w:sz w:val="28"/>
+                <w:szCs w:val="28"/>
+              </w:rPr>
+              <w:t xml:space="preserve">, </w:t>
+            </w:r>
+            <w:r>
+              <w:rPr>
+                <w:rFonts w:ascii="新宋体" w:eastAsia="新宋体" w:cs="新宋体"/>
+                <w:color w:val="2B91AF"/>
+                <w:kern w:val="0"/>
+                <w:sz w:val="28"/>
+                <w:szCs w:val="28"/>
+              </w:rPr>
+              <w:t>CDialogEx</w:t>
+            </w:r>
+            <w:r>
+              <w:rPr>
+                <w:rFonts w:ascii="新宋体" w:eastAsia="新宋体" w:cs="新宋体"/>
+                <w:color w:val="000000"/>
+                <w:kern w:val="0"/>
+                <w:sz w:val="28"/>
+                <w:szCs w:val="28"/>
+              </w:rPr>
+              <w:t>)</w:t>
+            </w:r>
+          </w:p>
+          <w:p>
+            <w:pPr>
+              <w:autoSpaceDE w:val="0"/>
+              <w:autoSpaceDN w:val="0"/>
+              <w:adjustRightInd w:val="0"/>
+              <w:jc w:val="left"/>
+              <w:rPr>
+                <w:rFonts w:ascii="新宋体" w:eastAsia="新宋体" w:cs="新宋体"/>
+                <w:color w:val="000000"/>
+                <w:kern w:val="0"/>
+                <w:sz w:val="28"/>
+                <w:szCs w:val="28"/>
+              </w:rPr>
+            </w:pPr>
+            <w:r>
+              <w:rPr>
+                <w:rFonts w:ascii="新宋体" w:eastAsia="新宋体" w:cs="新宋体"/>
+                <w:color w:val="000000"/>
+                <w:kern w:val="0"/>
+                <w:sz w:val="28"/>
+                <w:szCs w:val="28"/>
+              </w:rPr>
+              <w:tab/>
+            </w:r>
+            <w:r>
+              <w:rPr>
+                <w:rFonts w:ascii="新宋体" w:eastAsia="新宋体" w:cs="新宋体"/>
+                <w:color w:val="6F008A"/>
+                <w:kern w:val="0"/>
+                <w:sz w:val="28"/>
+                <w:szCs w:val="28"/>
+              </w:rPr>
+              <w:t>ON_WM_SYSCOMMAND</w:t>
+            </w:r>
+            <w:r>
+              <w:rPr>
+                <w:rFonts w:ascii="新宋体" w:eastAsia="新宋体" w:cs="新宋体"/>
+                <w:color w:val="000000"/>
+                <w:kern w:val="0"/>
+                <w:sz w:val="28"/>
+                <w:szCs w:val="28"/>
+              </w:rPr>
+              <w:t>()</w:t>
+            </w:r>
+          </w:p>
+          <w:p>
+            <w:pPr>
+              <w:autoSpaceDE w:val="0"/>
+              <w:autoSpaceDN w:val="0"/>
+              <w:adjustRightInd w:val="0"/>
+              <w:jc w:val="left"/>
+              <w:rPr>
+                <w:rFonts w:ascii="新宋体" w:eastAsia="新宋体" w:cs="新宋体"/>
+                <w:color w:val="000000"/>
+                <w:kern w:val="0"/>
+                <w:sz w:val="28"/>
+                <w:szCs w:val="28"/>
+              </w:rPr>
+            </w:pPr>
+            <w:r>
+              <w:rPr>
+                <w:rFonts w:ascii="新宋体" w:eastAsia="新宋体" w:cs="新宋体"/>
+                <w:color w:val="000000"/>
+                <w:kern w:val="0"/>
+                <w:sz w:val="28"/>
+                <w:szCs w:val="28"/>
+              </w:rPr>
+              <w:tab/>
+            </w:r>
+            <w:r>
+              <w:rPr>
+                <w:rFonts w:ascii="新宋体" w:eastAsia="新宋体" w:cs="新宋体"/>
+                <w:color w:val="6F008A"/>
+                <w:kern w:val="0"/>
+                <w:sz w:val="28"/>
+                <w:szCs w:val="28"/>
+              </w:rPr>
+              <w:t>ON_WM_PAINT</w:t>
+            </w:r>
+            <w:r>
+              <w:rPr>
+                <w:rFonts w:ascii="新宋体" w:eastAsia="新宋体" w:cs="新宋体"/>
+                <w:color w:val="000000"/>
+                <w:kern w:val="0"/>
+                <w:sz w:val="28"/>
+                <w:szCs w:val="28"/>
+              </w:rPr>
+              <w:t>()</w:t>
+            </w:r>
+          </w:p>
+          <w:p>
+            <w:pPr>
+              <w:autoSpaceDE w:val="0"/>
+              <w:autoSpaceDN w:val="0"/>
+              <w:adjustRightInd w:val="0"/>
+              <w:jc w:val="left"/>
+              <w:rPr>
+                <w:rFonts w:ascii="新宋体" w:eastAsia="新宋体" w:cs="新宋体"/>
+                <w:color w:val="000000"/>
+                <w:kern w:val="0"/>
+                <w:sz w:val="28"/>
+                <w:szCs w:val="28"/>
+              </w:rPr>
+            </w:pPr>
+            <w:r>
+              <w:rPr>
+                <w:rFonts w:ascii="新宋体" w:eastAsia="新宋体" w:cs="新宋体"/>
+                <w:color w:val="000000"/>
+                <w:kern w:val="0"/>
+                <w:sz w:val="28"/>
+                <w:szCs w:val="28"/>
+              </w:rPr>
+              <w:tab/>
+            </w:r>
+            <w:r>
+              <w:rPr>
+                <w:rFonts w:ascii="新宋体" w:eastAsia="新宋体" w:cs="新宋体"/>
+                <w:color w:val="6F008A"/>
+                <w:kern w:val="0"/>
+                <w:sz w:val="28"/>
+                <w:szCs w:val="28"/>
+              </w:rPr>
+              <w:t>ON_WM_QUERYDRAGICON</w:t>
+            </w:r>
+            <w:r>
+              <w:rPr>
+                <w:rFonts w:ascii="新宋体" w:eastAsia="新宋体" w:cs="新宋体"/>
+                <w:color w:val="000000"/>
+                <w:kern w:val="0"/>
+                <w:sz w:val="28"/>
+                <w:szCs w:val="28"/>
+              </w:rPr>
+              <w:t>()</w:t>
+            </w:r>
+          </w:p>
+          <w:p>
+            <w:pPr>
+              <w:autoSpaceDE w:val="0"/>
+              <w:autoSpaceDN w:val="0"/>
+              <w:adjustRightInd w:val="0"/>
+              <w:jc w:val="left"/>
+              <w:rPr>
+                <w:rFonts w:ascii="新宋体" w:eastAsia="新宋体" w:cs="新宋体"/>
+                <w:color w:val="000000"/>
+                <w:kern w:val="0"/>
+                <w:sz w:val="28"/>
+                <w:szCs w:val="28"/>
+              </w:rPr>
+            </w:pPr>
+            <w:r>
+              <w:rPr>
+                <w:rFonts w:ascii="新宋体" w:eastAsia="新宋体" w:cs="新宋体"/>
+                <w:color w:val="000000"/>
+                <w:kern w:val="0"/>
+                <w:sz w:val="28"/>
+                <w:szCs w:val="28"/>
+              </w:rPr>
+              <w:tab/>
+            </w:r>
+            <w:r>
+              <w:rPr>
+                <w:rFonts w:ascii="新宋体" w:eastAsia="新宋体" w:cs="新宋体"/>
+                <w:color w:val="6F008A"/>
+                <w:kern w:val="0"/>
+                <w:sz w:val="28"/>
+                <w:szCs w:val="28"/>
+              </w:rPr>
+              <w:t>ON_BN_CLICKED</w:t>
+            </w:r>
+            <w:r>
+              <w:rPr>
+                <w:rFonts w:ascii="新宋体" w:eastAsia="新宋体" w:cs="新宋体"/>
+                <w:color w:val="000000"/>
+                <w:kern w:val="0"/>
+                <w:sz w:val="28"/>
+                <w:szCs w:val="28"/>
+              </w:rPr>
+              <w:t>(</w:t>
+            </w:r>
+            <w:r>
+              <w:rPr>
+                <w:rFonts w:ascii="新宋体" w:eastAsia="新宋体" w:cs="新宋体"/>
+                <w:color w:val="6F008A"/>
+                <w:kern w:val="0"/>
+                <w:sz w:val="28"/>
+                <w:szCs w:val="28"/>
+              </w:rPr>
+              <w:t>IDC_BN_ENUM</w:t>
+            </w:r>
+            <w:r>
+              <w:rPr>
+                <w:rFonts w:ascii="新宋体" w:eastAsia="新宋体" w:cs="新宋体"/>
+                <w:color w:val="000000"/>
+                <w:kern w:val="0"/>
+                <w:sz w:val="28"/>
+                <w:szCs w:val="28"/>
+              </w:rPr>
+              <w:t>, &amp;</w:t>
+            </w:r>
+            <w:r>
+              <w:rPr>
+                <w:rFonts w:ascii="新宋体" w:eastAsia="新宋体" w:cs="新宋体"/>
+                <w:color w:val="2B91AF"/>
+                <w:kern w:val="0"/>
+                <w:sz w:val="28"/>
+                <w:szCs w:val="28"/>
+              </w:rPr>
+              <w:t>CEnumFontsDemoDlg</w:t>
+            </w:r>
+            <w:r>
+              <w:rPr>
+                <w:rFonts w:ascii="新宋体" w:eastAsia="新宋体" w:cs="新宋体"/>
+                <w:color w:val="000000"/>
+                <w:kern w:val="0"/>
+                <w:sz w:val="28"/>
+                <w:szCs w:val="28"/>
+              </w:rPr>
+              <w:t>::OnBnClickedBnEnum)</w:t>
+            </w:r>
+          </w:p>
+          <w:p>
+            <w:pPr>
+              <w:autoSpaceDE w:val="0"/>
+              <w:autoSpaceDN w:val="0"/>
+              <w:adjustRightInd w:val="0"/>
+              <w:jc w:val="left"/>
+              <w:rPr>
+                <w:rFonts w:ascii="新宋体" w:eastAsia="新宋体" w:cs="新宋体"/>
+                <w:color w:val="000000"/>
+                <w:kern w:val="0"/>
+                <w:sz w:val="28"/>
+                <w:szCs w:val="28"/>
+              </w:rPr>
+            </w:pPr>
+            <w:r>
+              <w:rPr>
+                <w:rFonts w:ascii="新宋体" w:eastAsia="新宋体" w:cs="新宋体"/>
+                <w:color w:val="6F008A"/>
+                <w:kern w:val="0"/>
+                <w:sz w:val="28"/>
+                <w:szCs w:val="28"/>
+              </w:rPr>
+              <w:t>END_MESSAGE_MAP</w:t>
+            </w:r>
+            <w:r>
+              <w:rPr>
+                <w:rFonts w:ascii="新宋体" w:eastAsia="新宋体" w:cs="新宋体"/>
+                <w:color w:val="000000"/>
+                <w:kern w:val="0"/>
+                <w:sz w:val="28"/>
+                <w:szCs w:val="28"/>
+              </w:rPr>
+              <w:t>()</w:t>
+            </w:r>
+          </w:p>
+          <w:p>
+            <w:pPr>
+              <w:autoSpaceDE w:val="0"/>
+              <w:autoSpaceDN w:val="0"/>
+              <w:adjustRightInd w:val="0"/>
+              <w:jc w:val="left"/>
+              <w:rPr>
+                <w:rFonts w:ascii="新宋体" w:eastAsia="新宋体" w:cs="新宋体"/>
+                <w:color w:val="000000"/>
+                <w:kern w:val="0"/>
+                <w:sz w:val="28"/>
+                <w:szCs w:val="28"/>
+              </w:rPr>
+            </w:pPr>
+          </w:p>
+          <w:p>
+            <w:pPr>
+              <w:autoSpaceDE w:val="0"/>
+              <w:autoSpaceDN w:val="0"/>
+              <w:adjustRightInd w:val="0"/>
+              <w:jc w:val="left"/>
+              <w:rPr>
+                <w:rFonts w:ascii="新宋体" w:eastAsia="新宋体" w:cs="新宋体"/>
+                <w:color w:val="000000"/>
+                <w:kern w:val="0"/>
+                <w:sz w:val="28"/>
+                <w:szCs w:val="28"/>
+              </w:rPr>
+            </w:pPr>
+          </w:p>
+          <w:p>
+            <w:pPr>
+              <w:autoSpaceDE w:val="0"/>
+              <w:autoSpaceDN w:val="0"/>
+              <w:adjustRightInd w:val="0"/>
+              <w:jc w:val="left"/>
+              <w:rPr>
+                <w:rFonts w:ascii="新宋体" w:eastAsia="新宋体" w:cs="新宋体"/>
+                <w:color w:val="000000"/>
+                <w:kern w:val="0"/>
+                <w:sz w:val="28"/>
+                <w:szCs w:val="28"/>
+              </w:rPr>
+            </w:pPr>
+            <w:r>
+              <w:rPr>
+                <w:rFonts w:ascii="新宋体" w:eastAsia="新宋体" w:cs="新宋体"/>
+                <w:color w:val="008000"/>
+                <w:kern w:val="0"/>
+                <w:sz w:val="28"/>
+                <w:szCs w:val="28"/>
+              </w:rPr>
+              <w:t xml:space="preserve">// CEnumFontsDemoDlg </w:t>
+            </w:r>
+            <w:r>
+              <w:rPr>
+                <w:rFonts w:ascii="新宋体" w:eastAsia="新宋体" w:cs="新宋体" w:hint="eastAsia"/>
+                <w:color w:val="008000"/>
+                <w:kern w:val="0"/>
+                <w:sz w:val="28"/>
+                <w:szCs w:val="28"/>
+              </w:rPr>
+              <w:t>消息处理程序</w:t>
+            </w:r>
+          </w:p>
+          <w:p>
+            <w:pPr>
+              <w:autoSpaceDE w:val="0"/>
+              <w:autoSpaceDN w:val="0"/>
+              <w:adjustRightInd w:val="0"/>
+              <w:jc w:val="left"/>
+              <w:rPr>
+                <w:rFonts w:ascii="新宋体" w:eastAsia="新宋体" w:cs="新宋体"/>
+                <w:color w:val="000000"/>
+                <w:kern w:val="0"/>
+                <w:sz w:val="28"/>
+                <w:szCs w:val="28"/>
+              </w:rPr>
+            </w:pPr>
+          </w:p>
+          <w:p>
+            <w:pPr>
+              <w:autoSpaceDE w:val="0"/>
+              <w:autoSpaceDN w:val="0"/>
+              <w:adjustRightInd w:val="0"/>
+              <w:jc w:val="left"/>
+              <w:rPr>
+                <w:rFonts w:ascii="新宋体" w:eastAsia="新宋体" w:cs="新宋体"/>
+                <w:color w:val="000000"/>
+                <w:kern w:val="0"/>
+                <w:sz w:val="28"/>
+                <w:szCs w:val="28"/>
+              </w:rPr>
+            </w:pPr>
+            <w:r>
+              <w:rPr>
+                <w:rFonts w:ascii="新宋体" w:eastAsia="新宋体" w:cs="新宋体"/>
+                <w:color w:val="2B91AF"/>
+                <w:kern w:val="0"/>
+                <w:sz w:val="28"/>
+                <w:szCs w:val="28"/>
+              </w:rPr>
+              <w:t>BOOL</w:t>
+            </w:r>
+            <w:r>
+              <w:rPr>
+                <w:rFonts w:ascii="新宋体" w:eastAsia="新宋体" w:cs="新宋体"/>
+                <w:color w:val="000000"/>
+                <w:kern w:val="0"/>
+                <w:sz w:val="28"/>
+                <w:szCs w:val="28"/>
+              </w:rPr>
+              <w:t xml:space="preserve"> </w:t>
+            </w:r>
+            <w:r>
+              <w:rPr>
+                <w:rFonts w:ascii="新宋体" w:eastAsia="新宋体" w:cs="新宋体"/>
+                <w:color w:val="2B91AF"/>
+                <w:kern w:val="0"/>
+                <w:sz w:val="28"/>
+                <w:szCs w:val="28"/>
+              </w:rPr>
+              <w:t>CEnumFontsDemoDlg</w:t>
+            </w:r>
+            <w:r>
+              <w:rPr>
+                <w:rFonts w:ascii="新宋体" w:eastAsia="新宋体" w:cs="新宋体"/>
+                <w:color w:val="000000"/>
+                <w:kern w:val="0"/>
+                <w:sz w:val="28"/>
+                <w:szCs w:val="28"/>
+              </w:rPr>
+              <w:t>::OnInitDialog()</w:t>
+            </w:r>
+          </w:p>
+          <w:p>
+            <w:pPr>
+              <w:autoSpaceDE w:val="0"/>
+              <w:autoSpaceDN w:val="0"/>
+              <w:adjustRightInd w:val="0"/>
+              <w:jc w:val="left"/>
+              <w:rPr>
+                <w:rFonts w:ascii="新宋体" w:eastAsia="新宋体" w:cs="新宋体"/>
+                <w:color w:val="000000"/>
+                <w:kern w:val="0"/>
+                <w:sz w:val="28"/>
+                <w:szCs w:val="28"/>
+              </w:rPr>
+            </w:pPr>
+            <w:r>
+              <w:rPr>
+                <w:rFonts w:ascii="新宋体" w:eastAsia="新宋体" w:cs="新宋体"/>
+                <w:color w:val="000000"/>
+                <w:kern w:val="0"/>
+                <w:sz w:val="28"/>
+                <w:szCs w:val="28"/>
+              </w:rPr>
+              <w:t>{</w:t>
+            </w:r>
+          </w:p>
+          <w:p>
+            <w:pPr>
+              <w:autoSpaceDE w:val="0"/>
+              <w:autoSpaceDN w:val="0"/>
+              <w:adjustRightInd w:val="0"/>
+              <w:jc w:val="left"/>
+              <w:rPr>
+                <w:rFonts w:ascii="新宋体" w:eastAsia="新宋体" w:cs="新宋体"/>
+                <w:color w:val="000000"/>
+                <w:kern w:val="0"/>
+                <w:sz w:val="28"/>
+                <w:szCs w:val="28"/>
+              </w:rPr>
+            </w:pPr>
+            <w:r>
+              <w:rPr>
+                <w:rFonts w:ascii="新宋体" w:eastAsia="新宋体" w:cs="新宋体"/>
+                <w:color w:val="000000"/>
+                <w:kern w:val="0"/>
+                <w:sz w:val="28"/>
+                <w:szCs w:val="28"/>
+              </w:rPr>
+              <w:tab/>
+            </w:r>
+            <w:r>
+              <w:rPr>
+                <w:rFonts w:ascii="新宋体" w:eastAsia="新宋体" w:cs="新宋体"/>
+                <w:color w:val="2B91AF"/>
+                <w:kern w:val="0"/>
+                <w:sz w:val="28"/>
+                <w:szCs w:val="28"/>
+              </w:rPr>
+              <w:t>CDialogEx</w:t>
+            </w:r>
+            <w:r>
+              <w:rPr>
+                <w:rFonts w:ascii="新宋体" w:eastAsia="新宋体" w:cs="新宋体"/>
+                <w:color w:val="000000"/>
+                <w:kern w:val="0"/>
+                <w:sz w:val="28"/>
+                <w:szCs w:val="28"/>
+              </w:rPr>
+              <w:t>::OnInitDialog();</w:t>
+            </w:r>
+          </w:p>
+          <w:p>
+            <w:pPr>
+              <w:autoSpaceDE w:val="0"/>
+              <w:autoSpaceDN w:val="0"/>
+              <w:adjustRightInd w:val="0"/>
+              <w:jc w:val="left"/>
+              <w:rPr>
+                <w:rFonts w:ascii="新宋体" w:eastAsia="新宋体" w:cs="新宋体"/>
+                <w:color w:val="000000"/>
+                <w:kern w:val="0"/>
+                <w:sz w:val="28"/>
+                <w:szCs w:val="28"/>
+              </w:rPr>
+            </w:pPr>
+          </w:p>
+          <w:p>
+            <w:pPr>
+              <w:autoSpaceDE w:val="0"/>
+              <w:autoSpaceDN w:val="0"/>
+              <w:adjustRightInd w:val="0"/>
+              <w:jc w:val="left"/>
+              <w:rPr>
+                <w:rFonts w:ascii="新宋体" w:eastAsia="新宋体" w:cs="新宋体"/>
+                <w:color w:val="000000"/>
+                <w:kern w:val="0"/>
+                <w:sz w:val="28"/>
+                <w:szCs w:val="28"/>
+              </w:rPr>
+            </w:pPr>
+            <w:r>
+              <w:rPr>
+                <w:rFonts w:ascii="新宋体" w:eastAsia="新宋体" w:cs="新宋体"/>
+                <w:color w:val="000000"/>
+                <w:kern w:val="0"/>
+                <w:sz w:val="28"/>
+                <w:szCs w:val="28"/>
+              </w:rPr>
+              <w:tab/>
+            </w:r>
+            <w:r>
+              <w:rPr>
+                <w:rFonts w:ascii="新宋体" w:eastAsia="新宋体" w:cs="新宋体"/>
+                <w:color w:val="008000"/>
+                <w:kern w:val="0"/>
+                <w:sz w:val="28"/>
+                <w:szCs w:val="28"/>
+              </w:rPr>
+              <w:t xml:space="preserve">// </w:t>
+            </w:r>
+            <w:r>
+              <w:rPr>
+                <w:rFonts w:ascii="新宋体" w:eastAsia="新宋体" w:cs="新宋体" w:hint="eastAsia"/>
+                <w:color w:val="008000"/>
+                <w:kern w:val="0"/>
+                <w:sz w:val="28"/>
+                <w:szCs w:val="28"/>
+              </w:rPr>
+              <w:t>将“关于</w:t>
+            </w:r>
+            <w:r>
+              <w:rPr>
+                <w:rFonts w:ascii="新宋体" w:eastAsia="新宋体" w:cs="新宋体"/>
+                <w:color w:val="008000"/>
+                <w:kern w:val="0"/>
+                <w:sz w:val="28"/>
+                <w:szCs w:val="28"/>
+              </w:rPr>
+              <w:t>...</w:t>
+            </w:r>
+            <w:r>
+              <w:rPr>
+                <w:rFonts w:ascii="新宋体" w:eastAsia="新宋体" w:cs="新宋体" w:hint="eastAsia"/>
+                <w:color w:val="008000"/>
+                <w:kern w:val="0"/>
+                <w:sz w:val="28"/>
+                <w:szCs w:val="28"/>
+              </w:rPr>
+              <w:t>”菜单项添加到系统菜单中。</w:t>
+            </w:r>
+          </w:p>
+          <w:p>
+            <w:pPr>
+              <w:autoSpaceDE w:val="0"/>
+              <w:autoSpaceDN w:val="0"/>
+              <w:adjustRightInd w:val="0"/>
+              <w:jc w:val="left"/>
+              <w:rPr>
+                <w:rFonts w:ascii="新宋体" w:eastAsia="新宋体" w:cs="新宋体"/>
+                <w:color w:val="000000"/>
+                <w:kern w:val="0"/>
+                <w:sz w:val="28"/>
+                <w:szCs w:val="28"/>
+              </w:rPr>
+            </w:pPr>
+          </w:p>
+          <w:p>
+            <w:pPr>
+              <w:autoSpaceDE w:val="0"/>
+              <w:autoSpaceDN w:val="0"/>
+              <w:adjustRightInd w:val="0"/>
+              <w:jc w:val="left"/>
+              <w:rPr>
+                <w:rFonts w:ascii="新宋体" w:eastAsia="新宋体" w:cs="新宋体"/>
+                <w:color w:val="000000"/>
+                <w:kern w:val="0"/>
+                <w:sz w:val="28"/>
+                <w:szCs w:val="28"/>
+              </w:rPr>
+            </w:pPr>
+            <w:r>
+              <w:rPr>
+                <w:rFonts w:ascii="新宋体" w:eastAsia="新宋体" w:cs="新宋体"/>
+                <w:color w:val="000000"/>
+                <w:kern w:val="0"/>
+                <w:sz w:val="28"/>
+                <w:szCs w:val="28"/>
+              </w:rPr>
+              <w:tab/>
+            </w:r>
+            <w:r>
+              <w:rPr>
+                <w:rFonts w:ascii="新宋体" w:eastAsia="新宋体" w:cs="新宋体"/>
+                <w:color w:val="008000"/>
+                <w:kern w:val="0"/>
+                <w:sz w:val="28"/>
+                <w:szCs w:val="28"/>
+              </w:rPr>
+              <w:t xml:space="preserve">// IDM_ABOUTBOX </w:t>
+            </w:r>
+            <w:r>
+              <w:rPr>
+                <w:rFonts w:ascii="新宋体" w:eastAsia="新宋体" w:cs="新宋体" w:hint="eastAsia"/>
+                <w:color w:val="008000"/>
+                <w:kern w:val="0"/>
+                <w:sz w:val="28"/>
+                <w:szCs w:val="28"/>
+              </w:rPr>
+              <w:t>必须在系统命令范围内。</w:t>
+            </w:r>
+          </w:p>
+          <w:p>
+            <w:pPr>
+              <w:autoSpaceDE w:val="0"/>
+              <w:autoSpaceDN w:val="0"/>
+              <w:adjustRightInd w:val="0"/>
+              <w:jc w:val="left"/>
+              <w:rPr>
+                <w:rFonts w:ascii="新宋体" w:eastAsia="新宋体" w:cs="新宋体"/>
+                <w:color w:val="000000"/>
+                <w:kern w:val="0"/>
+                <w:sz w:val="28"/>
+                <w:szCs w:val="28"/>
+              </w:rPr>
+            </w:pPr>
+            <w:r>
+              <w:rPr>
+                <w:rFonts w:ascii="新宋体" w:eastAsia="新宋体" w:cs="新宋体"/>
+                <w:color w:val="000000"/>
+                <w:kern w:val="0"/>
+                <w:sz w:val="28"/>
+                <w:szCs w:val="28"/>
+              </w:rPr>
+              <w:tab/>
+            </w:r>
+            <w:r>
+              <w:rPr>
+                <w:rFonts w:ascii="新宋体" w:eastAsia="新宋体" w:cs="新宋体"/>
+                <w:color w:val="6F008A"/>
+                <w:kern w:val="0"/>
+                <w:sz w:val="28"/>
+                <w:szCs w:val="28"/>
+              </w:rPr>
+              <w:t>ASSERT</w:t>
+            </w:r>
+            <w:r>
+              <w:rPr>
+                <w:rFonts w:ascii="新宋体" w:eastAsia="新宋体" w:cs="新宋体"/>
+                <w:color w:val="000000"/>
+                <w:kern w:val="0"/>
+                <w:sz w:val="28"/>
+                <w:szCs w:val="28"/>
+              </w:rPr>
+              <w:t>((</w:t>
+            </w:r>
+            <w:r>
+              <w:rPr>
+                <w:rFonts w:ascii="新宋体" w:eastAsia="新宋体" w:cs="新宋体"/>
+                <w:color w:val="6F008A"/>
+                <w:kern w:val="0"/>
+                <w:sz w:val="28"/>
+                <w:szCs w:val="28"/>
+              </w:rPr>
+              <w:t>IDM_ABOUTBOX</w:t>
+            </w:r>
+            <w:r>
+              <w:rPr>
+                <w:rFonts w:ascii="新宋体" w:eastAsia="新宋体" w:cs="新宋体"/>
+                <w:color w:val="000000"/>
+                <w:kern w:val="0"/>
+                <w:sz w:val="28"/>
+                <w:szCs w:val="28"/>
+              </w:rPr>
+              <w:t xml:space="preserve"> &amp; 0xFFF0) == </w:t>
+            </w:r>
+            <w:r>
+              <w:rPr>
+                <w:rFonts w:ascii="新宋体" w:eastAsia="新宋体" w:cs="新宋体"/>
+                <w:color w:val="6F008A"/>
+                <w:kern w:val="0"/>
+                <w:sz w:val="28"/>
+                <w:szCs w:val="28"/>
+              </w:rPr>
+              <w:t>IDM_ABOUTBOX</w:t>
+            </w:r>
+            <w:r>
+              <w:rPr>
+                <w:rFonts w:ascii="新宋体" w:eastAsia="新宋体" w:cs="新宋体"/>
+                <w:color w:val="000000"/>
+                <w:kern w:val="0"/>
+                <w:sz w:val="28"/>
+                <w:szCs w:val="28"/>
+              </w:rPr>
+              <w:t>);</w:t>
+            </w:r>
+          </w:p>
+          <w:p>
+            <w:pPr>
+              <w:autoSpaceDE w:val="0"/>
+              <w:autoSpaceDN w:val="0"/>
+              <w:adjustRightInd w:val="0"/>
+              <w:jc w:val="left"/>
+              <w:rPr>
+                <w:rFonts w:ascii="新宋体" w:eastAsia="新宋体" w:cs="新宋体"/>
+                <w:color w:val="000000"/>
+                <w:kern w:val="0"/>
+                <w:sz w:val="28"/>
+                <w:szCs w:val="28"/>
+              </w:rPr>
+            </w:pPr>
+            <w:r>
+              <w:rPr>
+                <w:rFonts w:ascii="新宋体" w:eastAsia="新宋体" w:cs="新宋体"/>
+                <w:color w:val="000000"/>
+                <w:kern w:val="0"/>
+                <w:sz w:val="28"/>
+                <w:szCs w:val="28"/>
+              </w:rPr>
+              <w:tab/>
+            </w:r>
+            <w:r>
+              <w:rPr>
+                <w:rFonts w:ascii="新宋体" w:eastAsia="新宋体" w:cs="新宋体"/>
+                <w:color w:val="6F008A"/>
+                <w:kern w:val="0"/>
+                <w:sz w:val="28"/>
+                <w:szCs w:val="28"/>
+              </w:rPr>
+              <w:t>ASSERT</w:t>
+            </w:r>
+            <w:r>
+              <w:rPr>
+                <w:rFonts w:ascii="新宋体" w:eastAsia="新宋体" w:cs="新宋体"/>
+                <w:color w:val="000000"/>
+                <w:kern w:val="0"/>
+                <w:sz w:val="28"/>
+                <w:szCs w:val="28"/>
+              </w:rPr>
+              <w:t>(</w:t>
+            </w:r>
+            <w:r>
+              <w:rPr>
+                <w:rFonts w:ascii="新宋体" w:eastAsia="新宋体" w:cs="新宋体"/>
+                <w:color w:val="6F008A"/>
+                <w:kern w:val="0"/>
+                <w:sz w:val="28"/>
+                <w:szCs w:val="28"/>
+              </w:rPr>
+              <w:t>IDM_ABOUTBOX</w:t>
+            </w:r>
+            <w:r>
+              <w:rPr>
+                <w:rFonts w:ascii="新宋体" w:eastAsia="新宋体" w:cs="新宋体"/>
+                <w:color w:val="000000"/>
+                <w:kern w:val="0"/>
+                <w:sz w:val="28"/>
+                <w:szCs w:val="28"/>
+              </w:rPr>
+              <w:t xml:space="preserve"> &lt; 0xF000);</w:t>
+            </w:r>
+          </w:p>
+          <w:p>
+            <w:pPr>
+              <w:autoSpaceDE w:val="0"/>
+              <w:autoSpaceDN w:val="0"/>
+              <w:adjustRightInd w:val="0"/>
+              <w:jc w:val="left"/>
+              <w:rPr>
+                <w:rFonts w:ascii="新宋体" w:eastAsia="新宋体" w:cs="新宋体"/>
+                <w:color w:val="000000"/>
+                <w:kern w:val="0"/>
+                <w:sz w:val="28"/>
+                <w:szCs w:val="28"/>
+              </w:rPr>
+            </w:pPr>
+          </w:p>
+          <w:p>
+            <w:pPr>
+              <w:autoSpaceDE w:val="0"/>
+              <w:autoSpaceDN w:val="0"/>
+              <w:adjustRightInd w:val="0"/>
+              <w:jc w:val="left"/>
+              <w:rPr>
+                <w:rFonts w:ascii="新宋体" w:eastAsia="新宋体" w:cs="新宋体"/>
+                <w:color w:val="000000"/>
+                <w:kern w:val="0"/>
+                <w:sz w:val="28"/>
+                <w:szCs w:val="28"/>
+              </w:rPr>
+            </w:pPr>
+            <w:r>
+              <w:rPr>
+                <w:rFonts w:ascii="新宋体" w:eastAsia="新宋体" w:cs="新宋体"/>
+                <w:color w:val="000000"/>
+                <w:kern w:val="0"/>
+                <w:sz w:val="28"/>
+                <w:szCs w:val="28"/>
+              </w:rPr>
+              <w:tab/>
+            </w:r>
+            <w:r>
+              <w:rPr>
+                <w:rFonts w:ascii="新宋体" w:eastAsia="新宋体" w:cs="新宋体"/>
+                <w:color w:val="2B91AF"/>
+                <w:kern w:val="0"/>
+                <w:sz w:val="28"/>
+                <w:szCs w:val="28"/>
+              </w:rPr>
+              <w:t>CMenu</w:t>
+            </w:r>
+            <w:r>
+              <w:rPr>
+                <w:rFonts w:ascii="新宋体" w:eastAsia="新宋体" w:cs="新宋体"/>
+                <w:color w:val="000000"/>
+                <w:kern w:val="0"/>
+                <w:sz w:val="28"/>
+                <w:szCs w:val="28"/>
+              </w:rPr>
+              <w:t>* pSysMenu = GetSystemMenu(</w:t>
+            </w:r>
+            <w:r>
+              <w:rPr>
+                <w:rFonts w:ascii="新宋体" w:eastAsia="新宋体" w:cs="新宋体"/>
+                <w:color w:val="6F008A"/>
+                <w:kern w:val="0"/>
+                <w:sz w:val="28"/>
+                <w:szCs w:val="28"/>
+              </w:rPr>
+              <w:t>FALSE</w:t>
+            </w:r>
+            <w:r>
+              <w:rPr>
+                <w:rFonts w:ascii="新宋体" w:eastAsia="新宋体" w:cs="新宋体"/>
+                <w:color w:val="000000"/>
+                <w:kern w:val="0"/>
+                <w:sz w:val="28"/>
+                <w:szCs w:val="28"/>
+              </w:rPr>
+              <w:t>);</w:t>
+            </w:r>
+          </w:p>
+          <w:p>
+            <w:pPr>
+              <w:autoSpaceDE w:val="0"/>
+              <w:autoSpaceDN w:val="0"/>
+              <w:adjustRightInd w:val="0"/>
+              <w:jc w:val="left"/>
+              <w:rPr>
+                <w:rFonts w:ascii="新宋体" w:eastAsia="新宋体" w:cs="新宋体"/>
+                <w:color w:val="000000"/>
+                <w:kern w:val="0"/>
+                <w:sz w:val="28"/>
+                <w:szCs w:val="28"/>
+              </w:rPr>
+            </w:pPr>
+            <w:r>
+              <w:rPr>
+                <w:rFonts w:ascii="新宋体" w:eastAsia="新宋体" w:cs="新宋体"/>
+                <w:color w:val="000000"/>
+                <w:kern w:val="0"/>
+                <w:sz w:val="28"/>
+                <w:szCs w:val="28"/>
+              </w:rPr>
+              <w:tab/>
+            </w:r>
+            <w:r>
+              <w:rPr>
+                <w:rFonts w:ascii="新宋体" w:eastAsia="新宋体" w:cs="新宋体"/>
+                <w:color w:val="0000FF"/>
+                <w:kern w:val="0"/>
+                <w:sz w:val="28"/>
+                <w:szCs w:val="28"/>
+              </w:rPr>
+              <w:t>if</w:t>
+            </w:r>
+            <w:r>
+              <w:rPr>
+                <w:rFonts w:ascii="新宋体" w:eastAsia="新宋体" w:cs="新宋体"/>
+                <w:color w:val="000000"/>
+                <w:kern w:val="0"/>
+                <w:sz w:val="28"/>
+                <w:szCs w:val="28"/>
+              </w:rPr>
+              <w:t xml:space="preserve"> (pSysMenu != </w:t>
+            </w:r>
+            <w:r>
+              <w:rPr>
+                <w:rFonts w:ascii="新宋体" w:eastAsia="新宋体" w:cs="新宋体"/>
+                <w:color w:val="0000FF"/>
+                <w:kern w:val="0"/>
+                <w:sz w:val="28"/>
+                <w:szCs w:val="28"/>
+              </w:rPr>
+              <w:t>nullptr</w:t>
+            </w:r>
+            <w:r>
+              <w:rPr>
+                <w:rFonts w:ascii="新宋体" w:eastAsia="新宋体" w:cs="新宋体"/>
+                <w:color w:val="000000"/>
+                <w:kern w:val="0"/>
+                <w:sz w:val="28"/>
+                <w:szCs w:val="28"/>
+              </w:rPr>
+              <w:t>)</w:t>
+            </w:r>
+          </w:p>
+          <w:p>
+            <w:pPr>
+              <w:autoSpaceDE w:val="0"/>
+              <w:autoSpaceDN w:val="0"/>
+              <w:adjustRightInd w:val="0"/>
+              <w:jc w:val="left"/>
+              <w:rPr>
+                <w:rFonts w:ascii="新宋体" w:eastAsia="新宋体" w:cs="新宋体"/>
+                <w:color w:val="000000"/>
+                <w:kern w:val="0"/>
+                <w:sz w:val="28"/>
+                <w:szCs w:val="28"/>
+              </w:rPr>
+            </w:pPr>
+            <w:r>
+              <w:rPr>
+                <w:rFonts w:ascii="新宋体" w:eastAsia="新宋体" w:cs="新宋体"/>
+                <w:color w:val="000000"/>
+                <w:kern w:val="0"/>
+                <w:sz w:val="28"/>
+                <w:szCs w:val="28"/>
+              </w:rPr>
+              <w:tab/>
+              <w:t>{</w:t>
+            </w:r>
+          </w:p>
+          <w:p>
+            <w:pPr>
+              <w:autoSpaceDE w:val="0"/>
+              <w:autoSpaceDN w:val="0"/>
+              <w:adjustRightInd w:val="0"/>
+              <w:jc w:val="left"/>
+              <w:rPr>
+                <w:rFonts w:ascii="新宋体" w:eastAsia="新宋体" w:cs="新宋体"/>
+                <w:color w:val="000000"/>
+                <w:kern w:val="0"/>
+                <w:sz w:val="28"/>
+                <w:szCs w:val="28"/>
+              </w:rPr>
+            </w:pPr>
+            <w:r>
+              <w:rPr>
+                <w:rFonts w:ascii="新宋体" w:eastAsia="新宋体" w:cs="新宋体"/>
+                <w:color w:val="000000"/>
+                <w:kern w:val="0"/>
+                <w:sz w:val="28"/>
+                <w:szCs w:val="28"/>
+              </w:rPr>
+              <w:tab/>
+            </w:r>
+            <w:r>
+              <w:rPr>
+                <w:rFonts w:ascii="新宋体" w:eastAsia="新宋体" w:cs="新宋体"/>
+                <w:color w:val="000000"/>
+                <w:kern w:val="0"/>
+                <w:sz w:val="28"/>
+                <w:szCs w:val="28"/>
+              </w:rPr>
+              <w:tab/>
+            </w:r>
+            <w:r>
+              <w:rPr>
+                <w:rFonts w:ascii="新宋体" w:eastAsia="新宋体" w:cs="新宋体"/>
+                <w:color w:val="2B91AF"/>
+                <w:kern w:val="0"/>
+                <w:sz w:val="28"/>
+                <w:szCs w:val="28"/>
+              </w:rPr>
+              <w:t>BOOL</w:t>
+            </w:r>
+            <w:r>
+              <w:rPr>
+                <w:rFonts w:ascii="新宋体" w:eastAsia="新宋体" w:cs="新宋体"/>
+                <w:color w:val="000000"/>
+                <w:kern w:val="0"/>
+                <w:sz w:val="28"/>
+                <w:szCs w:val="28"/>
+              </w:rPr>
+              <w:t xml:space="preserve"> bNameValid;</w:t>
+            </w:r>
+          </w:p>
+          <w:p>
+            <w:pPr>
+              <w:autoSpaceDE w:val="0"/>
+              <w:autoSpaceDN w:val="0"/>
+              <w:adjustRightInd w:val="0"/>
+              <w:jc w:val="left"/>
+              <w:rPr>
+                <w:rFonts w:ascii="新宋体" w:eastAsia="新宋体" w:cs="新宋体"/>
+                <w:color w:val="000000"/>
+                <w:kern w:val="0"/>
+                <w:sz w:val="28"/>
+                <w:szCs w:val="28"/>
+              </w:rPr>
+            </w:pPr>
+            <w:r>
+              <w:rPr>
+                <w:rFonts w:ascii="新宋体" w:eastAsia="新宋体" w:cs="新宋体"/>
+                <w:color w:val="000000"/>
+                <w:kern w:val="0"/>
+                <w:sz w:val="28"/>
+                <w:szCs w:val="28"/>
+              </w:rPr>
+              <w:tab/>
+            </w:r>
+            <w:r>
+              <w:rPr>
+                <w:rFonts w:ascii="新宋体" w:eastAsia="新宋体" w:cs="新宋体"/>
+                <w:color w:val="000000"/>
+                <w:kern w:val="0"/>
+                <w:sz w:val="28"/>
+                <w:szCs w:val="28"/>
+              </w:rPr>
+              <w:tab/>
+            </w:r>
+            <w:r>
+              <w:rPr>
+                <w:rFonts w:ascii="新宋体" w:eastAsia="新宋体" w:cs="新宋体"/>
+                <w:color w:val="2B91AF"/>
+                <w:kern w:val="0"/>
+                <w:sz w:val="28"/>
+                <w:szCs w:val="28"/>
+              </w:rPr>
+              <w:t>CString</w:t>
+            </w:r>
+            <w:r>
+              <w:rPr>
+                <w:rFonts w:ascii="新宋体" w:eastAsia="新宋体" w:cs="新宋体"/>
+                <w:color w:val="000000"/>
+                <w:kern w:val="0"/>
+                <w:sz w:val="28"/>
+                <w:szCs w:val="28"/>
+              </w:rPr>
+              <w:t xml:space="preserve"> strAboutMenu;</w:t>
+            </w:r>
+          </w:p>
+          <w:p>
+            <w:pPr>
+              <w:autoSpaceDE w:val="0"/>
+              <w:autoSpaceDN w:val="0"/>
+              <w:adjustRightInd w:val="0"/>
+              <w:jc w:val="left"/>
+              <w:rPr>
+                <w:rFonts w:ascii="新宋体" w:eastAsia="新宋体" w:cs="新宋体"/>
+                <w:color w:val="000000"/>
+                <w:kern w:val="0"/>
+                <w:sz w:val="28"/>
+                <w:szCs w:val="28"/>
+              </w:rPr>
+            </w:pPr>
+            <w:r>
+              <w:rPr>
+                <w:rFonts w:ascii="新宋体" w:eastAsia="新宋体" w:cs="新宋体"/>
+                <w:color w:val="000000"/>
+                <w:kern w:val="0"/>
+                <w:sz w:val="28"/>
+                <w:szCs w:val="28"/>
+              </w:rPr>
+              <w:tab/>
+            </w:r>
+            <w:r>
+              <w:rPr>
+                <w:rFonts w:ascii="新宋体" w:eastAsia="新宋体" w:cs="新宋体"/>
+                <w:color w:val="000000"/>
+                <w:kern w:val="0"/>
+                <w:sz w:val="28"/>
+                <w:szCs w:val="28"/>
+              </w:rPr>
+              <w:tab/>
+              <w:t>bNameValid = strAboutMenu.</w:t>
+            </w:r>
+            <w:r>
+              <w:rPr>
+                <w:rFonts w:ascii="新宋体" w:eastAsia="新宋体" w:cs="新宋体"/>
+                <w:color w:val="6F008A"/>
+                <w:kern w:val="0"/>
+                <w:sz w:val="28"/>
+                <w:szCs w:val="28"/>
+              </w:rPr>
+              <w:t>LoadString</w:t>
+            </w:r>
+            <w:r>
+              <w:rPr>
+                <w:rFonts w:ascii="新宋体" w:eastAsia="新宋体" w:cs="新宋体"/>
+                <w:color w:val="000000"/>
+                <w:kern w:val="0"/>
+                <w:sz w:val="28"/>
+                <w:szCs w:val="28"/>
+              </w:rPr>
+              <w:t>(</w:t>
+            </w:r>
+            <w:r>
+              <w:rPr>
+                <w:rFonts w:ascii="新宋体" w:eastAsia="新宋体" w:cs="新宋体"/>
+                <w:color w:val="6F008A"/>
+                <w:kern w:val="0"/>
+                <w:sz w:val="28"/>
+                <w:szCs w:val="28"/>
+              </w:rPr>
+              <w:t>IDS_ABOUTBOX</w:t>
+            </w:r>
+            <w:r>
+              <w:rPr>
+                <w:rFonts w:ascii="新宋体" w:eastAsia="新宋体" w:cs="新宋体"/>
+                <w:color w:val="000000"/>
+                <w:kern w:val="0"/>
+                <w:sz w:val="28"/>
+                <w:szCs w:val="28"/>
+              </w:rPr>
+              <w:t>);</w:t>
+            </w:r>
+          </w:p>
+          <w:p>
+            <w:pPr>
+              <w:autoSpaceDE w:val="0"/>
+              <w:autoSpaceDN w:val="0"/>
+              <w:adjustRightInd w:val="0"/>
+              <w:jc w:val="left"/>
+              <w:rPr>
+                <w:rFonts w:ascii="新宋体" w:eastAsia="新宋体" w:cs="新宋体"/>
+                <w:color w:val="000000"/>
+                <w:kern w:val="0"/>
+                <w:sz w:val="28"/>
+                <w:szCs w:val="28"/>
+              </w:rPr>
+            </w:pPr>
+            <w:r>
+              <w:rPr>
+                <w:rFonts w:ascii="新宋体" w:eastAsia="新宋体" w:cs="新宋体"/>
+                <w:color w:val="000000"/>
+                <w:kern w:val="0"/>
+                <w:sz w:val="28"/>
+                <w:szCs w:val="28"/>
+              </w:rPr>
+              <w:tab/>
+            </w:r>
+            <w:r>
+              <w:rPr>
+                <w:rFonts w:ascii="新宋体" w:eastAsia="新宋体" w:cs="新宋体"/>
+                <w:color w:val="000000"/>
+                <w:kern w:val="0"/>
+                <w:sz w:val="28"/>
+                <w:szCs w:val="28"/>
+              </w:rPr>
+              <w:tab/>
+            </w:r>
+            <w:r>
+              <w:rPr>
+                <w:rFonts w:ascii="新宋体" w:eastAsia="新宋体" w:cs="新宋体"/>
+                <w:color w:val="6F008A"/>
+                <w:kern w:val="0"/>
+                <w:sz w:val="28"/>
+                <w:szCs w:val="28"/>
+              </w:rPr>
+              <w:t>ASSERT</w:t>
+            </w:r>
+            <w:r>
+              <w:rPr>
+                <w:rFonts w:ascii="新宋体" w:eastAsia="新宋体" w:cs="新宋体"/>
+                <w:color w:val="000000"/>
+                <w:kern w:val="0"/>
+                <w:sz w:val="28"/>
+                <w:szCs w:val="28"/>
+              </w:rPr>
+              <w:t>(bNameValid);</w:t>
+            </w:r>
+          </w:p>
+          <w:p>
+            <w:pPr>
+              <w:autoSpaceDE w:val="0"/>
+              <w:autoSpaceDN w:val="0"/>
+              <w:adjustRightInd w:val="0"/>
+              <w:jc w:val="left"/>
+              <w:rPr>
+                <w:rFonts w:ascii="新宋体" w:eastAsia="新宋体" w:cs="新宋体"/>
+                <w:color w:val="000000"/>
+                <w:kern w:val="0"/>
+                <w:sz w:val="28"/>
+                <w:szCs w:val="28"/>
+              </w:rPr>
+            </w:pPr>
+            <w:r>
+              <w:rPr>
+                <w:rFonts w:ascii="新宋体" w:eastAsia="新宋体" w:cs="新宋体"/>
+                <w:color w:val="000000"/>
+                <w:kern w:val="0"/>
+                <w:sz w:val="28"/>
+                <w:szCs w:val="28"/>
+              </w:rPr>
+              <w:tab/>
+            </w:r>
+            <w:r>
+              <w:rPr>
+                <w:rFonts w:ascii="新宋体" w:eastAsia="新宋体" w:cs="新宋体"/>
+                <w:color w:val="000000"/>
+                <w:kern w:val="0"/>
+                <w:sz w:val="28"/>
+                <w:szCs w:val="28"/>
+              </w:rPr>
+              <w:tab/>
+            </w:r>
+            <w:r>
+              <w:rPr>
+                <w:rFonts w:ascii="新宋体" w:eastAsia="新宋体" w:cs="新宋体"/>
+                <w:color w:val="0000FF"/>
+                <w:kern w:val="0"/>
+                <w:sz w:val="28"/>
+                <w:szCs w:val="28"/>
+              </w:rPr>
+              <w:t>if</w:t>
+            </w:r>
+            <w:r>
+              <w:rPr>
+                <w:rFonts w:ascii="新宋体" w:eastAsia="新宋体" w:cs="新宋体"/>
+                <w:color w:val="000000"/>
+                <w:kern w:val="0"/>
+                <w:sz w:val="28"/>
+                <w:szCs w:val="28"/>
+              </w:rPr>
+              <w:t xml:space="preserve"> (!strAboutMenu.IsEmpty())</w:t>
+            </w:r>
+          </w:p>
+          <w:p>
+            <w:pPr>
+              <w:autoSpaceDE w:val="0"/>
+              <w:autoSpaceDN w:val="0"/>
+              <w:adjustRightInd w:val="0"/>
+              <w:jc w:val="left"/>
+              <w:rPr>
+                <w:rFonts w:ascii="新宋体" w:eastAsia="新宋体" w:cs="新宋体"/>
+                <w:color w:val="000000"/>
+                <w:kern w:val="0"/>
+                <w:sz w:val="28"/>
+                <w:szCs w:val="28"/>
+              </w:rPr>
+            </w:pPr>
+            <w:r>
+              <w:rPr>
+                <w:rFonts w:ascii="新宋体" w:eastAsia="新宋体" w:cs="新宋体"/>
+                <w:color w:val="000000"/>
+                <w:kern w:val="0"/>
+                <w:sz w:val="28"/>
+                <w:szCs w:val="28"/>
+              </w:rPr>
+              <w:tab/>
+            </w:r>
+            <w:r>
+              <w:rPr>
+                <w:rFonts w:ascii="新宋体" w:eastAsia="新宋体" w:cs="新宋体"/>
+                <w:color w:val="000000"/>
+                <w:kern w:val="0"/>
+                <w:sz w:val="28"/>
+                <w:szCs w:val="28"/>
+              </w:rPr>
+              <w:tab/>
+              <w:t>{</w:t>
+            </w:r>
+          </w:p>
+          <w:p>
+            <w:pPr>
+              <w:autoSpaceDE w:val="0"/>
+              <w:autoSpaceDN w:val="0"/>
+              <w:adjustRightInd w:val="0"/>
+              <w:jc w:val="left"/>
+              <w:rPr>
+                <w:rFonts w:ascii="新宋体" w:eastAsia="新宋体" w:cs="新宋体"/>
+                <w:color w:val="000000"/>
+                <w:kern w:val="0"/>
+                <w:sz w:val="28"/>
+                <w:szCs w:val="28"/>
+              </w:rPr>
+            </w:pPr>
+            <w:r>
+              <w:rPr>
+                <w:rFonts w:ascii="新宋体" w:eastAsia="新宋体" w:cs="新宋体"/>
+                <w:color w:val="000000"/>
+                <w:kern w:val="0"/>
+                <w:sz w:val="28"/>
+                <w:szCs w:val="28"/>
+              </w:rPr>
+              <w:tab/>
+            </w:r>
+            <w:r>
+              <w:rPr>
+                <w:rFonts w:ascii="新宋体" w:eastAsia="新宋体" w:cs="新宋体"/>
+                <w:color w:val="000000"/>
+                <w:kern w:val="0"/>
+                <w:sz w:val="28"/>
+                <w:szCs w:val="28"/>
+              </w:rPr>
+              <w:tab/>
+            </w:r>
+            <w:r>
+              <w:rPr>
+                <w:rFonts w:ascii="新宋体" w:eastAsia="新宋体" w:cs="新宋体"/>
+                <w:color w:val="000000"/>
+                <w:kern w:val="0"/>
+                <w:sz w:val="28"/>
+                <w:szCs w:val="28"/>
+              </w:rPr>
+              <w:tab/>
+              <w:t>pSysMenu-&gt;</w:t>
+            </w:r>
+            <w:r>
+              <w:rPr>
+                <w:rFonts w:ascii="新宋体" w:eastAsia="新宋体" w:cs="新宋体"/>
+                <w:color w:val="6F008A"/>
+                <w:kern w:val="0"/>
+                <w:sz w:val="28"/>
+                <w:szCs w:val="28"/>
+              </w:rPr>
+              <w:t>AppendMenu</w:t>
+            </w:r>
+            <w:r>
+              <w:rPr>
+                <w:rFonts w:ascii="新宋体" w:eastAsia="新宋体" w:cs="新宋体"/>
+                <w:color w:val="000000"/>
+                <w:kern w:val="0"/>
+                <w:sz w:val="28"/>
+                <w:szCs w:val="28"/>
+              </w:rPr>
+              <w:t>(</w:t>
+            </w:r>
+            <w:r>
+              <w:rPr>
+                <w:rFonts w:ascii="新宋体" w:eastAsia="新宋体" w:cs="新宋体"/>
+                <w:color w:val="6F008A"/>
+                <w:kern w:val="0"/>
+                <w:sz w:val="28"/>
+                <w:szCs w:val="28"/>
+              </w:rPr>
+              <w:t>MF_SEPARATOR</w:t>
+            </w:r>
+            <w:r>
+              <w:rPr>
+                <w:rFonts w:ascii="新宋体" w:eastAsia="新宋体" w:cs="新宋体"/>
+                <w:color w:val="000000"/>
+                <w:kern w:val="0"/>
+                <w:sz w:val="28"/>
+                <w:szCs w:val="28"/>
+              </w:rPr>
+              <w:t>);</w:t>
+            </w:r>
+          </w:p>
+          <w:p>
+            <w:pPr>
+              <w:autoSpaceDE w:val="0"/>
+              <w:autoSpaceDN w:val="0"/>
+              <w:adjustRightInd w:val="0"/>
+              <w:jc w:val="left"/>
+              <w:rPr>
+                <w:rFonts w:ascii="新宋体" w:eastAsia="新宋体" w:cs="新宋体"/>
+                <w:color w:val="000000"/>
+                <w:kern w:val="0"/>
+                <w:sz w:val="28"/>
+                <w:szCs w:val="28"/>
+              </w:rPr>
+            </w:pPr>
+            <w:r>
+              <w:rPr>
+                <w:rFonts w:ascii="新宋体" w:eastAsia="新宋体" w:cs="新宋体"/>
+                <w:color w:val="000000"/>
+                <w:kern w:val="0"/>
+                <w:sz w:val="28"/>
+                <w:szCs w:val="28"/>
+              </w:rPr>
+              <w:tab/>
+            </w:r>
+            <w:r>
+              <w:rPr>
+                <w:rFonts w:ascii="新宋体" w:eastAsia="新宋体" w:cs="新宋体"/>
+                <w:color w:val="000000"/>
+                <w:kern w:val="0"/>
+                <w:sz w:val="28"/>
+                <w:szCs w:val="28"/>
+              </w:rPr>
+              <w:tab/>
+            </w:r>
+            <w:r>
+              <w:rPr>
+                <w:rFonts w:ascii="新宋体" w:eastAsia="新宋体" w:cs="新宋体"/>
+                <w:color w:val="000000"/>
+                <w:kern w:val="0"/>
+                <w:sz w:val="28"/>
+                <w:szCs w:val="28"/>
+              </w:rPr>
+              <w:tab/>
+              <w:t>pSysMenu-&gt;</w:t>
+            </w:r>
+            <w:r>
+              <w:rPr>
+                <w:rFonts w:ascii="新宋体" w:eastAsia="新宋体" w:cs="新宋体"/>
+                <w:color w:val="6F008A"/>
+                <w:kern w:val="0"/>
+                <w:sz w:val="28"/>
+                <w:szCs w:val="28"/>
+              </w:rPr>
+              <w:t>AppendMenu</w:t>
+            </w:r>
+            <w:r>
+              <w:rPr>
+                <w:rFonts w:ascii="新宋体" w:eastAsia="新宋体" w:cs="新宋体"/>
+                <w:color w:val="000000"/>
+                <w:kern w:val="0"/>
+                <w:sz w:val="28"/>
+                <w:szCs w:val="28"/>
+              </w:rPr>
+              <w:t>(</w:t>
+            </w:r>
+            <w:r>
+              <w:rPr>
+                <w:rFonts w:ascii="新宋体" w:eastAsia="新宋体" w:cs="新宋体"/>
+                <w:color w:val="6F008A"/>
+                <w:kern w:val="0"/>
+                <w:sz w:val="28"/>
+                <w:szCs w:val="28"/>
+              </w:rPr>
+              <w:t>MF_STRING</w:t>
+            </w:r>
+            <w:r>
+              <w:rPr>
+                <w:rFonts w:ascii="新宋体" w:eastAsia="新宋体" w:cs="新宋体"/>
+                <w:color w:val="000000"/>
+                <w:kern w:val="0"/>
+                <w:sz w:val="28"/>
+                <w:szCs w:val="28"/>
+              </w:rPr>
+              <w:t xml:space="preserve">, </w:t>
+            </w:r>
+            <w:r>
+              <w:rPr>
+                <w:rFonts w:ascii="新宋体" w:eastAsia="新宋体" w:cs="新宋体"/>
+                <w:color w:val="6F008A"/>
+                <w:kern w:val="0"/>
+                <w:sz w:val="28"/>
+                <w:szCs w:val="28"/>
+              </w:rPr>
+              <w:t>IDM_ABOUTBOX</w:t>
+            </w:r>
+            <w:r>
+              <w:rPr>
+                <w:rFonts w:ascii="新宋体" w:eastAsia="新宋体" w:cs="新宋体"/>
+                <w:color w:val="000000"/>
+                <w:kern w:val="0"/>
+                <w:sz w:val="28"/>
+                <w:szCs w:val="28"/>
+              </w:rPr>
+              <w:t>, strAboutMenu);</w:t>
+            </w:r>
+          </w:p>
+          <w:p>
+            <w:pPr>
+              <w:autoSpaceDE w:val="0"/>
+              <w:autoSpaceDN w:val="0"/>
+              <w:adjustRightInd w:val="0"/>
+              <w:jc w:val="left"/>
+              <w:rPr>
+                <w:rFonts w:ascii="新宋体" w:eastAsia="新宋体" w:cs="新宋体"/>
+                <w:color w:val="000000"/>
+                <w:kern w:val="0"/>
+                <w:sz w:val="28"/>
+                <w:szCs w:val="28"/>
+              </w:rPr>
+            </w:pPr>
+            <w:r>
+              <w:rPr>
+                <w:rFonts w:ascii="新宋体" w:eastAsia="新宋体" w:cs="新宋体"/>
+                <w:color w:val="000000"/>
+                <w:kern w:val="0"/>
+                <w:sz w:val="28"/>
+                <w:szCs w:val="28"/>
+              </w:rPr>
+              <w:tab/>
+            </w:r>
+            <w:r>
+              <w:rPr>
+                <w:rFonts w:ascii="新宋体" w:eastAsia="新宋体" w:cs="新宋体"/>
+                <w:color w:val="000000"/>
+                <w:kern w:val="0"/>
+                <w:sz w:val="28"/>
+                <w:szCs w:val="28"/>
+              </w:rPr>
+              <w:tab/>
+              <w:t>}</w:t>
+            </w:r>
+          </w:p>
+          <w:p>
+            <w:pPr>
+              <w:autoSpaceDE w:val="0"/>
+              <w:autoSpaceDN w:val="0"/>
+              <w:adjustRightInd w:val="0"/>
+              <w:jc w:val="left"/>
+              <w:rPr>
+                <w:rFonts w:ascii="新宋体" w:eastAsia="新宋体" w:cs="新宋体"/>
+                <w:color w:val="000000"/>
+                <w:kern w:val="0"/>
+                <w:sz w:val="28"/>
+                <w:szCs w:val="28"/>
+              </w:rPr>
+            </w:pPr>
+            <w:r>
+              <w:rPr>
+                <w:rFonts w:ascii="新宋体" w:eastAsia="新宋体" w:cs="新宋体"/>
+                <w:color w:val="000000"/>
+                <w:kern w:val="0"/>
+                <w:sz w:val="28"/>
+                <w:szCs w:val="28"/>
+              </w:rPr>
+              <w:tab/>
+              <w:t>}</w:t>
+            </w:r>
+          </w:p>
+          <w:p>
+            <w:pPr>
+              <w:autoSpaceDE w:val="0"/>
+              <w:autoSpaceDN w:val="0"/>
+              <w:adjustRightInd w:val="0"/>
+              <w:jc w:val="left"/>
+              <w:rPr>
+                <w:rFonts w:ascii="新宋体" w:eastAsia="新宋体" w:cs="新宋体"/>
+                <w:color w:val="000000"/>
+                <w:kern w:val="0"/>
+                <w:sz w:val="28"/>
+                <w:szCs w:val="28"/>
+              </w:rPr>
+            </w:pPr>
+          </w:p>
+          <w:p>
+            <w:pPr>
+              <w:autoSpaceDE w:val="0"/>
+              <w:autoSpaceDN w:val="0"/>
+              <w:adjustRightInd w:val="0"/>
+              <w:jc w:val="left"/>
+              <w:rPr>
+                <w:rFonts w:ascii="新宋体" w:eastAsia="新宋体" w:cs="新宋体"/>
+                <w:color w:val="000000"/>
+                <w:kern w:val="0"/>
+                <w:sz w:val="28"/>
+                <w:szCs w:val="28"/>
+              </w:rPr>
+            </w:pPr>
+            <w:r>
+              <w:rPr>
+                <w:rFonts w:ascii="新宋体" w:eastAsia="新宋体" w:cs="新宋体"/>
+                <w:color w:val="000000"/>
+                <w:kern w:val="0"/>
+                <w:sz w:val="28"/>
+                <w:szCs w:val="28"/>
+              </w:rPr>
+              <w:tab/>
+            </w:r>
+            <w:r>
+              <w:rPr>
+                <w:rFonts w:ascii="新宋体" w:eastAsia="新宋体" w:cs="新宋体"/>
+                <w:color w:val="008000"/>
+                <w:kern w:val="0"/>
+                <w:sz w:val="28"/>
+                <w:szCs w:val="28"/>
+              </w:rPr>
+              <w:t xml:space="preserve">// </w:t>
+            </w:r>
+            <w:r>
+              <w:rPr>
+                <w:rFonts w:ascii="新宋体" w:eastAsia="新宋体" w:cs="新宋体" w:hint="eastAsia"/>
+                <w:color w:val="008000"/>
+                <w:kern w:val="0"/>
+                <w:sz w:val="28"/>
+                <w:szCs w:val="28"/>
+              </w:rPr>
+              <w:t>设置此对话框的图标。</w:t>
+            </w:r>
+            <w:r>
+              <w:rPr>
+                <w:rFonts w:ascii="新宋体" w:eastAsia="新宋体" w:cs="新宋体"/>
+                <w:color w:val="008000"/>
+                <w:kern w:val="0"/>
+                <w:sz w:val="28"/>
+                <w:szCs w:val="28"/>
+              </w:rPr>
+              <w:t xml:space="preserve">  </w:t>
+            </w:r>
+            <w:r>
+              <w:rPr>
+                <w:rFonts w:ascii="新宋体" w:eastAsia="新宋体" w:cs="新宋体" w:hint="eastAsia"/>
+                <w:color w:val="008000"/>
+                <w:kern w:val="0"/>
+                <w:sz w:val="28"/>
+                <w:szCs w:val="28"/>
+              </w:rPr>
+              <w:t>当应用程序主窗口不是对话框时，框架将自动</w:t>
+            </w:r>
+          </w:p>
+          <w:p>
+            <w:pPr>
+              <w:autoSpaceDE w:val="0"/>
+              <w:autoSpaceDN w:val="0"/>
+              <w:adjustRightInd w:val="0"/>
+              <w:jc w:val="left"/>
+              <w:rPr>
+                <w:rFonts w:ascii="新宋体" w:eastAsia="新宋体" w:cs="新宋体"/>
+                <w:color w:val="000000"/>
+                <w:kern w:val="0"/>
+                <w:sz w:val="28"/>
+                <w:szCs w:val="28"/>
+              </w:rPr>
+            </w:pPr>
+            <w:r>
+              <w:rPr>
+                <w:rFonts w:ascii="新宋体" w:eastAsia="新宋体" w:cs="新宋体"/>
+                <w:color w:val="000000"/>
+                <w:kern w:val="0"/>
+                <w:sz w:val="28"/>
+                <w:szCs w:val="28"/>
+              </w:rPr>
+              <w:tab/>
+            </w:r>
+            <w:r>
+              <w:rPr>
+                <w:rFonts w:ascii="新宋体" w:eastAsia="新宋体" w:cs="新宋体"/>
+                <w:color w:val="008000"/>
+                <w:kern w:val="0"/>
+                <w:sz w:val="28"/>
+                <w:szCs w:val="28"/>
+              </w:rPr>
+              <w:t xml:space="preserve">//  </w:t>
+            </w:r>
+            <w:r>
+              <w:rPr>
+                <w:rFonts w:ascii="新宋体" w:eastAsia="新宋体" w:cs="新宋体" w:hint="eastAsia"/>
+                <w:color w:val="008000"/>
+                <w:kern w:val="0"/>
+                <w:sz w:val="28"/>
+                <w:szCs w:val="28"/>
+              </w:rPr>
+              <w:t>执行此操作</w:t>
+            </w:r>
+          </w:p>
+          <w:p>
+            <w:pPr>
+              <w:autoSpaceDE w:val="0"/>
+              <w:autoSpaceDN w:val="0"/>
+              <w:adjustRightInd w:val="0"/>
+              <w:jc w:val="left"/>
+              <w:rPr>
+                <w:rFonts w:ascii="新宋体" w:eastAsia="新宋体" w:cs="新宋体"/>
+                <w:color w:val="000000"/>
+                <w:kern w:val="0"/>
+                <w:sz w:val="28"/>
+                <w:szCs w:val="28"/>
+              </w:rPr>
+            </w:pPr>
+            <w:r>
+              <w:rPr>
+                <w:rFonts w:ascii="新宋体" w:eastAsia="新宋体" w:cs="新宋体"/>
+                <w:color w:val="000000"/>
+                <w:kern w:val="0"/>
+                <w:sz w:val="28"/>
+                <w:szCs w:val="28"/>
+              </w:rPr>
+              <w:tab/>
+              <w:t xml:space="preserve">SetIcon(m_hIcon, </w:t>
+            </w:r>
+            <w:r>
+              <w:rPr>
+                <w:rFonts w:ascii="新宋体" w:eastAsia="新宋体" w:cs="新宋体"/>
+                <w:color w:val="6F008A"/>
+                <w:kern w:val="0"/>
+                <w:sz w:val="28"/>
+                <w:szCs w:val="28"/>
+              </w:rPr>
+              <w:t>TRUE</w:t>
+            </w:r>
+            <w:r>
+              <w:rPr>
+                <w:rFonts w:ascii="新宋体" w:eastAsia="新宋体" w:cs="新宋体"/>
+                <w:color w:val="000000"/>
+                <w:kern w:val="0"/>
+                <w:sz w:val="28"/>
+                <w:szCs w:val="28"/>
+              </w:rPr>
+              <w:t>);</w:t>
+            </w:r>
+            <w:r>
+              <w:rPr>
+                <w:rFonts w:ascii="新宋体" w:eastAsia="新宋体" w:cs="新宋体"/>
+                <w:color w:val="000000"/>
+                <w:kern w:val="0"/>
+                <w:sz w:val="28"/>
+                <w:szCs w:val="28"/>
+              </w:rPr>
+              <w:tab/>
+            </w:r>
+            <w:r>
+              <w:rPr>
+                <w:rFonts w:ascii="新宋体" w:eastAsia="新宋体" w:cs="新宋体"/>
+                <w:color w:val="000000"/>
+                <w:kern w:val="0"/>
+                <w:sz w:val="28"/>
+                <w:szCs w:val="28"/>
+              </w:rPr>
+              <w:tab/>
+            </w:r>
+            <w:r>
+              <w:rPr>
+                <w:rFonts w:ascii="新宋体" w:eastAsia="新宋体" w:cs="新宋体"/>
+                <w:color w:val="000000"/>
+                <w:kern w:val="0"/>
+                <w:sz w:val="28"/>
+                <w:szCs w:val="28"/>
+              </w:rPr>
+              <w:tab/>
+            </w:r>
+            <w:r>
+              <w:rPr>
+                <w:rFonts w:ascii="新宋体" w:eastAsia="新宋体" w:cs="新宋体"/>
+                <w:color w:val="008000"/>
+                <w:kern w:val="0"/>
+                <w:sz w:val="28"/>
+                <w:szCs w:val="28"/>
+              </w:rPr>
+              <w:t xml:space="preserve">// </w:t>
+            </w:r>
+            <w:r>
+              <w:rPr>
+                <w:rFonts w:ascii="新宋体" w:eastAsia="新宋体" w:cs="新宋体" w:hint="eastAsia"/>
+                <w:color w:val="008000"/>
+                <w:kern w:val="0"/>
+                <w:sz w:val="28"/>
+                <w:szCs w:val="28"/>
+              </w:rPr>
+              <w:t>设置大图标</w:t>
+            </w:r>
+          </w:p>
+          <w:p>
+            <w:pPr>
+              <w:autoSpaceDE w:val="0"/>
+              <w:autoSpaceDN w:val="0"/>
+              <w:adjustRightInd w:val="0"/>
+              <w:jc w:val="left"/>
+              <w:rPr>
+                <w:rFonts w:ascii="新宋体" w:eastAsia="新宋体" w:cs="新宋体"/>
+                <w:color w:val="000000"/>
+                <w:kern w:val="0"/>
+                <w:sz w:val="28"/>
+                <w:szCs w:val="28"/>
+              </w:rPr>
+            </w:pPr>
+            <w:r>
+              <w:rPr>
+                <w:rFonts w:ascii="新宋体" w:eastAsia="新宋体" w:cs="新宋体"/>
+                <w:color w:val="000000"/>
+                <w:kern w:val="0"/>
+                <w:sz w:val="28"/>
+                <w:szCs w:val="28"/>
+              </w:rPr>
+              <w:tab/>
+              <w:t xml:space="preserve">SetIcon(m_hIcon, </w:t>
+            </w:r>
+            <w:r>
+              <w:rPr>
+                <w:rFonts w:ascii="新宋体" w:eastAsia="新宋体" w:cs="新宋体"/>
+                <w:color w:val="6F008A"/>
+                <w:kern w:val="0"/>
+                <w:sz w:val="28"/>
+                <w:szCs w:val="28"/>
+              </w:rPr>
+              <w:t>FALSE</w:t>
+            </w:r>
+            <w:r>
+              <w:rPr>
+                <w:rFonts w:ascii="新宋体" w:eastAsia="新宋体" w:cs="新宋体"/>
+                <w:color w:val="000000"/>
+                <w:kern w:val="0"/>
+                <w:sz w:val="28"/>
+                <w:szCs w:val="28"/>
+              </w:rPr>
+              <w:t>);</w:t>
+            </w:r>
+            <w:r>
+              <w:rPr>
+                <w:rFonts w:ascii="新宋体" w:eastAsia="新宋体" w:cs="新宋体"/>
+                <w:color w:val="000000"/>
+                <w:kern w:val="0"/>
+                <w:sz w:val="28"/>
+                <w:szCs w:val="28"/>
+              </w:rPr>
+              <w:tab/>
+            </w:r>
+            <w:r>
+              <w:rPr>
+                <w:rFonts w:ascii="新宋体" w:eastAsia="新宋体" w:cs="新宋体"/>
+                <w:color w:val="000000"/>
+                <w:kern w:val="0"/>
+                <w:sz w:val="28"/>
+                <w:szCs w:val="28"/>
+              </w:rPr>
+              <w:tab/>
+            </w:r>
+            <w:r>
+              <w:rPr>
+                <w:rFonts w:ascii="新宋体" w:eastAsia="新宋体" w:cs="新宋体"/>
+                <w:color w:val="008000"/>
+                <w:kern w:val="0"/>
+                <w:sz w:val="28"/>
+                <w:szCs w:val="28"/>
+              </w:rPr>
+              <w:t xml:space="preserve">// </w:t>
+            </w:r>
+            <w:r>
+              <w:rPr>
+                <w:rFonts w:ascii="新宋体" w:eastAsia="新宋体" w:cs="新宋体" w:hint="eastAsia"/>
+                <w:color w:val="008000"/>
+                <w:kern w:val="0"/>
+                <w:sz w:val="28"/>
+                <w:szCs w:val="28"/>
+              </w:rPr>
+              <w:t>设置小图标</w:t>
+            </w:r>
+          </w:p>
+          <w:p>
+            <w:pPr>
+              <w:autoSpaceDE w:val="0"/>
+              <w:autoSpaceDN w:val="0"/>
+              <w:adjustRightInd w:val="0"/>
+              <w:jc w:val="left"/>
+              <w:rPr>
+                <w:rFonts w:ascii="新宋体" w:eastAsia="新宋体" w:cs="新宋体"/>
+                <w:color w:val="000000"/>
+                <w:kern w:val="0"/>
+                <w:sz w:val="28"/>
+                <w:szCs w:val="28"/>
+              </w:rPr>
+            </w:pPr>
+          </w:p>
+          <w:p>
+            <w:pPr>
+              <w:autoSpaceDE w:val="0"/>
+              <w:autoSpaceDN w:val="0"/>
+              <w:adjustRightInd w:val="0"/>
+              <w:jc w:val="left"/>
+              <w:rPr>
+                <w:rFonts w:ascii="新宋体" w:eastAsia="新宋体" w:cs="新宋体"/>
+                <w:color w:val="000000"/>
+                <w:kern w:val="0"/>
+                <w:sz w:val="28"/>
+                <w:szCs w:val="28"/>
+              </w:rPr>
+            </w:pPr>
+            <w:r>
+              <w:rPr>
+                <w:rFonts w:ascii="新宋体" w:eastAsia="新宋体" w:cs="新宋体"/>
+                <w:color w:val="000000"/>
+                <w:kern w:val="0"/>
+                <w:sz w:val="28"/>
+                <w:szCs w:val="28"/>
+              </w:rPr>
+              <w:tab/>
+            </w:r>
+            <w:r>
+              <w:rPr>
+                <w:rFonts w:ascii="新宋体" w:eastAsia="新宋体" w:cs="新宋体"/>
+                <w:color w:val="008000"/>
+                <w:kern w:val="0"/>
+                <w:sz w:val="28"/>
+                <w:szCs w:val="28"/>
+              </w:rPr>
+              <w:t xml:space="preserve">// TODO: </w:t>
+            </w:r>
+            <w:r>
+              <w:rPr>
+                <w:rFonts w:ascii="新宋体" w:eastAsia="新宋体" w:cs="新宋体" w:hint="eastAsia"/>
+                <w:color w:val="008000"/>
+                <w:kern w:val="0"/>
+                <w:sz w:val="28"/>
+                <w:szCs w:val="28"/>
+              </w:rPr>
+              <w:t>在此添加额外的初始化代码</w:t>
+            </w:r>
+          </w:p>
+          <w:p>
+            <w:pPr>
+              <w:autoSpaceDE w:val="0"/>
+              <w:autoSpaceDN w:val="0"/>
+              <w:adjustRightInd w:val="0"/>
+              <w:jc w:val="left"/>
+              <w:rPr>
+                <w:rFonts w:ascii="新宋体" w:eastAsia="新宋体" w:cs="新宋体"/>
+                <w:color w:val="000000"/>
+                <w:kern w:val="0"/>
+                <w:sz w:val="28"/>
+                <w:szCs w:val="28"/>
+              </w:rPr>
+            </w:pPr>
+          </w:p>
+          <w:p>
+            <w:pPr>
+              <w:autoSpaceDE w:val="0"/>
+              <w:autoSpaceDN w:val="0"/>
+              <w:adjustRightInd w:val="0"/>
+              <w:jc w:val="left"/>
+              <w:rPr>
+                <w:rFonts w:ascii="新宋体" w:eastAsia="新宋体" w:cs="新宋体"/>
+                <w:color w:val="000000"/>
+                <w:kern w:val="0"/>
+                <w:sz w:val="28"/>
+                <w:szCs w:val="28"/>
+              </w:rPr>
+            </w:pPr>
+            <w:r>
+              <w:rPr>
+                <w:rFonts w:ascii="新宋体" w:eastAsia="新宋体" w:cs="新宋体"/>
+                <w:color w:val="000000"/>
+                <w:kern w:val="0"/>
+                <w:sz w:val="28"/>
+                <w:szCs w:val="28"/>
+              </w:rPr>
+              <w:tab/>
+            </w:r>
+            <w:r>
+              <w:rPr>
+                <w:rFonts w:ascii="新宋体" w:eastAsia="新宋体" w:cs="新宋体"/>
+                <w:color w:val="0000FF"/>
+                <w:kern w:val="0"/>
+                <w:sz w:val="28"/>
+                <w:szCs w:val="28"/>
+              </w:rPr>
+              <w:t>return</w:t>
+            </w:r>
+            <w:r>
+              <w:rPr>
+                <w:rFonts w:ascii="新宋体" w:eastAsia="新宋体" w:cs="新宋体"/>
+                <w:color w:val="000000"/>
+                <w:kern w:val="0"/>
+                <w:sz w:val="28"/>
+                <w:szCs w:val="28"/>
+              </w:rPr>
+              <w:t xml:space="preserve"> </w:t>
+            </w:r>
+            <w:r>
+              <w:rPr>
+                <w:rFonts w:ascii="新宋体" w:eastAsia="新宋体" w:cs="新宋体"/>
+                <w:color w:val="6F008A"/>
+                <w:kern w:val="0"/>
+                <w:sz w:val="28"/>
+                <w:szCs w:val="28"/>
+              </w:rPr>
+              <w:t>TRUE</w:t>
+            </w:r>
+            <w:r>
+              <w:rPr>
+                <w:rFonts w:ascii="新宋体" w:eastAsia="新宋体" w:cs="新宋体"/>
+                <w:color w:val="000000"/>
+                <w:kern w:val="0"/>
+                <w:sz w:val="28"/>
+                <w:szCs w:val="28"/>
+              </w:rPr>
+              <w:t xml:space="preserve">;  </w:t>
+            </w:r>
+            <w:r>
+              <w:rPr>
+                <w:rFonts w:ascii="新宋体" w:eastAsia="新宋体" w:cs="新宋体"/>
+                <w:color w:val="008000"/>
+                <w:kern w:val="0"/>
+                <w:sz w:val="28"/>
+                <w:szCs w:val="28"/>
+              </w:rPr>
+              <w:t xml:space="preserve">// </w:t>
+            </w:r>
+            <w:r>
+              <w:rPr>
+                <w:rFonts w:ascii="新宋体" w:eastAsia="新宋体" w:cs="新宋体" w:hint="eastAsia"/>
+                <w:color w:val="008000"/>
+                <w:kern w:val="0"/>
+                <w:sz w:val="28"/>
+                <w:szCs w:val="28"/>
+              </w:rPr>
+              <w:t>除非将焦点设置到控件，否则返回</w:t>
+            </w:r>
+            <w:r>
+              <w:rPr>
+                <w:rFonts w:ascii="新宋体" w:eastAsia="新宋体" w:cs="新宋体"/>
+                <w:color w:val="008000"/>
+                <w:kern w:val="0"/>
+                <w:sz w:val="28"/>
+                <w:szCs w:val="28"/>
+              </w:rPr>
+              <w:t xml:space="preserve"> TRUE</w:t>
+            </w:r>
+          </w:p>
+          <w:p>
+            <w:pPr>
+              <w:autoSpaceDE w:val="0"/>
+              <w:autoSpaceDN w:val="0"/>
+              <w:adjustRightInd w:val="0"/>
+              <w:jc w:val="left"/>
+              <w:rPr>
+                <w:rFonts w:ascii="新宋体" w:eastAsia="新宋体" w:cs="新宋体"/>
+                <w:color w:val="000000"/>
+                <w:kern w:val="0"/>
+                <w:sz w:val="28"/>
+                <w:szCs w:val="28"/>
+              </w:rPr>
+            </w:pPr>
+            <w:r>
+              <w:rPr>
+                <w:rFonts w:ascii="新宋体" w:eastAsia="新宋体" w:cs="新宋体"/>
+                <w:color w:val="000000"/>
+                <w:kern w:val="0"/>
+                <w:sz w:val="28"/>
+                <w:szCs w:val="28"/>
+              </w:rPr>
+              <w:t>}</w:t>
+            </w:r>
+          </w:p>
+          <w:p>
+            <w:pPr>
+              <w:autoSpaceDE w:val="0"/>
+              <w:autoSpaceDN w:val="0"/>
+              <w:adjustRightInd w:val="0"/>
+              <w:jc w:val="left"/>
+              <w:rPr>
+                <w:rFonts w:ascii="新宋体" w:eastAsia="新宋体" w:cs="新宋体"/>
+                <w:color w:val="000000"/>
+                <w:kern w:val="0"/>
+                <w:sz w:val="28"/>
+                <w:szCs w:val="28"/>
+              </w:rPr>
+            </w:pPr>
+          </w:p>
+          <w:p>
+            <w:pPr>
+              <w:autoSpaceDE w:val="0"/>
+              <w:autoSpaceDN w:val="0"/>
+              <w:adjustRightInd w:val="0"/>
+              <w:jc w:val="left"/>
+              <w:rPr>
+                <w:rFonts w:ascii="新宋体" w:eastAsia="新宋体" w:cs="新宋体"/>
+                <w:color w:val="000000"/>
+                <w:kern w:val="0"/>
+                <w:sz w:val="28"/>
+                <w:szCs w:val="28"/>
+              </w:rPr>
+            </w:pPr>
+            <w:r>
+              <w:rPr>
+                <w:rFonts w:ascii="新宋体" w:eastAsia="新宋体" w:cs="新宋体"/>
+                <w:color w:val="0000FF"/>
+                <w:kern w:val="0"/>
+                <w:sz w:val="28"/>
+                <w:szCs w:val="28"/>
+              </w:rPr>
+              <w:t>void</w:t>
+            </w:r>
+            <w:r>
+              <w:rPr>
+                <w:rFonts w:ascii="新宋体" w:eastAsia="新宋体" w:cs="新宋体"/>
+                <w:color w:val="000000"/>
+                <w:kern w:val="0"/>
+                <w:sz w:val="28"/>
+                <w:szCs w:val="28"/>
+              </w:rPr>
+              <w:t xml:space="preserve"> </w:t>
+            </w:r>
+            <w:r>
+              <w:rPr>
+                <w:rFonts w:ascii="新宋体" w:eastAsia="新宋体" w:cs="新宋体"/>
+                <w:color w:val="2B91AF"/>
+                <w:kern w:val="0"/>
+                <w:sz w:val="28"/>
+                <w:szCs w:val="28"/>
+              </w:rPr>
+              <w:t>CEnumFontsDemoDlg</w:t>
+            </w:r>
+            <w:r>
+              <w:rPr>
+                <w:rFonts w:ascii="新宋体" w:eastAsia="新宋体" w:cs="新宋体"/>
+                <w:color w:val="000000"/>
+                <w:kern w:val="0"/>
+                <w:sz w:val="28"/>
+                <w:szCs w:val="28"/>
+              </w:rPr>
+              <w:t>::OnSysCommand(</w:t>
+            </w:r>
+            <w:r>
+              <w:rPr>
+                <w:rFonts w:ascii="新宋体" w:eastAsia="新宋体" w:cs="新宋体"/>
+                <w:color w:val="2B91AF"/>
+                <w:kern w:val="0"/>
+                <w:sz w:val="28"/>
+                <w:szCs w:val="28"/>
+              </w:rPr>
+              <w:t>UINT</w:t>
+            </w:r>
+            <w:r>
+              <w:rPr>
+                <w:rFonts w:ascii="新宋体" w:eastAsia="新宋体" w:cs="新宋体"/>
+                <w:color w:val="000000"/>
+                <w:kern w:val="0"/>
+                <w:sz w:val="28"/>
+                <w:szCs w:val="28"/>
+              </w:rPr>
+              <w:t xml:space="preserve"> </w:t>
+            </w:r>
+            <w:r>
+              <w:rPr>
+                <w:rFonts w:ascii="新宋体" w:eastAsia="新宋体" w:cs="新宋体"/>
+                <w:color w:val="808080"/>
+                <w:kern w:val="0"/>
+                <w:sz w:val="28"/>
+                <w:szCs w:val="28"/>
+              </w:rPr>
+              <w:t>nID</w:t>
+            </w:r>
+            <w:r>
+              <w:rPr>
+                <w:rFonts w:ascii="新宋体" w:eastAsia="新宋体" w:cs="新宋体"/>
+                <w:color w:val="000000"/>
+                <w:kern w:val="0"/>
+                <w:sz w:val="28"/>
+                <w:szCs w:val="28"/>
+              </w:rPr>
+              <w:t xml:space="preserve">, </w:t>
+            </w:r>
+            <w:r>
+              <w:rPr>
+                <w:rFonts w:ascii="新宋体" w:eastAsia="新宋体" w:cs="新宋体"/>
+                <w:color w:val="2B91AF"/>
+                <w:kern w:val="0"/>
+                <w:sz w:val="28"/>
+                <w:szCs w:val="28"/>
+              </w:rPr>
+              <w:t>LPARAM</w:t>
+            </w:r>
+            <w:r>
+              <w:rPr>
+                <w:rFonts w:ascii="新宋体" w:eastAsia="新宋体" w:cs="新宋体"/>
+                <w:color w:val="000000"/>
+                <w:kern w:val="0"/>
+                <w:sz w:val="28"/>
+                <w:szCs w:val="28"/>
+              </w:rPr>
+              <w:t xml:space="preserve"> </w:t>
+            </w:r>
+            <w:r>
+              <w:rPr>
+                <w:rFonts w:ascii="新宋体" w:eastAsia="新宋体" w:cs="新宋体"/>
+                <w:color w:val="808080"/>
+                <w:kern w:val="0"/>
+                <w:sz w:val="28"/>
+                <w:szCs w:val="28"/>
+              </w:rPr>
+              <w:t>lParam</w:t>
+            </w:r>
+            <w:r>
+              <w:rPr>
+                <w:rFonts w:ascii="新宋体" w:eastAsia="新宋体" w:cs="新宋体"/>
+                <w:color w:val="000000"/>
+                <w:kern w:val="0"/>
+                <w:sz w:val="28"/>
+                <w:szCs w:val="28"/>
+              </w:rPr>
+              <w:t>)</w:t>
+            </w:r>
+          </w:p>
+          <w:p>
+            <w:pPr>
+              <w:autoSpaceDE w:val="0"/>
+              <w:autoSpaceDN w:val="0"/>
+              <w:adjustRightInd w:val="0"/>
+              <w:jc w:val="left"/>
+              <w:rPr>
+                <w:rFonts w:ascii="新宋体" w:eastAsia="新宋体" w:cs="新宋体"/>
+                <w:color w:val="000000"/>
+                <w:kern w:val="0"/>
+                <w:sz w:val="28"/>
+                <w:szCs w:val="28"/>
+              </w:rPr>
+            </w:pPr>
+            <w:r>
+              <w:rPr>
+                <w:rFonts w:ascii="新宋体" w:eastAsia="新宋体" w:cs="新宋体"/>
+                <w:color w:val="000000"/>
+                <w:kern w:val="0"/>
+                <w:sz w:val="28"/>
+                <w:szCs w:val="28"/>
+              </w:rPr>
+              <w:t>{</w:t>
+            </w:r>
+          </w:p>
+          <w:p>
+            <w:pPr>
+              <w:autoSpaceDE w:val="0"/>
+              <w:autoSpaceDN w:val="0"/>
+              <w:adjustRightInd w:val="0"/>
+              <w:jc w:val="left"/>
+              <w:rPr>
+                <w:rFonts w:ascii="新宋体" w:eastAsia="新宋体" w:cs="新宋体"/>
+                <w:color w:val="000000"/>
+                <w:kern w:val="0"/>
+                <w:sz w:val="28"/>
+                <w:szCs w:val="28"/>
+              </w:rPr>
+            </w:pPr>
+            <w:r>
+              <w:rPr>
+                <w:rFonts w:ascii="新宋体" w:eastAsia="新宋体" w:cs="新宋体"/>
+                <w:color w:val="000000"/>
+                <w:kern w:val="0"/>
+                <w:sz w:val="28"/>
+                <w:szCs w:val="28"/>
+              </w:rPr>
+              <w:tab/>
+            </w:r>
+            <w:r>
+              <w:rPr>
+                <w:rFonts w:ascii="新宋体" w:eastAsia="新宋体" w:cs="新宋体"/>
+                <w:color w:val="0000FF"/>
+                <w:kern w:val="0"/>
+                <w:sz w:val="28"/>
+                <w:szCs w:val="28"/>
+              </w:rPr>
+              <w:t>if</w:t>
+            </w:r>
+            <w:r>
+              <w:rPr>
+                <w:rFonts w:ascii="新宋体" w:eastAsia="新宋体" w:cs="新宋体"/>
+                <w:color w:val="000000"/>
+                <w:kern w:val="0"/>
+                <w:sz w:val="28"/>
+                <w:szCs w:val="28"/>
+              </w:rPr>
+              <w:t xml:space="preserve"> ((</w:t>
+            </w:r>
+            <w:r>
+              <w:rPr>
+                <w:rFonts w:ascii="新宋体" w:eastAsia="新宋体" w:cs="新宋体"/>
+                <w:color w:val="808080"/>
+                <w:kern w:val="0"/>
+                <w:sz w:val="28"/>
+                <w:szCs w:val="28"/>
+              </w:rPr>
+              <w:t>nID</w:t>
+            </w:r>
+            <w:r>
+              <w:rPr>
+                <w:rFonts w:ascii="新宋体" w:eastAsia="新宋体" w:cs="新宋体"/>
+                <w:color w:val="000000"/>
+                <w:kern w:val="0"/>
+                <w:sz w:val="28"/>
+                <w:szCs w:val="28"/>
+              </w:rPr>
+              <w:t xml:space="preserve"> &amp; 0xFFF0) == </w:t>
+            </w:r>
+            <w:r>
+              <w:rPr>
+                <w:rFonts w:ascii="新宋体" w:eastAsia="新宋体" w:cs="新宋体"/>
+                <w:color w:val="6F008A"/>
+                <w:kern w:val="0"/>
+                <w:sz w:val="28"/>
+                <w:szCs w:val="28"/>
+              </w:rPr>
+              <w:t>IDM_ABOUTBOX</w:t>
+            </w:r>
+            <w:r>
+              <w:rPr>
+                <w:rFonts w:ascii="新宋体" w:eastAsia="新宋体" w:cs="新宋体"/>
+                <w:color w:val="000000"/>
+                <w:kern w:val="0"/>
+                <w:sz w:val="28"/>
+                <w:szCs w:val="28"/>
+              </w:rPr>
+              <w:t>)</w:t>
+            </w:r>
+          </w:p>
+          <w:p>
+            <w:pPr>
+              <w:autoSpaceDE w:val="0"/>
+              <w:autoSpaceDN w:val="0"/>
+              <w:adjustRightInd w:val="0"/>
+              <w:jc w:val="left"/>
+              <w:rPr>
+                <w:rFonts w:ascii="新宋体" w:eastAsia="新宋体" w:cs="新宋体"/>
+                <w:color w:val="000000"/>
+                <w:kern w:val="0"/>
+                <w:sz w:val="28"/>
+                <w:szCs w:val="28"/>
+              </w:rPr>
+            </w:pPr>
+            <w:r>
+              <w:rPr>
+                <w:rFonts w:ascii="新宋体" w:eastAsia="新宋体" w:cs="新宋体"/>
+                <w:color w:val="000000"/>
+                <w:kern w:val="0"/>
+                <w:sz w:val="28"/>
+                <w:szCs w:val="28"/>
+              </w:rPr>
+              <w:tab/>
+              <w:t>{</w:t>
+            </w:r>
+          </w:p>
+          <w:p>
+            <w:pPr>
+              <w:autoSpaceDE w:val="0"/>
+              <w:autoSpaceDN w:val="0"/>
+              <w:adjustRightInd w:val="0"/>
+              <w:jc w:val="left"/>
+              <w:rPr>
+                <w:rFonts w:ascii="新宋体" w:eastAsia="新宋体" w:cs="新宋体"/>
+                <w:color w:val="000000"/>
+                <w:kern w:val="0"/>
+                <w:sz w:val="28"/>
+                <w:szCs w:val="28"/>
+              </w:rPr>
+            </w:pPr>
+            <w:r>
+              <w:rPr>
+                <w:rFonts w:ascii="新宋体" w:eastAsia="新宋体" w:cs="新宋体"/>
+                <w:color w:val="000000"/>
+                <w:kern w:val="0"/>
+                <w:sz w:val="28"/>
+                <w:szCs w:val="28"/>
+              </w:rPr>
+              <w:tab/>
+            </w:r>
+            <w:r>
+              <w:rPr>
+                <w:rFonts w:ascii="新宋体" w:eastAsia="新宋体" w:cs="新宋体"/>
+                <w:color w:val="000000"/>
+                <w:kern w:val="0"/>
+                <w:sz w:val="28"/>
+                <w:szCs w:val="28"/>
+              </w:rPr>
+              <w:tab/>
+            </w:r>
+            <w:r>
+              <w:rPr>
+                <w:rFonts w:ascii="新宋体" w:eastAsia="新宋体" w:cs="新宋体"/>
+                <w:color w:val="2B91AF"/>
+                <w:kern w:val="0"/>
+                <w:sz w:val="28"/>
+                <w:szCs w:val="28"/>
+              </w:rPr>
+              <w:t>CAboutDlg</w:t>
+            </w:r>
+            <w:r>
+              <w:rPr>
+                <w:rFonts w:ascii="新宋体" w:eastAsia="新宋体" w:cs="新宋体"/>
+                <w:color w:val="000000"/>
+                <w:kern w:val="0"/>
+                <w:sz w:val="28"/>
+                <w:szCs w:val="28"/>
+              </w:rPr>
+              <w:t xml:space="preserve"> dlgAbout;</w:t>
+            </w:r>
+          </w:p>
+          <w:p>
+            <w:pPr>
+              <w:autoSpaceDE w:val="0"/>
+              <w:autoSpaceDN w:val="0"/>
+              <w:adjustRightInd w:val="0"/>
+              <w:jc w:val="left"/>
+              <w:rPr>
+                <w:rFonts w:ascii="新宋体" w:eastAsia="新宋体" w:cs="新宋体"/>
+                <w:color w:val="000000"/>
+                <w:kern w:val="0"/>
+                <w:sz w:val="28"/>
+                <w:szCs w:val="28"/>
+              </w:rPr>
+            </w:pPr>
+            <w:r>
+              <w:rPr>
+                <w:rFonts w:ascii="新宋体" w:eastAsia="新宋体" w:cs="新宋体"/>
+                <w:color w:val="000000"/>
+                <w:kern w:val="0"/>
+                <w:sz w:val="28"/>
+                <w:szCs w:val="28"/>
+              </w:rPr>
+              <w:tab/>
+            </w:r>
+            <w:r>
+              <w:rPr>
+                <w:rFonts w:ascii="新宋体" w:eastAsia="新宋体" w:cs="新宋体"/>
+                <w:color w:val="000000"/>
+                <w:kern w:val="0"/>
+                <w:sz w:val="28"/>
+                <w:szCs w:val="28"/>
+              </w:rPr>
+              <w:tab/>
+              <w:t>dlgAbout.DoModal();</w:t>
+            </w:r>
+          </w:p>
+          <w:p>
+            <w:pPr>
+              <w:autoSpaceDE w:val="0"/>
+              <w:autoSpaceDN w:val="0"/>
+              <w:adjustRightInd w:val="0"/>
+              <w:jc w:val="left"/>
+              <w:rPr>
+                <w:rFonts w:ascii="新宋体" w:eastAsia="新宋体" w:cs="新宋体"/>
+                <w:color w:val="000000"/>
+                <w:kern w:val="0"/>
+                <w:sz w:val="28"/>
+                <w:szCs w:val="28"/>
+              </w:rPr>
+            </w:pPr>
+            <w:r>
+              <w:rPr>
+                <w:rFonts w:ascii="新宋体" w:eastAsia="新宋体" w:cs="新宋体"/>
+                <w:color w:val="000000"/>
+                <w:kern w:val="0"/>
+                <w:sz w:val="28"/>
+                <w:szCs w:val="28"/>
+              </w:rPr>
+              <w:tab/>
+              <w:t>}</w:t>
+            </w:r>
+          </w:p>
+          <w:p>
+            <w:pPr>
+              <w:autoSpaceDE w:val="0"/>
+              <w:autoSpaceDN w:val="0"/>
+              <w:adjustRightInd w:val="0"/>
+              <w:jc w:val="left"/>
+              <w:rPr>
+                <w:rFonts w:ascii="新宋体" w:eastAsia="新宋体" w:cs="新宋体"/>
+                <w:color w:val="000000"/>
+                <w:kern w:val="0"/>
+                <w:sz w:val="28"/>
+                <w:szCs w:val="28"/>
+              </w:rPr>
+            </w:pPr>
+            <w:r>
+              <w:rPr>
+                <w:rFonts w:ascii="新宋体" w:eastAsia="新宋体" w:cs="新宋体"/>
+                <w:color w:val="000000"/>
+                <w:kern w:val="0"/>
+                <w:sz w:val="28"/>
+                <w:szCs w:val="28"/>
+              </w:rPr>
+              <w:tab/>
+            </w:r>
+            <w:r>
+              <w:rPr>
+                <w:rFonts w:ascii="新宋体" w:eastAsia="新宋体" w:cs="新宋体"/>
+                <w:color w:val="0000FF"/>
+                <w:kern w:val="0"/>
+                <w:sz w:val="28"/>
+                <w:szCs w:val="28"/>
+              </w:rPr>
+              <w:t>else</w:t>
+            </w:r>
+          </w:p>
+          <w:p>
+            <w:pPr>
+              <w:autoSpaceDE w:val="0"/>
+              <w:autoSpaceDN w:val="0"/>
+              <w:adjustRightInd w:val="0"/>
+              <w:jc w:val="left"/>
+              <w:rPr>
+                <w:rFonts w:ascii="新宋体" w:eastAsia="新宋体" w:cs="新宋体"/>
+                <w:color w:val="000000"/>
+                <w:kern w:val="0"/>
+                <w:sz w:val="28"/>
+                <w:szCs w:val="28"/>
+              </w:rPr>
+            </w:pPr>
+            <w:r>
+              <w:rPr>
+                <w:rFonts w:ascii="新宋体" w:eastAsia="新宋体" w:cs="新宋体"/>
+                <w:color w:val="000000"/>
+                <w:kern w:val="0"/>
+                <w:sz w:val="28"/>
+                <w:szCs w:val="28"/>
+              </w:rPr>
+              <w:tab/>
+              <w:t>{</w:t>
+            </w:r>
+          </w:p>
+          <w:p>
+            <w:pPr>
+              <w:autoSpaceDE w:val="0"/>
+              <w:autoSpaceDN w:val="0"/>
+              <w:adjustRightInd w:val="0"/>
+              <w:jc w:val="left"/>
+              <w:rPr>
+                <w:rFonts w:ascii="新宋体" w:eastAsia="新宋体" w:cs="新宋体"/>
+                <w:color w:val="000000"/>
+                <w:kern w:val="0"/>
+                <w:sz w:val="28"/>
+                <w:szCs w:val="28"/>
+              </w:rPr>
+            </w:pPr>
+            <w:r>
+              <w:rPr>
+                <w:rFonts w:ascii="新宋体" w:eastAsia="新宋体" w:cs="新宋体"/>
+                <w:color w:val="000000"/>
+                <w:kern w:val="0"/>
+                <w:sz w:val="28"/>
+                <w:szCs w:val="28"/>
+              </w:rPr>
+              <w:tab/>
+            </w:r>
+            <w:r>
+              <w:rPr>
+                <w:rFonts w:ascii="新宋体" w:eastAsia="新宋体" w:cs="新宋体"/>
+                <w:color w:val="000000"/>
+                <w:kern w:val="0"/>
+                <w:sz w:val="28"/>
+                <w:szCs w:val="28"/>
+              </w:rPr>
+              <w:tab/>
+            </w:r>
+            <w:r>
+              <w:rPr>
+                <w:rFonts w:ascii="新宋体" w:eastAsia="新宋体" w:cs="新宋体"/>
+                <w:color w:val="2B91AF"/>
+                <w:kern w:val="0"/>
+                <w:sz w:val="28"/>
+                <w:szCs w:val="28"/>
+              </w:rPr>
+              <w:t>CDialogEx</w:t>
+            </w:r>
+            <w:r>
+              <w:rPr>
+                <w:rFonts w:ascii="新宋体" w:eastAsia="新宋体" w:cs="新宋体"/>
+                <w:color w:val="000000"/>
+                <w:kern w:val="0"/>
+                <w:sz w:val="28"/>
+                <w:szCs w:val="28"/>
+              </w:rPr>
+              <w:t>::OnSysCommand(</w:t>
+            </w:r>
+            <w:r>
+              <w:rPr>
+                <w:rFonts w:ascii="新宋体" w:eastAsia="新宋体" w:cs="新宋体"/>
+                <w:color w:val="808080"/>
+                <w:kern w:val="0"/>
+                <w:sz w:val="28"/>
+                <w:szCs w:val="28"/>
+              </w:rPr>
+              <w:t>nID</w:t>
+            </w:r>
+            <w:r>
+              <w:rPr>
+                <w:rFonts w:ascii="新宋体" w:eastAsia="新宋体" w:cs="新宋体"/>
+                <w:color w:val="000000"/>
+                <w:kern w:val="0"/>
+                <w:sz w:val="28"/>
+                <w:szCs w:val="28"/>
+              </w:rPr>
+              <w:t xml:space="preserve">, </w:t>
+            </w:r>
+            <w:r>
+              <w:rPr>
+                <w:rFonts w:ascii="新宋体" w:eastAsia="新宋体" w:cs="新宋体"/>
+                <w:color w:val="808080"/>
+                <w:kern w:val="0"/>
+                <w:sz w:val="28"/>
+                <w:szCs w:val="28"/>
+              </w:rPr>
+              <w:t>lParam</w:t>
+            </w:r>
+            <w:r>
+              <w:rPr>
+                <w:rFonts w:ascii="新宋体" w:eastAsia="新宋体" w:cs="新宋体"/>
+                <w:color w:val="000000"/>
+                <w:kern w:val="0"/>
+                <w:sz w:val="28"/>
+                <w:szCs w:val="28"/>
+              </w:rPr>
+              <w:t>);</w:t>
+            </w:r>
+          </w:p>
+          <w:p>
+            <w:pPr>
+              <w:autoSpaceDE w:val="0"/>
+              <w:autoSpaceDN w:val="0"/>
+              <w:adjustRightInd w:val="0"/>
+              <w:jc w:val="left"/>
+              <w:rPr>
+                <w:rFonts w:ascii="新宋体" w:eastAsia="新宋体" w:cs="新宋体"/>
+                <w:color w:val="000000"/>
+                <w:kern w:val="0"/>
+                <w:sz w:val="28"/>
+                <w:szCs w:val="28"/>
+              </w:rPr>
+            </w:pPr>
+            <w:r>
+              <w:rPr>
+                <w:rFonts w:ascii="新宋体" w:eastAsia="新宋体" w:cs="新宋体"/>
+                <w:color w:val="000000"/>
+                <w:kern w:val="0"/>
+                <w:sz w:val="28"/>
+                <w:szCs w:val="28"/>
+              </w:rPr>
+              <w:tab/>
+              <w:t>}</w:t>
+            </w:r>
+          </w:p>
+          <w:p>
+            <w:pPr>
+              <w:autoSpaceDE w:val="0"/>
+              <w:autoSpaceDN w:val="0"/>
+              <w:adjustRightInd w:val="0"/>
+              <w:jc w:val="left"/>
+              <w:rPr>
+                <w:rFonts w:ascii="新宋体" w:eastAsia="新宋体" w:cs="新宋体"/>
+                <w:color w:val="000000"/>
+                <w:kern w:val="0"/>
+                <w:sz w:val="28"/>
+                <w:szCs w:val="28"/>
+              </w:rPr>
+            </w:pPr>
+            <w:r>
+              <w:rPr>
+                <w:rFonts w:ascii="新宋体" w:eastAsia="新宋体" w:cs="新宋体"/>
+                <w:color w:val="000000"/>
+                <w:kern w:val="0"/>
+                <w:sz w:val="28"/>
+                <w:szCs w:val="28"/>
+              </w:rPr>
+              <w:t>}</w:t>
+            </w:r>
+          </w:p>
+          <w:p>
+            <w:pPr>
+              <w:autoSpaceDE w:val="0"/>
+              <w:autoSpaceDN w:val="0"/>
+              <w:adjustRightInd w:val="0"/>
+              <w:jc w:val="left"/>
+              <w:rPr>
+                <w:rFonts w:ascii="新宋体" w:eastAsia="新宋体" w:cs="新宋体"/>
+                <w:color w:val="000000"/>
+                <w:kern w:val="0"/>
+                <w:sz w:val="28"/>
+                <w:szCs w:val="28"/>
+              </w:rPr>
+            </w:pPr>
+          </w:p>
+          <w:p>
+            <w:pPr>
+              <w:autoSpaceDE w:val="0"/>
+              <w:autoSpaceDN w:val="0"/>
+              <w:adjustRightInd w:val="0"/>
+              <w:jc w:val="left"/>
+              <w:rPr>
+                <w:rFonts w:ascii="新宋体" w:eastAsia="新宋体" w:cs="新宋体"/>
+                <w:color w:val="000000"/>
+                <w:kern w:val="0"/>
+                <w:sz w:val="28"/>
+                <w:szCs w:val="28"/>
+              </w:rPr>
+            </w:pPr>
+            <w:r>
+              <w:rPr>
+                <w:rFonts w:ascii="新宋体" w:eastAsia="新宋体" w:cs="新宋体"/>
+                <w:color w:val="008000"/>
+                <w:kern w:val="0"/>
+                <w:sz w:val="28"/>
+                <w:szCs w:val="28"/>
+              </w:rPr>
+              <w:t xml:space="preserve">// </w:t>
+            </w:r>
+            <w:r>
+              <w:rPr>
+                <w:rFonts w:ascii="新宋体" w:eastAsia="新宋体" w:cs="新宋体" w:hint="eastAsia"/>
+                <w:color w:val="008000"/>
+                <w:kern w:val="0"/>
+                <w:sz w:val="28"/>
+                <w:szCs w:val="28"/>
+              </w:rPr>
+              <w:t>如果向对话框添加最小化按钮，则需要下面的代码</w:t>
+            </w:r>
+          </w:p>
+          <w:p>
+            <w:pPr>
+              <w:autoSpaceDE w:val="0"/>
+              <w:autoSpaceDN w:val="0"/>
+              <w:adjustRightInd w:val="0"/>
+              <w:jc w:val="left"/>
+              <w:rPr>
+                <w:rFonts w:ascii="新宋体" w:eastAsia="新宋体" w:cs="新宋体"/>
+                <w:color w:val="000000"/>
+                <w:kern w:val="0"/>
+                <w:sz w:val="28"/>
+                <w:szCs w:val="28"/>
+              </w:rPr>
+            </w:pPr>
+            <w:r>
+              <w:rPr>
+                <w:rFonts w:ascii="新宋体" w:eastAsia="新宋体" w:cs="新宋体"/>
+                <w:color w:val="008000"/>
+                <w:kern w:val="0"/>
+                <w:sz w:val="28"/>
+                <w:szCs w:val="28"/>
+              </w:rPr>
+              <w:t xml:space="preserve">//  </w:t>
+            </w:r>
+            <w:r>
+              <w:rPr>
+                <w:rFonts w:ascii="新宋体" w:eastAsia="新宋体" w:cs="新宋体" w:hint="eastAsia"/>
+                <w:color w:val="008000"/>
+                <w:kern w:val="0"/>
+                <w:sz w:val="28"/>
+                <w:szCs w:val="28"/>
+              </w:rPr>
+              <w:t>来绘制该图标。</w:t>
+            </w:r>
+            <w:r>
+              <w:rPr>
+                <w:rFonts w:ascii="新宋体" w:eastAsia="新宋体" w:cs="新宋体"/>
+                <w:color w:val="008000"/>
+                <w:kern w:val="0"/>
+                <w:sz w:val="28"/>
+                <w:szCs w:val="28"/>
+              </w:rPr>
+              <w:t xml:space="preserve">  </w:t>
+            </w:r>
+            <w:r>
+              <w:rPr>
+                <w:rFonts w:ascii="新宋体" w:eastAsia="新宋体" w:cs="新宋体" w:hint="eastAsia"/>
+                <w:color w:val="008000"/>
+                <w:kern w:val="0"/>
+                <w:sz w:val="28"/>
+                <w:szCs w:val="28"/>
+              </w:rPr>
+              <w:t>对于使用文档</w:t>
+            </w:r>
+            <w:r>
+              <w:rPr>
+                <w:rFonts w:ascii="新宋体" w:eastAsia="新宋体" w:cs="新宋体"/>
+                <w:color w:val="008000"/>
+                <w:kern w:val="0"/>
+                <w:sz w:val="28"/>
+                <w:szCs w:val="28"/>
+              </w:rPr>
+              <w:t>/</w:t>
+            </w:r>
+            <w:r>
+              <w:rPr>
+                <w:rFonts w:ascii="新宋体" w:eastAsia="新宋体" w:cs="新宋体" w:hint="eastAsia"/>
+                <w:color w:val="008000"/>
+                <w:kern w:val="0"/>
+                <w:sz w:val="28"/>
+                <w:szCs w:val="28"/>
+              </w:rPr>
+              <w:t>视图模型的</w:t>
+            </w:r>
+            <w:r>
+              <w:rPr>
+                <w:rFonts w:ascii="新宋体" w:eastAsia="新宋体" w:cs="新宋体"/>
+                <w:color w:val="008000"/>
+                <w:kern w:val="0"/>
+                <w:sz w:val="28"/>
+                <w:szCs w:val="28"/>
+              </w:rPr>
+              <w:t xml:space="preserve"> MFC </w:t>
+            </w:r>
+            <w:r>
+              <w:rPr>
+                <w:rFonts w:ascii="新宋体" w:eastAsia="新宋体" w:cs="新宋体" w:hint="eastAsia"/>
+                <w:color w:val="008000"/>
+                <w:kern w:val="0"/>
+                <w:sz w:val="28"/>
+                <w:szCs w:val="28"/>
+              </w:rPr>
+              <w:t>应用程序，</w:t>
+            </w:r>
+          </w:p>
+          <w:p>
+            <w:pPr>
+              <w:autoSpaceDE w:val="0"/>
+              <w:autoSpaceDN w:val="0"/>
+              <w:adjustRightInd w:val="0"/>
+              <w:jc w:val="left"/>
+              <w:rPr>
+                <w:rFonts w:ascii="新宋体" w:eastAsia="新宋体" w:cs="新宋体"/>
+                <w:color w:val="000000"/>
+                <w:kern w:val="0"/>
+                <w:sz w:val="28"/>
+                <w:szCs w:val="28"/>
+              </w:rPr>
+            </w:pPr>
+            <w:r>
+              <w:rPr>
+                <w:rFonts w:ascii="新宋体" w:eastAsia="新宋体" w:cs="新宋体"/>
+                <w:color w:val="008000"/>
+                <w:kern w:val="0"/>
+                <w:sz w:val="28"/>
+                <w:szCs w:val="28"/>
+              </w:rPr>
+              <w:t xml:space="preserve">//  </w:t>
+            </w:r>
+            <w:r>
+              <w:rPr>
+                <w:rFonts w:ascii="新宋体" w:eastAsia="新宋体" w:cs="新宋体" w:hint="eastAsia"/>
+                <w:color w:val="008000"/>
+                <w:kern w:val="0"/>
+                <w:sz w:val="28"/>
+                <w:szCs w:val="28"/>
+              </w:rPr>
+              <w:t>这将由框架自动完成。</w:t>
+            </w:r>
+          </w:p>
+          <w:p>
+            <w:pPr>
+              <w:autoSpaceDE w:val="0"/>
+              <w:autoSpaceDN w:val="0"/>
+              <w:adjustRightInd w:val="0"/>
+              <w:jc w:val="left"/>
+              <w:rPr>
+                <w:rFonts w:ascii="新宋体" w:eastAsia="新宋体" w:cs="新宋体"/>
+                <w:color w:val="000000"/>
+                <w:kern w:val="0"/>
+                <w:sz w:val="28"/>
+                <w:szCs w:val="28"/>
+              </w:rPr>
+            </w:pPr>
+          </w:p>
+          <w:p>
+            <w:pPr>
+              <w:autoSpaceDE w:val="0"/>
+              <w:autoSpaceDN w:val="0"/>
+              <w:adjustRightInd w:val="0"/>
+              <w:jc w:val="left"/>
+              <w:rPr>
+                <w:rFonts w:ascii="新宋体" w:eastAsia="新宋体" w:cs="新宋体"/>
+                <w:color w:val="000000"/>
+                <w:kern w:val="0"/>
+                <w:sz w:val="28"/>
+                <w:szCs w:val="28"/>
+              </w:rPr>
+            </w:pPr>
+            <w:r>
+              <w:rPr>
+                <w:rFonts w:ascii="新宋体" w:eastAsia="新宋体" w:cs="新宋体"/>
+                <w:color w:val="0000FF"/>
+                <w:kern w:val="0"/>
+                <w:sz w:val="28"/>
+                <w:szCs w:val="28"/>
+              </w:rPr>
+              <w:t>void</w:t>
+            </w:r>
+            <w:r>
+              <w:rPr>
+                <w:rFonts w:ascii="新宋体" w:eastAsia="新宋体" w:cs="新宋体"/>
+                <w:color w:val="000000"/>
+                <w:kern w:val="0"/>
+                <w:sz w:val="28"/>
+                <w:szCs w:val="28"/>
+              </w:rPr>
+              <w:t xml:space="preserve"> </w:t>
+            </w:r>
+            <w:r>
+              <w:rPr>
+                <w:rFonts w:ascii="新宋体" w:eastAsia="新宋体" w:cs="新宋体"/>
+                <w:color w:val="2B91AF"/>
+                <w:kern w:val="0"/>
+                <w:sz w:val="28"/>
+                <w:szCs w:val="28"/>
+              </w:rPr>
+              <w:t>CEnumFontsDemoDlg</w:t>
+            </w:r>
+            <w:r>
+              <w:rPr>
+                <w:rFonts w:ascii="新宋体" w:eastAsia="新宋体" w:cs="新宋体"/>
+                <w:color w:val="000000"/>
+                <w:kern w:val="0"/>
+                <w:sz w:val="28"/>
+                <w:szCs w:val="28"/>
+              </w:rPr>
+              <w:t>::OnPaint()</w:t>
+            </w:r>
+          </w:p>
+          <w:p>
+            <w:pPr>
+              <w:autoSpaceDE w:val="0"/>
+              <w:autoSpaceDN w:val="0"/>
+              <w:adjustRightInd w:val="0"/>
+              <w:jc w:val="left"/>
+              <w:rPr>
+                <w:rFonts w:ascii="新宋体" w:eastAsia="新宋体" w:cs="新宋体"/>
+                <w:color w:val="000000"/>
+                <w:kern w:val="0"/>
+                <w:sz w:val="28"/>
+                <w:szCs w:val="28"/>
+              </w:rPr>
+            </w:pPr>
+            <w:r>
+              <w:rPr>
+                <w:rFonts w:ascii="新宋体" w:eastAsia="新宋体" w:cs="新宋体"/>
+                <w:color w:val="000000"/>
+                <w:kern w:val="0"/>
+                <w:sz w:val="28"/>
+                <w:szCs w:val="28"/>
+              </w:rPr>
+              <w:t>{</w:t>
+            </w:r>
+          </w:p>
+          <w:p>
+            <w:pPr>
+              <w:autoSpaceDE w:val="0"/>
+              <w:autoSpaceDN w:val="0"/>
+              <w:adjustRightInd w:val="0"/>
+              <w:jc w:val="left"/>
+              <w:rPr>
+                <w:rFonts w:ascii="新宋体" w:eastAsia="新宋体" w:cs="新宋体"/>
+                <w:color w:val="000000"/>
+                <w:kern w:val="0"/>
+                <w:sz w:val="28"/>
+                <w:szCs w:val="28"/>
+              </w:rPr>
+            </w:pPr>
+            <w:r>
+              <w:rPr>
+                <w:rFonts w:ascii="新宋体" w:eastAsia="新宋体" w:cs="新宋体"/>
+                <w:color w:val="000000"/>
+                <w:kern w:val="0"/>
+                <w:sz w:val="28"/>
+                <w:szCs w:val="28"/>
+              </w:rPr>
+              <w:tab/>
+            </w:r>
+            <w:r>
+              <w:rPr>
+                <w:rFonts w:ascii="新宋体" w:eastAsia="新宋体" w:cs="新宋体"/>
+                <w:color w:val="0000FF"/>
+                <w:kern w:val="0"/>
+                <w:sz w:val="28"/>
+                <w:szCs w:val="28"/>
+              </w:rPr>
+              <w:t>if</w:t>
+            </w:r>
+            <w:r>
+              <w:rPr>
+                <w:rFonts w:ascii="新宋体" w:eastAsia="新宋体" w:cs="新宋体"/>
+                <w:color w:val="000000"/>
+                <w:kern w:val="0"/>
+                <w:sz w:val="28"/>
+                <w:szCs w:val="28"/>
+              </w:rPr>
+              <w:t xml:space="preserve"> (IsIconic())</w:t>
+            </w:r>
+          </w:p>
+          <w:p>
+            <w:pPr>
+              <w:autoSpaceDE w:val="0"/>
+              <w:autoSpaceDN w:val="0"/>
+              <w:adjustRightInd w:val="0"/>
+              <w:jc w:val="left"/>
+              <w:rPr>
+                <w:rFonts w:ascii="新宋体" w:eastAsia="新宋体" w:cs="新宋体"/>
+                <w:color w:val="000000"/>
+                <w:kern w:val="0"/>
+                <w:sz w:val="28"/>
+                <w:szCs w:val="28"/>
+              </w:rPr>
+            </w:pPr>
+            <w:r>
+              <w:rPr>
+                <w:rFonts w:ascii="新宋体" w:eastAsia="新宋体" w:cs="新宋体"/>
+                <w:color w:val="000000"/>
+                <w:kern w:val="0"/>
+                <w:sz w:val="28"/>
+                <w:szCs w:val="28"/>
+              </w:rPr>
+              <w:tab/>
+              <w:t>{</w:t>
+            </w:r>
+          </w:p>
+          <w:p>
+            <w:pPr>
+              <w:autoSpaceDE w:val="0"/>
+              <w:autoSpaceDN w:val="0"/>
+              <w:adjustRightInd w:val="0"/>
+              <w:jc w:val="left"/>
+              <w:rPr>
+                <w:rFonts w:ascii="新宋体" w:eastAsia="新宋体" w:cs="新宋体"/>
+                <w:color w:val="000000"/>
+                <w:kern w:val="0"/>
+                <w:sz w:val="28"/>
+                <w:szCs w:val="28"/>
+              </w:rPr>
+            </w:pPr>
+            <w:r>
+              <w:rPr>
+                <w:rFonts w:ascii="新宋体" w:eastAsia="新宋体" w:cs="新宋体"/>
+                <w:color w:val="000000"/>
+                <w:kern w:val="0"/>
+                <w:sz w:val="28"/>
+                <w:szCs w:val="28"/>
+              </w:rPr>
+              <w:tab/>
+            </w:r>
+            <w:r>
+              <w:rPr>
+                <w:rFonts w:ascii="新宋体" w:eastAsia="新宋体" w:cs="新宋体"/>
+                <w:color w:val="000000"/>
+                <w:kern w:val="0"/>
+                <w:sz w:val="28"/>
+                <w:szCs w:val="28"/>
+              </w:rPr>
+              <w:tab/>
+            </w:r>
+            <w:r>
+              <w:rPr>
+                <w:rFonts w:ascii="新宋体" w:eastAsia="新宋体" w:cs="新宋体"/>
+                <w:color w:val="2B91AF"/>
+                <w:kern w:val="0"/>
+                <w:sz w:val="28"/>
+                <w:szCs w:val="28"/>
+              </w:rPr>
+              <w:t>CPaintDC</w:t>
+            </w:r>
+            <w:r>
+              <w:rPr>
+                <w:rFonts w:ascii="新宋体" w:eastAsia="新宋体" w:cs="新宋体"/>
+                <w:color w:val="000000"/>
+                <w:kern w:val="0"/>
+                <w:sz w:val="28"/>
+                <w:szCs w:val="28"/>
+              </w:rPr>
+              <w:t xml:space="preserve"> dc(</w:t>
+            </w:r>
+            <w:r>
+              <w:rPr>
+                <w:rFonts w:ascii="新宋体" w:eastAsia="新宋体" w:cs="新宋体"/>
+                <w:color w:val="0000FF"/>
+                <w:kern w:val="0"/>
+                <w:sz w:val="28"/>
+                <w:szCs w:val="28"/>
+              </w:rPr>
+              <w:t>this</w:t>
+            </w:r>
+            <w:r>
+              <w:rPr>
+                <w:rFonts w:ascii="新宋体" w:eastAsia="新宋体" w:cs="新宋体"/>
+                <w:color w:val="000000"/>
+                <w:kern w:val="0"/>
+                <w:sz w:val="28"/>
+                <w:szCs w:val="28"/>
+              </w:rPr>
+              <w:t xml:space="preserve">); </w:t>
+            </w:r>
+            <w:r>
+              <w:rPr>
+                <w:rFonts w:ascii="新宋体" w:eastAsia="新宋体" w:cs="新宋体"/>
+                <w:color w:val="008000"/>
+                <w:kern w:val="0"/>
+                <w:sz w:val="28"/>
+                <w:szCs w:val="28"/>
+              </w:rPr>
+              <w:t xml:space="preserve">// </w:t>
+            </w:r>
+            <w:r>
+              <w:rPr>
+                <w:rFonts w:ascii="新宋体" w:eastAsia="新宋体" w:cs="新宋体" w:hint="eastAsia"/>
+                <w:color w:val="008000"/>
+                <w:kern w:val="0"/>
+                <w:sz w:val="28"/>
+                <w:szCs w:val="28"/>
+              </w:rPr>
+              <w:t>用于绘制的设备上下文</w:t>
+            </w:r>
+          </w:p>
+          <w:p>
+            <w:pPr>
+              <w:autoSpaceDE w:val="0"/>
+              <w:autoSpaceDN w:val="0"/>
+              <w:adjustRightInd w:val="0"/>
+              <w:jc w:val="left"/>
+              <w:rPr>
+                <w:rFonts w:ascii="新宋体" w:eastAsia="新宋体" w:cs="新宋体"/>
+                <w:color w:val="000000"/>
+                <w:kern w:val="0"/>
+                <w:sz w:val="28"/>
+                <w:szCs w:val="28"/>
+              </w:rPr>
+            </w:pPr>
+          </w:p>
+          <w:p>
+            <w:pPr>
+              <w:autoSpaceDE w:val="0"/>
+              <w:autoSpaceDN w:val="0"/>
+              <w:adjustRightInd w:val="0"/>
+              <w:jc w:val="left"/>
+              <w:rPr>
+                <w:rFonts w:ascii="新宋体" w:eastAsia="新宋体" w:cs="新宋体"/>
+                <w:color w:val="000000"/>
+                <w:kern w:val="0"/>
+                <w:sz w:val="28"/>
+                <w:szCs w:val="28"/>
+              </w:rPr>
+            </w:pPr>
+            <w:r>
+              <w:rPr>
+                <w:rFonts w:ascii="新宋体" w:eastAsia="新宋体" w:cs="新宋体"/>
+                <w:color w:val="000000"/>
+                <w:kern w:val="0"/>
+                <w:sz w:val="28"/>
+                <w:szCs w:val="28"/>
+              </w:rPr>
+              <w:tab/>
+            </w:r>
+            <w:r>
+              <w:rPr>
+                <w:rFonts w:ascii="新宋体" w:eastAsia="新宋体" w:cs="新宋体"/>
+                <w:color w:val="000000"/>
+                <w:kern w:val="0"/>
+                <w:sz w:val="28"/>
+                <w:szCs w:val="28"/>
+              </w:rPr>
+              <w:tab/>
+            </w:r>
+            <w:r>
+              <w:rPr>
+                <w:rFonts w:ascii="新宋体" w:eastAsia="新宋体" w:cs="新宋体"/>
+                <w:color w:val="6F008A"/>
+                <w:kern w:val="0"/>
+                <w:sz w:val="28"/>
+                <w:szCs w:val="28"/>
+              </w:rPr>
+              <w:t>SendMessage</w:t>
+            </w:r>
+            <w:r>
+              <w:rPr>
+                <w:rFonts w:ascii="新宋体" w:eastAsia="新宋体" w:cs="新宋体"/>
+                <w:color w:val="000000"/>
+                <w:kern w:val="0"/>
+                <w:sz w:val="28"/>
+                <w:szCs w:val="28"/>
+              </w:rPr>
+              <w:t>(</w:t>
+            </w:r>
+            <w:r>
+              <w:rPr>
+                <w:rFonts w:ascii="新宋体" w:eastAsia="新宋体" w:cs="新宋体"/>
+                <w:color w:val="6F008A"/>
+                <w:kern w:val="0"/>
+                <w:sz w:val="28"/>
+                <w:szCs w:val="28"/>
+              </w:rPr>
+              <w:t>WM_ICONERASEBKGND</w:t>
+            </w:r>
+            <w:r>
+              <w:rPr>
+                <w:rFonts w:ascii="新宋体" w:eastAsia="新宋体" w:cs="新宋体"/>
+                <w:color w:val="000000"/>
+                <w:kern w:val="0"/>
+                <w:sz w:val="28"/>
+                <w:szCs w:val="28"/>
+              </w:rPr>
+              <w:t xml:space="preserve">, </w:t>
+            </w:r>
+            <w:r>
+              <w:rPr>
+                <w:rFonts w:ascii="新宋体" w:eastAsia="新宋体" w:cs="新宋体"/>
+                <w:color w:val="0000FF"/>
+                <w:kern w:val="0"/>
+                <w:sz w:val="28"/>
+                <w:szCs w:val="28"/>
+              </w:rPr>
+              <w:t>reinterpret_cast</w:t>
+            </w:r>
+            <w:r>
+              <w:rPr>
+                <w:rFonts w:ascii="新宋体" w:eastAsia="新宋体" w:cs="新宋体"/>
+                <w:color w:val="000000"/>
+                <w:kern w:val="0"/>
+                <w:sz w:val="28"/>
+                <w:szCs w:val="28"/>
+              </w:rPr>
+              <w:t>&lt;</w:t>
+            </w:r>
+            <w:r>
+              <w:rPr>
+                <w:rFonts w:ascii="新宋体" w:eastAsia="新宋体" w:cs="新宋体"/>
+                <w:color w:val="2B91AF"/>
+                <w:kern w:val="0"/>
+                <w:sz w:val="28"/>
+                <w:szCs w:val="28"/>
+              </w:rPr>
+              <w:t>WPARAM</w:t>
+            </w:r>
+            <w:r>
+              <w:rPr>
+                <w:rFonts w:ascii="新宋体" w:eastAsia="新宋体" w:cs="新宋体"/>
+                <w:color w:val="000000"/>
+                <w:kern w:val="0"/>
+                <w:sz w:val="28"/>
+                <w:szCs w:val="28"/>
+              </w:rPr>
+              <w:t>&gt;(dc.GetSafeHdc()), 0);</w:t>
+            </w:r>
+          </w:p>
+          <w:p>
+            <w:pPr>
+              <w:autoSpaceDE w:val="0"/>
+              <w:autoSpaceDN w:val="0"/>
+              <w:adjustRightInd w:val="0"/>
+              <w:jc w:val="left"/>
+              <w:rPr>
+                <w:rFonts w:ascii="新宋体" w:eastAsia="新宋体" w:cs="新宋体"/>
+                <w:color w:val="000000"/>
+                <w:kern w:val="0"/>
+                <w:sz w:val="28"/>
+                <w:szCs w:val="28"/>
+              </w:rPr>
+            </w:pPr>
+          </w:p>
+          <w:p>
+            <w:pPr>
+              <w:autoSpaceDE w:val="0"/>
+              <w:autoSpaceDN w:val="0"/>
+              <w:adjustRightInd w:val="0"/>
+              <w:jc w:val="left"/>
+              <w:rPr>
+                <w:rFonts w:ascii="新宋体" w:eastAsia="新宋体" w:cs="新宋体"/>
+                <w:color w:val="000000"/>
+                <w:kern w:val="0"/>
+                <w:sz w:val="28"/>
+                <w:szCs w:val="28"/>
+              </w:rPr>
+            </w:pPr>
+            <w:r>
+              <w:rPr>
+                <w:rFonts w:ascii="新宋体" w:eastAsia="新宋体" w:cs="新宋体"/>
+                <w:color w:val="000000"/>
+                <w:kern w:val="0"/>
+                <w:sz w:val="28"/>
+                <w:szCs w:val="28"/>
+              </w:rPr>
+              <w:tab/>
+            </w:r>
+            <w:r>
+              <w:rPr>
+                <w:rFonts w:ascii="新宋体" w:eastAsia="新宋体" w:cs="新宋体"/>
+                <w:color w:val="000000"/>
+                <w:kern w:val="0"/>
+                <w:sz w:val="28"/>
+                <w:szCs w:val="28"/>
+              </w:rPr>
+              <w:tab/>
+            </w:r>
+            <w:r>
+              <w:rPr>
+                <w:rFonts w:ascii="新宋体" w:eastAsia="新宋体" w:cs="新宋体"/>
+                <w:color w:val="008000"/>
+                <w:kern w:val="0"/>
+                <w:sz w:val="28"/>
+                <w:szCs w:val="28"/>
+              </w:rPr>
+              <w:t xml:space="preserve">// </w:t>
+            </w:r>
+            <w:r>
+              <w:rPr>
+                <w:rFonts w:ascii="新宋体" w:eastAsia="新宋体" w:cs="新宋体" w:hint="eastAsia"/>
+                <w:color w:val="008000"/>
+                <w:kern w:val="0"/>
+                <w:sz w:val="28"/>
+                <w:szCs w:val="28"/>
+              </w:rPr>
+              <w:t>使图标在工作区矩形中居中</w:t>
+            </w:r>
+          </w:p>
+          <w:p>
+            <w:pPr>
+              <w:autoSpaceDE w:val="0"/>
+              <w:autoSpaceDN w:val="0"/>
+              <w:adjustRightInd w:val="0"/>
+              <w:jc w:val="left"/>
+              <w:rPr>
+                <w:rFonts w:ascii="新宋体" w:eastAsia="新宋体" w:cs="新宋体"/>
+                <w:color w:val="000000"/>
+                <w:kern w:val="0"/>
+                <w:sz w:val="28"/>
+                <w:szCs w:val="28"/>
+              </w:rPr>
+            </w:pPr>
+            <w:r>
+              <w:rPr>
+                <w:rFonts w:ascii="新宋体" w:eastAsia="新宋体" w:cs="新宋体"/>
+                <w:color w:val="000000"/>
+                <w:kern w:val="0"/>
+                <w:sz w:val="28"/>
+                <w:szCs w:val="28"/>
+              </w:rPr>
+              <w:tab/>
+            </w:r>
+            <w:r>
+              <w:rPr>
+                <w:rFonts w:ascii="新宋体" w:eastAsia="新宋体" w:cs="新宋体"/>
+                <w:color w:val="000000"/>
+                <w:kern w:val="0"/>
+                <w:sz w:val="28"/>
+                <w:szCs w:val="28"/>
+              </w:rPr>
+              <w:tab/>
+            </w:r>
+            <w:r>
+              <w:rPr>
+                <w:rFonts w:ascii="新宋体" w:eastAsia="新宋体" w:cs="新宋体"/>
+                <w:color w:val="0000FF"/>
+                <w:kern w:val="0"/>
+                <w:sz w:val="28"/>
+                <w:szCs w:val="28"/>
+              </w:rPr>
+              <w:t>int</w:t>
+            </w:r>
+            <w:r>
+              <w:rPr>
+                <w:rFonts w:ascii="新宋体" w:eastAsia="新宋体" w:cs="新宋体"/>
+                <w:color w:val="000000"/>
+                <w:kern w:val="0"/>
+                <w:sz w:val="28"/>
+                <w:szCs w:val="28"/>
+              </w:rPr>
+              <w:t xml:space="preserve"> cxIcon = GetSystemMetrics(</w:t>
+            </w:r>
+            <w:r>
+              <w:rPr>
+                <w:rFonts w:ascii="新宋体" w:eastAsia="新宋体" w:cs="新宋体"/>
+                <w:color w:val="6F008A"/>
+                <w:kern w:val="0"/>
+                <w:sz w:val="28"/>
+                <w:szCs w:val="28"/>
+              </w:rPr>
+              <w:t>SM_CXICON</w:t>
+            </w:r>
+            <w:r>
+              <w:rPr>
+                <w:rFonts w:ascii="新宋体" w:eastAsia="新宋体" w:cs="新宋体"/>
+                <w:color w:val="000000"/>
+                <w:kern w:val="0"/>
+                <w:sz w:val="28"/>
+                <w:szCs w:val="28"/>
+              </w:rPr>
+              <w:t>);</w:t>
+            </w:r>
+          </w:p>
+          <w:p>
+            <w:pPr>
+              <w:autoSpaceDE w:val="0"/>
+              <w:autoSpaceDN w:val="0"/>
+              <w:adjustRightInd w:val="0"/>
+              <w:jc w:val="left"/>
+              <w:rPr>
+                <w:rFonts w:ascii="新宋体" w:eastAsia="新宋体" w:cs="新宋体"/>
+                <w:color w:val="000000"/>
+                <w:kern w:val="0"/>
+                <w:sz w:val="28"/>
+                <w:szCs w:val="28"/>
+              </w:rPr>
+            </w:pPr>
+            <w:r>
+              <w:rPr>
+                <w:rFonts w:ascii="新宋体" w:eastAsia="新宋体" w:cs="新宋体"/>
+                <w:color w:val="000000"/>
+                <w:kern w:val="0"/>
+                <w:sz w:val="28"/>
+                <w:szCs w:val="28"/>
+              </w:rPr>
+              <w:tab/>
+            </w:r>
+            <w:r>
+              <w:rPr>
+                <w:rFonts w:ascii="新宋体" w:eastAsia="新宋体" w:cs="新宋体"/>
+                <w:color w:val="000000"/>
+                <w:kern w:val="0"/>
+                <w:sz w:val="28"/>
+                <w:szCs w:val="28"/>
+              </w:rPr>
+              <w:tab/>
+            </w:r>
+            <w:r>
+              <w:rPr>
+                <w:rFonts w:ascii="新宋体" w:eastAsia="新宋体" w:cs="新宋体"/>
+                <w:color w:val="0000FF"/>
+                <w:kern w:val="0"/>
+                <w:sz w:val="28"/>
+                <w:szCs w:val="28"/>
+              </w:rPr>
+              <w:t>int</w:t>
+            </w:r>
+            <w:r>
+              <w:rPr>
+                <w:rFonts w:ascii="新宋体" w:eastAsia="新宋体" w:cs="新宋体"/>
+                <w:color w:val="000000"/>
+                <w:kern w:val="0"/>
+                <w:sz w:val="28"/>
+                <w:szCs w:val="28"/>
+              </w:rPr>
+              <w:t xml:space="preserve"> cyIcon = GetSystemMetrics(</w:t>
+            </w:r>
+            <w:r>
+              <w:rPr>
+                <w:rFonts w:ascii="新宋体" w:eastAsia="新宋体" w:cs="新宋体"/>
+                <w:color w:val="6F008A"/>
+                <w:kern w:val="0"/>
+                <w:sz w:val="28"/>
+                <w:szCs w:val="28"/>
+              </w:rPr>
+              <w:t>SM_CYICON</w:t>
+            </w:r>
+            <w:r>
+              <w:rPr>
+                <w:rFonts w:ascii="新宋体" w:eastAsia="新宋体" w:cs="新宋体"/>
+                <w:color w:val="000000"/>
+                <w:kern w:val="0"/>
+                <w:sz w:val="28"/>
+                <w:szCs w:val="28"/>
+              </w:rPr>
+              <w:t>);</w:t>
+            </w:r>
+          </w:p>
+          <w:p>
+            <w:pPr>
+              <w:autoSpaceDE w:val="0"/>
+              <w:autoSpaceDN w:val="0"/>
+              <w:adjustRightInd w:val="0"/>
+              <w:jc w:val="left"/>
+              <w:rPr>
+                <w:rFonts w:ascii="新宋体" w:eastAsia="新宋体" w:cs="新宋体"/>
+                <w:color w:val="000000"/>
+                <w:kern w:val="0"/>
+                <w:sz w:val="28"/>
+                <w:szCs w:val="28"/>
+              </w:rPr>
+            </w:pPr>
+            <w:r>
+              <w:rPr>
+                <w:rFonts w:ascii="新宋体" w:eastAsia="新宋体" w:cs="新宋体"/>
+                <w:color w:val="000000"/>
+                <w:kern w:val="0"/>
+                <w:sz w:val="28"/>
+                <w:szCs w:val="28"/>
+              </w:rPr>
+              <w:tab/>
+            </w:r>
+            <w:r>
+              <w:rPr>
+                <w:rFonts w:ascii="新宋体" w:eastAsia="新宋体" w:cs="新宋体"/>
+                <w:color w:val="000000"/>
+                <w:kern w:val="0"/>
+                <w:sz w:val="28"/>
+                <w:szCs w:val="28"/>
+              </w:rPr>
+              <w:tab/>
+            </w:r>
+            <w:r>
+              <w:rPr>
+                <w:rFonts w:ascii="新宋体" w:eastAsia="新宋体" w:cs="新宋体"/>
+                <w:color w:val="2B91AF"/>
+                <w:kern w:val="0"/>
+                <w:sz w:val="28"/>
+                <w:szCs w:val="28"/>
+              </w:rPr>
+              <w:t>CRect</w:t>
+            </w:r>
+            <w:r>
+              <w:rPr>
+                <w:rFonts w:ascii="新宋体" w:eastAsia="新宋体" w:cs="新宋体"/>
+                <w:color w:val="000000"/>
+                <w:kern w:val="0"/>
+                <w:sz w:val="28"/>
+                <w:szCs w:val="28"/>
+              </w:rPr>
+              <w:t xml:space="preserve"> rect;</w:t>
+            </w:r>
+          </w:p>
+          <w:p>
+            <w:pPr>
+              <w:autoSpaceDE w:val="0"/>
+              <w:autoSpaceDN w:val="0"/>
+              <w:adjustRightInd w:val="0"/>
+              <w:jc w:val="left"/>
+              <w:rPr>
+                <w:rFonts w:ascii="新宋体" w:eastAsia="新宋体" w:cs="新宋体"/>
+                <w:color w:val="000000"/>
+                <w:kern w:val="0"/>
+                <w:sz w:val="28"/>
+                <w:szCs w:val="28"/>
+              </w:rPr>
+            </w:pPr>
+            <w:r>
+              <w:rPr>
+                <w:rFonts w:ascii="新宋体" w:eastAsia="新宋体" w:cs="新宋体"/>
+                <w:color w:val="000000"/>
+                <w:kern w:val="0"/>
+                <w:sz w:val="28"/>
+                <w:szCs w:val="28"/>
+              </w:rPr>
+              <w:tab/>
+            </w:r>
+            <w:r>
+              <w:rPr>
+                <w:rFonts w:ascii="新宋体" w:eastAsia="新宋体" w:cs="新宋体"/>
+                <w:color w:val="000000"/>
+                <w:kern w:val="0"/>
+                <w:sz w:val="28"/>
+                <w:szCs w:val="28"/>
+              </w:rPr>
+              <w:tab/>
+              <w:t>GetClientRect(&amp;rect);</w:t>
+            </w:r>
+          </w:p>
+          <w:p>
+            <w:pPr>
+              <w:autoSpaceDE w:val="0"/>
+              <w:autoSpaceDN w:val="0"/>
+              <w:adjustRightInd w:val="0"/>
+              <w:jc w:val="left"/>
+              <w:rPr>
+                <w:rFonts w:ascii="新宋体" w:eastAsia="新宋体" w:cs="新宋体"/>
+                <w:color w:val="000000"/>
+                <w:kern w:val="0"/>
+                <w:sz w:val="28"/>
+                <w:szCs w:val="28"/>
+              </w:rPr>
+            </w:pPr>
+            <w:r>
+              <w:rPr>
+                <w:rFonts w:ascii="新宋体" w:eastAsia="新宋体" w:cs="新宋体"/>
+                <w:color w:val="000000"/>
+                <w:kern w:val="0"/>
+                <w:sz w:val="28"/>
+                <w:szCs w:val="28"/>
+              </w:rPr>
+              <w:tab/>
+            </w:r>
+            <w:r>
+              <w:rPr>
+                <w:rFonts w:ascii="新宋体" w:eastAsia="新宋体" w:cs="新宋体"/>
+                <w:color w:val="000000"/>
+                <w:kern w:val="0"/>
+                <w:sz w:val="28"/>
+                <w:szCs w:val="28"/>
+              </w:rPr>
+              <w:tab/>
+            </w:r>
+            <w:r>
+              <w:rPr>
+                <w:rFonts w:ascii="新宋体" w:eastAsia="新宋体" w:cs="新宋体"/>
+                <w:color w:val="0000FF"/>
+                <w:kern w:val="0"/>
+                <w:sz w:val="28"/>
+                <w:szCs w:val="28"/>
+              </w:rPr>
+              <w:t>int</w:t>
+            </w:r>
+            <w:r>
+              <w:rPr>
+                <w:rFonts w:ascii="新宋体" w:eastAsia="新宋体" w:cs="新宋体"/>
+                <w:color w:val="000000"/>
+                <w:kern w:val="0"/>
+                <w:sz w:val="28"/>
+                <w:szCs w:val="28"/>
+              </w:rPr>
+              <w:t xml:space="preserve"> x = (rect.Width() - cxIcon + 1) / 2;</w:t>
+            </w:r>
+          </w:p>
+          <w:p>
+            <w:pPr>
+              <w:autoSpaceDE w:val="0"/>
+              <w:autoSpaceDN w:val="0"/>
+              <w:adjustRightInd w:val="0"/>
+              <w:jc w:val="left"/>
+              <w:rPr>
+                <w:rFonts w:ascii="新宋体" w:eastAsia="新宋体" w:cs="新宋体"/>
+                <w:color w:val="000000"/>
+                <w:kern w:val="0"/>
+                <w:sz w:val="28"/>
+                <w:szCs w:val="28"/>
+              </w:rPr>
+            </w:pPr>
+            <w:r>
+              <w:rPr>
+                <w:rFonts w:ascii="新宋体" w:eastAsia="新宋体" w:cs="新宋体"/>
+                <w:color w:val="000000"/>
+                <w:kern w:val="0"/>
+                <w:sz w:val="28"/>
+                <w:szCs w:val="28"/>
+              </w:rPr>
+              <w:tab/>
+            </w:r>
+            <w:r>
+              <w:rPr>
+                <w:rFonts w:ascii="新宋体" w:eastAsia="新宋体" w:cs="新宋体"/>
+                <w:color w:val="000000"/>
+                <w:kern w:val="0"/>
+                <w:sz w:val="28"/>
+                <w:szCs w:val="28"/>
+              </w:rPr>
+              <w:tab/>
+            </w:r>
+            <w:r>
+              <w:rPr>
+                <w:rFonts w:ascii="新宋体" w:eastAsia="新宋体" w:cs="新宋体"/>
+                <w:color w:val="0000FF"/>
+                <w:kern w:val="0"/>
+                <w:sz w:val="28"/>
+                <w:szCs w:val="28"/>
+              </w:rPr>
+              <w:t>int</w:t>
+            </w:r>
+            <w:r>
+              <w:rPr>
+                <w:rFonts w:ascii="新宋体" w:eastAsia="新宋体" w:cs="新宋体"/>
+                <w:color w:val="000000"/>
+                <w:kern w:val="0"/>
+                <w:sz w:val="28"/>
+                <w:szCs w:val="28"/>
+              </w:rPr>
+              <w:t xml:space="preserve"> y = (rect.Height() - cyIcon + 1) / 2;</w:t>
+            </w:r>
+          </w:p>
+          <w:p>
+            <w:pPr>
+              <w:autoSpaceDE w:val="0"/>
+              <w:autoSpaceDN w:val="0"/>
+              <w:adjustRightInd w:val="0"/>
+              <w:jc w:val="left"/>
+              <w:rPr>
+                <w:rFonts w:ascii="新宋体" w:eastAsia="新宋体" w:cs="新宋体"/>
+                <w:color w:val="000000"/>
+                <w:kern w:val="0"/>
+                <w:sz w:val="28"/>
+                <w:szCs w:val="28"/>
+              </w:rPr>
+            </w:pPr>
+          </w:p>
+          <w:p>
+            <w:pPr>
+              <w:autoSpaceDE w:val="0"/>
+              <w:autoSpaceDN w:val="0"/>
+              <w:adjustRightInd w:val="0"/>
+              <w:jc w:val="left"/>
+              <w:rPr>
+                <w:rFonts w:ascii="新宋体" w:eastAsia="新宋体" w:cs="新宋体"/>
+                <w:color w:val="000000"/>
+                <w:kern w:val="0"/>
+                <w:sz w:val="28"/>
+                <w:szCs w:val="28"/>
+              </w:rPr>
+            </w:pPr>
+            <w:r>
+              <w:rPr>
+                <w:rFonts w:ascii="新宋体" w:eastAsia="新宋体" w:cs="新宋体"/>
+                <w:color w:val="000000"/>
+                <w:kern w:val="0"/>
+                <w:sz w:val="28"/>
+                <w:szCs w:val="28"/>
+              </w:rPr>
+              <w:tab/>
+            </w:r>
+            <w:r>
+              <w:rPr>
+                <w:rFonts w:ascii="新宋体" w:eastAsia="新宋体" w:cs="新宋体"/>
+                <w:color w:val="000000"/>
+                <w:kern w:val="0"/>
+                <w:sz w:val="28"/>
+                <w:szCs w:val="28"/>
+              </w:rPr>
+              <w:tab/>
+            </w:r>
+            <w:r>
+              <w:rPr>
+                <w:rFonts w:ascii="新宋体" w:eastAsia="新宋体" w:cs="新宋体"/>
+                <w:color w:val="008000"/>
+                <w:kern w:val="0"/>
+                <w:sz w:val="28"/>
+                <w:szCs w:val="28"/>
+              </w:rPr>
+              <w:t xml:space="preserve">// </w:t>
+            </w:r>
+            <w:r>
+              <w:rPr>
+                <w:rFonts w:ascii="新宋体" w:eastAsia="新宋体" w:cs="新宋体" w:hint="eastAsia"/>
+                <w:color w:val="008000"/>
+                <w:kern w:val="0"/>
+                <w:sz w:val="28"/>
+                <w:szCs w:val="28"/>
+              </w:rPr>
+              <w:t>绘制图标</w:t>
+            </w:r>
+          </w:p>
+          <w:p>
+            <w:pPr>
+              <w:autoSpaceDE w:val="0"/>
+              <w:autoSpaceDN w:val="0"/>
+              <w:adjustRightInd w:val="0"/>
+              <w:jc w:val="left"/>
+              <w:rPr>
+                <w:rFonts w:ascii="新宋体" w:eastAsia="新宋体" w:cs="新宋体"/>
+                <w:color w:val="000000"/>
+                <w:kern w:val="0"/>
+                <w:sz w:val="28"/>
+                <w:szCs w:val="28"/>
+              </w:rPr>
+            </w:pPr>
+            <w:r>
+              <w:rPr>
+                <w:rFonts w:ascii="新宋体" w:eastAsia="新宋体" w:cs="新宋体"/>
+                <w:color w:val="000000"/>
+                <w:kern w:val="0"/>
+                <w:sz w:val="28"/>
+                <w:szCs w:val="28"/>
+              </w:rPr>
+              <w:tab/>
+            </w:r>
+            <w:r>
+              <w:rPr>
+                <w:rFonts w:ascii="新宋体" w:eastAsia="新宋体" w:cs="新宋体"/>
+                <w:color w:val="000000"/>
+                <w:kern w:val="0"/>
+                <w:sz w:val="28"/>
+                <w:szCs w:val="28"/>
+              </w:rPr>
+              <w:tab/>
+              <w:t>dc.DrawIcon(x, y, m_hIcon);</w:t>
+            </w:r>
+          </w:p>
+          <w:p>
+            <w:pPr>
+              <w:autoSpaceDE w:val="0"/>
+              <w:autoSpaceDN w:val="0"/>
+              <w:adjustRightInd w:val="0"/>
+              <w:jc w:val="left"/>
+              <w:rPr>
+                <w:rFonts w:ascii="新宋体" w:eastAsia="新宋体" w:cs="新宋体"/>
+                <w:color w:val="000000"/>
+                <w:kern w:val="0"/>
+                <w:sz w:val="28"/>
+                <w:szCs w:val="28"/>
+              </w:rPr>
+            </w:pPr>
+            <w:r>
+              <w:rPr>
+                <w:rFonts w:ascii="新宋体" w:eastAsia="新宋体" w:cs="新宋体"/>
+                <w:color w:val="000000"/>
+                <w:kern w:val="0"/>
+                <w:sz w:val="28"/>
+                <w:szCs w:val="28"/>
+              </w:rPr>
+              <w:tab/>
+              <w:t>}</w:t>
+            </w:r>
+          </w:p>
+          <w:p>
+            <w:pPr>
+              <w:autoSpaceDE w:val="0"/>
+              <w:autoSpaceDN w:val="0"/>
+              <w:adjustRightInd w:val="0"/>
+              <w:jc w:val="left"/>
+              <w:rPr>
+                <w:rFonts w:ascii="新宋体" w:eastAsia="新宋体" w:cs="新宋体"/>
+                <w:color w:val="000000"/>
+                <w:kern w:val="0"/>
+                <w:sz w:val="28"/>
+                <w:szCs w:val="28"/>
+              </w:rPr>
+            </w:pPr>
+            <w:r>
+              <w:rPr>
+                <w:rFonts w:ascii="新宋体" w:eastAsia="新宋体" w:cs="新宋体"/>
+                <w:color w:val="000000"/>
+                <w:kern w:val="0"/>
+                <w:sz w:val="28"/>
+                <w:szCs w:val="28"/>
+              </w:rPr>
+              <w:tab/>
+            </w:r>
+            <w:r>
+              <w:rPr>
+                <w:rFonts w:ascii="新宋体" w:eastAsia="新宋体" w:cs="新宋体"/>
+                <w:color w:val="0000FF"/>
+                <w:kern w:val="0"/>
+                <w:sz w:val="28"/>
+                <w:szCs w:val="28"/>
+              </w:rPr>
+              <w:t>else</w:t>
+            </w:r>
+          </w:p>
+          <w:p>
+            <w:pPr>
+              <w:autoSpaceDE w:val="0"/>
+              <w:autoSpaceDN w:val="0"/>
+              <w:adjustRightInd w:val="0"/>
+              <w:jc w:val="left"/>
+              <w:rPr>
+                <w:rFonts w:ascii="新宋体" w:eastAsia="新宋体" w:cs="新宋体"/>
+                <w:color w:val="000000"/>
+                <w:kern w:val="0"/>
+                <w:sz w:val="28"/>
+                <w:szCs w:val="28"/>
+              </w:rPr>
+            </w:pPr>
+            <w:r>
+              <w:rPr>
+                <w:rFonts w:ascii="新宋体" w:eastAsia="新宋体" w:cs="新宋体"/>
+                <w:color w:val="000000"/>
+                <w:kern w:val="0"/>
+                <w:sz w:val="28"/>
+                <w:szCs w:val="28"/>
+              </w:rPr>
+              <w:tab/>
+              <w:t>{</w:t>
+            </w:r>
+          </w:p>
+          <w:p>
+            <w:pPr>
+              <w:autoSpaceDE w:val="0"/>
+              <w:autoSpaceDN w:val="0"/>
+              <w:adjustRightInd w:val="0"/>
+              <w:jc w:val="left"/>
+              <w:rPr>
+                <w:rFonts w:ascii="新宋体" w:eastAsia="新宋体" w:cs="新宋体"/>
+                <w:color w:val="000000"/>
+                <w:kern w:val="0"/>
+                <w:sz w:val="28"/>
+                <w:szCs w:val="28"/>
+              </w:rPr>
+            </w:pPr>
+            <w:r>
+              <w:rPr>
+                <w:rFonts w:ascii="新宋体" w:eastAsia="新宋体" w:cs="新宋体"/>
+                <w:color w:val="000000"/>
+                <w:kern w:val="0"/>
+                <w:sz w:val="28"/>
+                <w:szCs w:val="28"/>
+              </w:rPr>
+              <w:tab/>
+            </w:r>
+            <w:r>
+              <w:rPr>
+                <w:rFonts w:ascii="新宋体" w:eastAsia="新宋体" w:cs="新宋体"/>
+                <w:color w:val="000000"/>
+                <w:kern w:val="0"/>
+                <w:sz w:val="28"/>
+                <w:szCs w:val="28"/>
+              </w:rPr>
+              <w:tab/>
+            </w:r>
+            <w:r>
+              <w:rPr>
+                <w:rFonts w:ascii="新宋体" w:eastAsia="新宋体" w:cs="新宋体"/>
+                <w:color w:val="2B91AF"/>
+                <w:kern w:val="0"/>
+                <w:sz w:val="28"/>
+                <w:szCs w:val="28"/>
+              </w:rPr>
+              <w:t>CDialogEx</w:t>
+            </w:r>
+            <w:r>
+              <w:rPr>
+                <w:rFonts w:ascii="新宋体" w:eastAsia="新宋体" w:cs="新宋体"/>
+                <w:color w:val="000000"/>
+                <w:kern w:val="0"/>
+                <w:sz w:val="28"/>
+                <w:szCs w:val="28"/>
+              </w:rPr>
+              <w:t>::OnPaint();</w:t>
+            </w:r>
+          </w:p>
+          <w:p>
+            <w:pPr>
+              <w:autoSpaceDE w:val="0"/>
+              <w:autoSpaceDN w:val="0"/>
+              <w:adjustRightInd w:val="0"/>
+              <w:jc w:val="left"/>
+              <w:rPr>
+                <w:rFonts w:ascii="新宋体" w:eastAsia="新宋体" w:cs="新宋体"/>
+                <w:color w:val="000000"/>
+                <w:kern w:val="0"/>
+                <w:sz w:val="28"/>
+                <w:szCs w:val="28"/>
+              </w:rPr>
+            </w:pPr>
+            <w:r>
+              <w:rPr>
+                <w:rFonts w:ascii="新宋体" w:eastAsia="新宋体" w:cs="新宋体"/>
+                <w:color w:val="000000"/>
+                <w:kern w:val="0"/>
+                <w:sz w:val="28"/>
+                <w:szCs w:val="28"/>
+              </w:rPr>
+              <w:tab/>
+              <w:t>}</w:t>
+            </w:r>
+          </w:p>
+          <w:p>
+            <w:pPr>
+              <w:autoSpaceDE w:val="0"/>
+              <w:autoSpaceDN w:val="0"/>
+              <w:adjustRightInd w:val="0"/>
+              <w:jc w:val="left"/>
+              <w:rPr>
+                <w:rFonts w:ascii="新宋体" w:eastAsia="新宋体" w:cs="新宋体"/>
+                <w:color w:val="000000"/>
+                <w:kern w:val="0"/>
+                <w:sz w:val="28"/>
+                <w:szCs w:val="28"/>
+              </w:rPr>
+            </w:pPr>
+            <w:r>
+              <w:rPr>
+                <w:rFonts w:ascii="新宋体" w:eastAsia="新宋体" w:cs="新宋体"/>
+                <w:color w:val="000000"/>
+                <w:kern w:val="0"/>
+                <w:sz w:val="28"/>
+                <w:szCs w:val="28"/>
+              </w:rPr>
+              <w:t>}</w:t>
+            </w:r>
+          </w:p>
+          <w:p>
+            <w:pPr>
+              <w:autoSpaceDE w:val="0"/>
+              <w:autoSpaceDN w:val="0"/>
+              <w:adjustRightInd w:val="0"/>
+              <w:jc w:val="left"/>
+              <w:rPr>
+                <w:rFonts w:ascii="新宋体" w:eastAsia="新宋体" w:cs="新宋体"/>
+                <w:color w:val="000000"/>
+                <w:kern w:val="0"/>
+                <w:sz w:val="28"/>
+                <w:szCs w:val="28"/>
+              </w:rPr>
+            </w:pPr>
+          </w:p>
+          <w:p>
+            <w:pPr>
+              <w:autoSpaceDE w:val="0"/>
+              <w:autoSpaceDN w:val="0"/>
+              <w:adjustRightInd w:val="0"/>
+              <w:jc w:val="left"/>
+              <w:rPr>
+                <w:rFonts w:ascii="新宋体" w:eastAsia="新宋体" w:cs="新宋体"/>
+                <w:color w:val="000000"/>
+                <w:kern w:val="0"/>
+                <w:sz w:val="28"/>
+                <w:szCs w:val="28"/>
+              </w:rPr>
+            </w:pPr>
+            <w:r>
+              <w:rPr>
+                <w:rFonts w:ascii="新宋体" w:eastAsia="新宋体" w:cs="新宋体"/>
+                <w:color w:val="008000"/>
+                <w:kern w:val="0"/>
+                <w:sz w:val="28"/>
+                <w:szCs w:val="28"/>
+              </w:rPr>
+              <w:t>//</w:t>
+            </w:r>
+            <w:r>
+              <w:rPr>
+                <w:rFonts w:ascii="新宋体" w:eastAsia="新宋体" w:cs="新宋体" w:hint="eastAsia"/>
+                <w:color w:val="008000"/>
+                <w:kern w:val="0"/>
+                <w:sz w:val="28"/>
+                <w:szCs w:val="28"/>
+              </w:rPr>
+              <w:t>当用户拖动最小化窗口时系统调用此函数取得光标</w:t>
+            </w:r>
+          </w:p>
+          <w:p>
+            <w:pPr>
+              <w:autoSpaceDE w:val="0"/>
+              <w:autoSpaceDN w:val="0"/>
+              <w:adjustRightInd w:val="0"/>
+              <w:jc w:val="left"/>
+              <w:rPr>
+                <w:rFonts w:ascii="新宋体" w:eastAsia="新宋体" w:cs="新宋体"/>
+                <w:color w:val="000000"/>
+                <w:kern w:val="0"/>
+                <w:sz w:val="28"/>
+                <w:szCs w:val="28"/>
+              </w:rPr>
+            </w:pPr>
+            <w:r>
+              <w:rPr>
+                <w:rFonts w:ascii="新宋体" w:eastAsia="新宋体" w:cs="新宋体"/>
+                <w:color w:val="008000"/>
+                <w:kern w:val="0"/>
+                <w:sz w:val="28"/>
+                <w:szCs w:val="28"/>
+              </w:rPr>
+              <w:t>//</w:t>
+            </w:r>
+            <w:r>
+              <w:rPr>
+                <w:rFonts w:ascii="新宋体" w:eastAsia="新宋体" w:cs="新宋体" w:hint="eastAsia"/>
+                <w:color w:val="008000"/>
+                <w:kern w:val="0"/>
+                <w:sz w:val="28"/>
+                <w:szCs w:val="28"/>
+              </w:rPr>
+              <w:t>显示。</w:t>
+            </w:r>
+          </w:p>
+          <w:p>
+            <w:pPr>
+              <w:autoSpaceDE w:val="0"/>
+              <w:autoSpaceDN w:val="0"/>
+              <w:adjustRightInd w:val="0"/>
+              <w:jc w:val="left"/>
+              <w:rPr>
+                <w:rFonts w:ascii="新宋体" w:eastAsia="新宋体" w:cs="新宋体"/>
+                <w:color w:val="000000"/>
+                <w:kern w:val="0"/>
+                <w:sz w:val="28"/>
+                <w:szCs w:val="28"/>
+              </w:rPr>
+            </w:pPr>
+            <w:r>
+              <w:rPr>
+                <w:rFonts w:ascii="新宋体" w:eastAsia="新宋体" w:cs="新宋体"/>
+                <w:color w:val="2B91AF"/>
+                <w:kern w:val="0"/>
+                <w:sz w:val="28"/>
+                <w:szCs w:val="28"/>
+              </w:rPr>
+              <w:t>HCURSOR</w:t>
+            </w:r>
+            <w:r>
+              <w:rPr>
+                <w:rFonts w:ascii="新宋体" w:eastAsia="新宋体" w:cs="新宋体"/>
+                <w:color w:val="000000"/>
+                <w:kern w:val="0"/>
+                <w:sz w:val="28"/>
+                <w:szCs w:val="28"/>
+              </w:rPr>
+              <w:t xml:space="preserve"> </w:t>
+            </w:r>
+            <w:r>
+              <w:rPr>
+                <w:rFonts w:ascii="新宋体" w:eastAsia="新宋体" w:cs="新宋体"/>
+                <w:color w:val="2B91AF"/>
+                <w:kern w:val="0"/>
+                <w:sz w:val="28"/>
+                <w:szCs w:val="28"/>
+              </w:rPr>
+              <w:t>CEnumFontsDemoDlg</w:t>
+            </w:r>
+            <w:r>
+              <w:rPr>
+                <w:rFonts w:ascii="新宋体" w:eastAsia="新宋体" w:cs="新宋体"/>
+                <w:color w:val="000000"/>
+                <w:kern w:val="0"/>
+                <w:sz w:val="28"/>
+                <w:szCs w:val="28"/>
+              </w:rPr>
+              <w:t>::OnQueryDragIcon()</w:t>
+            </w:r>
+          </w:p>
+          <w:p>
+            <w:pPr>
+              <w:autoSpaceDE w:val="0"/>
+              <w:autoSpaceDN w:val="0"/>
+              <w:adjustRightInd w:val="0"/>
+              <w:jc w:val="left"/>
+              <w:rPr>
+                <w:rFonts w:ascii="新宋体" w:eastAsia="新宋体" w:cs="新宋体"/>
+                <w:color w:val="000000"/>
+                <w:kern w:val="0"/>
+                <w:sz w:val="28"/>
+                <w:szCs w:val="28"/>
+              </w:rPr>
+            </w:pPr>
+            <w:r>
+              <w:rPr>
+                <w:rFonts w:ascii="新宋体" w:eastAsia="新宋体" w:cs="新宋体"/>
+                <w:color w:val="000000"/>
+                <w:kern w:val="0"/>
+                <w:sz w:val="28"/>
+                <w:szCs w:val="28"/>
+              </w:rPr>
+              <w:t>{</w:t>
+            </w:r>
+          </w:p>
+          <w:p>
+            <w:pPr>
+              <w:autoSpaceDE w:val="0"/>
+              <w:autoSpaceDN w:val="0"/>
+              <w:adjustRightInd w:val="0"/>
+              <w:jc w:val="left"/>
+              <w:rPr>
+                <w:rFonts w:ascii="新宋体" w:eastAsia="新宋体" w:cs="新宋体"/>
+                <w:color w:val="000000"/>
+                <w:kern w:val="0"/>
+                <w:sz w:val="28"/>
+                <w:szCs w:val="28"/>
+              </w:rPr>
+            </w:pPr>
+            <w:r>
+              <w:rPr>
+                <w:rFonts w:ascii="新宋体" w:eastAsia="新宋体" w:cs="新宋体"/>
+                <w:color w:val="000000"/>
+                <w:kern w:val="0"/>
+                <w:sz w:val="28"/>
+                <w:szCs w:val="28"/>
+              </w:rPr>
+              <w:tab/>
+            </w:r>
+            <w:r>
+              <w:rPr>
+                <w:rFonts w:ascii="新宋体" w:eastAsia="新宋体" w:cs="新宋体"/>
+                <w:color w:val="0000FF"/>
+                <w:kern w:val="0"/>
+                <w:sz w:val="28"/>
+                <w:szCs w:val="28"/>
+              </w:rPr>
+              <w:t>return</w:t>
+            </w:r>
+            <w:r>
+              <w:rPr>
+                <w:rFonts w:ascii="新宋体" w:eastAsia="新宋体" w:cs="新宋体"/>
+                <w:color w:val="000000"/>
+                <w:kern w:val="0"/>
+                <w:sz w:val="28"/>
+                <w:szCs w:val="28"/>
+              </w:rPr>
+              <w:t xml:space="preserve"> </w:t>
+            </w:r>
+            <w:r>
+              <w:rPr>
+                <w:rFonts w:ascii="新宋体" w:eastAsia="新宋体" w:cs="新宋体"/>
+                <w:color w:val="0000FF"/>
+                <w:kern w:val="0"/>
+                <w:sz w:val="28"/>
+                <w:szCs w:val="28"/>
+              </w:rPr>
+              <w:t>static_cast</w:t>
+            </w:r>
+            <w:r>
+              <w:rPr>
+                <w:rFonts w:ascii="新宋体" w:eastAsia="新宋体" w:cs="新宋体"/>
+                <w:color w:val="000000"/>
+                <w:kern w:val="0"/>
+                <w:sz w:val="28"/>
+                <w:szCs w:val="28"/>
+              </w:rPr>
+              <w:t>&lt;</w:t>
+            </w:r>
+            <w:r>
+              <w:rPr>
+                <w:rFonts w:ascii="新宋体" w:eastAsia="新宋体" w:cs="新宋体"/>
+                <w:color w:val="2B91AF"/>
+                <w:kern w:val="0"/>
+                <w:sz w:val="28"/>
+                <w:szCs w:val="28"/>
+              </w:rPr>
+              <w:t>HCURSOR</w:t>
+            </w:r>
+            <w:r>
+              <w:rPr>
+                <w:rFonts w:ascii="新宋体" w:eastAsia="新宋体" w:cs="新宋体"/>
+                <w:color w:val="000000"/>
+                <w:kern w:val="0"/>
+                <w:sz w:val="28"/>
+                <w:szCs w:val="28"/>
+              </w:rPr>
+              <w:t>&gt;(m_hIcon);</w:t>
+            </w:r>
+          </w:p>
+          <w:p>
+            <w:pPr>
+              <w:autoSpaceDE w:val="0"/>
+              <w:autoSpaceDN w:val="0"/>
+              <w:adjustRightInd w:val="0"/>
+              <w:jc w:val="left"/>
+              <w:rPr>
+                <w:rFonts w:ascii="新宋体" w:eastAsia="新宋体" w:cs="新宋体"/>
+                <w:color w:val="000000"/>
+                <w:kern w:val="0"/>
+                <w:sz w:val="28"/>
+                <w:szCs w:val="28"/>
+              </w:rPr>
+            </w:pPr>
+            <w:r>
+              <w:rPr>
+                <w:rFonts w:ascii="新宋体" w:eastAsia="新宋体" w:cs="新宋体"/>
+                <w:color w:val="000000"/>
+                <w:kern w:val="0"/>
+                <w:sz w:val="28"/>
+                <w:szCs w:val="28"/>
+              </w:rPr>
+              <w:t>}</w:t>
+            </w:r>
+          </w:p>
+          <w:p>
+            <w:pPr>
+              <w:autoSpaceDE w:val="0"/>
+              <w:autoSpaceDN w:val="0"/>
+              <w:adjustRightInd w:val="0"/>
+              <w:jc w:val="left"/>
+              <w:rPr>
+                <w:rFonts w:ascii="新宋体" w:eastAsia="新宋体" w:cs="新宋体"/>
+                <w:color w:val="000000"/>
+                <w:kern w:val="0"/>
+                <w:sz w:val="28"/>
+                <w:szCs w:val="28"/>
+              </w:rPr>
+            </w:pPr>
+          </w:p>
+          <w:p>
+            <w:pPr>
+              <w:autoSpaceDE w:val="0"/>
+              <w:autoSpaceDN w:val="0"/>
+              <w:adjustRightInd w:val="0"/>
+              <w:jc w:val="left"/>
+              <w:rPr>
+                <w:rFonts w:ascii="新宋体" w:eastAsia="新宋体" w:cs="新宋体"/>
+                <w:color w:val="000000"/>
+                <w:kern w:val="0"/>
+                <w:sz w:val="28"/>
+                <w:szCs w:val="28"/>
+              </w:rPr>
+            </w:pPr>
+            <w:r>
+              <w:rPr>
+                <w:rFonts w:ascii="新宋体" w:eastAsia="新宋体" w:cs="新宋体"/>
+                <w:color w:val="008000"/>
+                <w:kern w:val="0"/>
+                <w:sz w:val="28"/>
+                <w:szCs w:val="28"/>
+              </w:rPr>
+              <w:t>//</w:t>
+            </w:r>
+            <w:r>
+              <w:rPr>
+                <w:rFonts w:ascii="新宋体" w:eastAsia="新宋体" w:cs="新宋体" w:hint="eastAsia"/>
+                <w:color w:val="008000"/>
+                <w:kern w:val="0"/>
+                <w:sz w:val="28"/>
+                <w:szCs w:val="28"/>
+              </w:rPr>
+              <w:t>枚举字体的回调函数</w:t>
+            </w:r>
+            <w:r>
+              <w:rPr>
+                <w:rFonts w:ascii="新宋体" w:eastAsia="新宋体" w:cs="新宋体"/>
+                <w:color w:val="008000"/>
+                <w:kern w:val="0"/>
+                <w:sz w:val="28"/>
+                <w:szCs w:val="28"/>
+              </w:rPr>
+              <w:t>,</w:t>
+            </w:r>
+            <w:r>
+              <w:rPr>
+                <w:rFonts w:ascii="新宋体" w:eastAsia="新宋体" w:cs="新宋体" w:hint="eastAsia"/>
+                <w:color w:val="008000"/>
+                <w:kern w:val="0"/>
+                <w:sz w:val="28"/>
+                <w:szCs w:val="28"/>
+              </w:rPr>
+              <w:t>不是成员函数</w:t>
+            </w:r>
+            <w:r>
+              <w:rPr>
+                <w:rFonts w:ascii="新宋体" w:eastAsia="新宋体" w:cs="新宋体"/>
+                <w:color w:val="008000"/>
+                <w:kern w:val="0"/>
+                <w:sz w:val="28"/>
+                <w:szCs w:val="28"/>
+              </w:rPr>
+              <w:t>.</w:t>
+            </w:r>
+          </w:p>
+          <w:p>
+            <w:pPr>
+              <w:autoSpaceDE w:val="0"/>
+              <w:autoSpaceDN w:val="0"/>
+              <w:adjustRightInd w:val="0"/>
+              <w:jc w:val="left"/>
+              <w:rPr>
+                <w:rFonts w:ascii="新宋体" w:eastAsia="新宋体" w:cs="新宋体"/>
+                <w:color w:val="000000"/>
+                <w:kern w:val="0"/>
+                <w:sz w:val="28"/>
+                <w:szCs w:val="28"/>
+              </w:rPr>
+            </w:pPr>
+            <w:r>
+              <w:rPr>
+                <w:rFonts w:ascii="新宋体" w:eastAsia="新宋体" w:cs="新宋体"/>
+                <w:color w:val="2B91AF"/>
+                <w:kern w:val="0"/>
+                <w:sz w:val="28"/>
+                <w:szCs w:val="28"/>
+              </w:rPr>
+              <w:t>BOOL</w:t>
+            </w:r>
+            <w:r>
+              <w:rPr>
+                <w:rFonts w:ascii="新宋体" w:eastAsia="新宋体" w:cs="新宋体"/>
+                <w:color w:val="000000"/>
+                <w:kern w:val="0"/>
+                <w:sz w:val="28"/>
+                <w:szCs w:val="28"/>
+              </w:rPr>
+              <w:t xml:space="preserve"> </w:t>
+            </w:r>
+            <w:r>
+              <w:rPr>
+                <w:rFonts w:ascii="新宋体" w:eastAsia="新宋体" w:cs="新宋体"/>
+                <w:color w:val="6F008A"/>
+                <w:kern w:val="0"/>
+                <w:sz w:val="28"/>
+                <w:szCs w:val="28"/>
+              </w:rPr>
+              <w:t>CALLBACK</w:t>
+            </w:r>
+            <w:r>
+              <w:rPr>
+                <w:rFonts w:ascii="新宋体" w:eastAsia="新宋体" w:cs="新宋体"/>
+                <w:color w:val="000000"/>
+                <w:kern w:val="0"/>
+                <w:sz w:val="28"/>
+                <w:szCs w:val="28"/>
+              </w:rPr>
+              <w:t xml:space="preserve"> EnumFontProc(</w:t>
+            </w:r>
+            <w:r>
+              <w:rPr>
+                <w:rFonts w:ascii="新宋体" w:eastAsia="新宋体" w:cs="新宋体"/>
+                <w:color w:val="2B91AF"/>
+                <w:kern w:val="0"/>
+                <w:sz w:val="28"/>
+                <w:szCs w:val="28"/>
+              </w:rPr>
+              <w:t>LPLOGFONT</w:t>
+            </w:r>
+            <w:r>
+              <w:rPr>
+                <w:rFonts w:ascii="新宋体" w:eastAsia="新宋体" w:cs="新宋体"/>
+                <w:color w:val="000000"/>
+                <w:kern w:val="0"/>
+                <w:sz w:val="28"/>
+                <w:szCs w:val="28"/>
+              </w:rPr>
+              <w:t xml:space="preserve"> </w:t>
+            </w:r>
+            <w:r>
+              <w:rPr>
+                <w:rFonts w:ascii="新宋体" w:eastAsia="新宋体" w:cs="新宋体"/>
+                <w:color w:val="808080"/>
+                <w:kern w:val="0"/>
+                <w:sz w:val="28"/>
+                <w:szCs w:val="28"/>
+              </w:rPr>
+              <w:t>lpft</w:t>
+            </w:r>
+            <w:r>
+              <w:rPr>
+                <w:rFonts w:ascii="新宋体" w:eastAsia="新宋体" w:cs="新宋体"/>
+                <w:color w:val="000000"/>
+                <w:kern w:val="0"/>
+                <w:sz w:val="28"/>
+                <w:szCs w:val="28"/>
+              </w:rPr>
+              <w:t>,</w:t>
+            </w:r>
+            <w:r>
+              <w:rPr>
+                <w:rFonts w:ascii="新宋体" w:eastAsia="新宋体" w:cs="新宋体"/>
+                <w:color w:val="2B91AF"/>
+                <w:kern w:val="0"/>
+                <w:sz w:val="28"/>
+                <w:szCs w:val="28"/>
+              </w:rPr>
+              <w:t>LPNEWTEXTMETRIC</w:t>
+            </w:r>
+            <w:r>
+              <w:rPr>
+                <w:rFonts w:ascii="新宋体" w:eastAsia="新宋体" w:cs="新宋体"/>
+                <w:color w:val="000000"/>
+                <w:kern w:val="0"/>
+                <w:sz w:val="28"/>
+                <w:szCs w:val="28"/>
+              </w:rPr>
+              <w:t xml:space="preserve"> </w:t>
+            </w:r>
+            <w:r>
+              <w:rPr>
+                <w:rFonts w:ascii="新宋体" w:eastAsia="新宋体" w:cs="新宋体"/>
+                <w:color w:val="808080"/>
+                <w:kern w:val="0"/>
+                <w:sz w:val="28"/>
+                <w:szCs w:val="28"/>
+              </w:rPr>
+              <w:t>lpnm</w:t>
+            </w:r>
+            <w:r>
+              <w:rPr>
+                <w:rFonts w:ascii="新宋体" w:eastAsia="新宋体" w:cs="新宋体"/>
+                <w:color w:val="000000"/>
+                <w:kern w:val="0"/>
+                <w:sz w:val="28"/>
+                <w:szCs w:val="28"/>
+              </w:rPr>
+              <w:t>,</w:t>
+            </w:r>
+            <w:r>
+              <w:rPr>
+                <w:rFonts w:ascii="新宋体" w:eastAsia="新宋体" w:cs="新宋体"/>
+                <w:color w:val="2B91AF"/>
+                <w:kern w:val="0"/>
+                <w:sz w:val="28"/>
+                <w:szCs w:val="28"/>
+              </w:rPr>
+              <w:t>DWORD</w:t>
+            </w:r>
+            <w:r>
+              <w:rPr>
+                <w:rFonts w:ascii="新宋体" w:eastAsia="新宋体" w:cs="新宋体"/>
+                <w:color w:val="000000"/>
+                <w:kern w:val="0"/>
+                <w:sz w:val="28"/>
+                <w:szCs w:val="28"/>
+              </w:rPr>
+              <w:t xml:space="preserve"> </w:t>
+            </w:r>
+            <w:r>
+              <w:rPr>
+                <w:rFonts w:ascii="新宋体" w:eastAsia="新宋体" w:cs="新宋体"/>
+                <w:color w:val="808080"/>
+                <w:kern w:val="0"/>
+                <w:sz w:val="28"/>
+                <w:szCs w:val="28"/>
+              </w:rPr>
+              <w:t>fontType</w:t>
+            </w:r>
+            <w:r>
+              <w:rPr>
+                <w:rFonts w:ascii="新宋体" w:eastAsia="新宋体" w:cs="新宋体"/>
+                <w:color w:val="000000"/>
+                <w:kern w:val="0"/>
+                <w:sz w:val="28"/>
+                <w:szCs w:val="28"/>
+              </w:rPr>
+              <w:t>,</w:t>
+            </w:r>
+            <w:r>
+              <w:rPr>
+                <w:rFonts w:ascii="新宋体" w:eastAsia="新宋体" w:cs="新宋体"/>
+                <w:color w:val="2B91AF"/>
+                <w:kern w:val="0"/>
+                <w:sz w:val="28"/>
+                <w:szCs w:val="28"/>
+              </w:rPr>
+              <w:t>LPVOID</w:t>
+            </w:r>
+            <w:r>
+              <w:rPr>
+                <w:rFonts w:ascii="新宋体" w:eastAsia="新宋体" w:cs="新宋体"/>
+                <w:color w:val="000000"/>
+                <w:kern w:val="0"/>
+                <w:sz w:val="28"/>
+                <w:szCs w:val="28"/>
+              </w:rPr>
+              <w:t xml:space="preserve"> </w:t>
+            </w:r>
+            <w:r>
+              <w:rPr>
+                <w:rFonts w:ascii="新宋体" w:eastAsia="新宋体" w:cs="新宋体"/>
+                <w:color w:val="808080"/>
+                <w:kern w:val="0"/>
+                <w:sz w:val="28"/>
+                <w:szCs w:val="28"/>
+              </w:rPr>
+              <w:t>fontcounts</w:t>
+            </w:r>
+            <w:r>
+              <w:rPr>
+                <w:rFonts w:ascii="新宋体" w:eastAsia="新宋体" w:cs="新宋体"/>
+                <w:color w:val="000000"/>
+                <w:kern w:val="0"/>
+                <w:sz w:val="28"/>
+                <w:szCs w:val="28"/>
+              </w:rPr>
+              <w:t>)</w:t>
+            </w:r>
+          </w:p>
+          <w:p>
+            <w:pPr>
+              <w:autoSpaceDE w:val="0"/>
+              <w:autoSpaceDN w:val="0"/>
+              <w:adjustRightInd w:val="0"/>
+              <w:jc w:val="left"/>
+              <w:rPr>
+                <w:rFonts w:ascii="新宋体" w:eastAsia="新宋体" w:cs="新宋体"/>
+                <w:color w:val="000000"/>
+                <w:kern w:val="0"/>
+                <w:sz w:val="28"/>
+                <w:szCs w:val="28"/>
+              </w:rPr>
+            </w:pPr>
+            <w:r>
+              <w:rPr>
+                <w:rFonts w:ascii="新宋体" w:eastAsia="新宋体" w:cs="新宋体"/>
+                <w:color w:val="000000"/>
+                <w:kern w:val="0"/>
+                <w:sz w:val="28"/>
+                <w:szCs w:val="28"/>
+              </w:rPr>
+              <w:t>{</w:t>
+            </w:r>
+          </w:p>
+          <w:p>
+            <w:pPr>
+              <w:autoSpaceDE w:val="0"/>
+              <w:autoSpaceDN w:val="0"/>
+              <w:adjustRightInd w:val="0"/>
+              <w:jc w:val="left"/>
+              <w:rPr>
+                <w:rFonts w:ascii="新宋体" w:eastAsia="新宋体" w:cs="新宋体"/>
+                <w:color w:val="000000"/>
+                <w:kern w:val="0"/>
+                <w:sz w:val="28"/>
+                <w:szCs w:val="28"/>
+              </w:rPr>
+            </w:pPr>
+            <w:r>
+              <w:rPr>
+                <w:rFonts w:ascii="新宋体" w:eastAsia="新宋体" w:cs="新宋体"/>
+                <w:color w:val="000000"/>
+                <w:kern w:val="0"/>
+                <w:sz w:val="28"/>
+                <w:szCs w:val="28"/>
+              </w:rPr>
+              <w:tab/>
+            </w:r>
+            <w:r>
+              <w:rPr>
+                <w:rFonts w:ascii="新宋体" w:eastAsia="新宋体" w:cs="新宋体"/>
+                <w:color w:val="0000FF"/>
+                <w:kern w:val="0"/>
+                <w:sz w:val="28"/>
+                <w:szCs w:val="28"/>
+              </w:rPr>
+              <w:t>int</w:t>
+            </w:r>
+            <w:r>
+              <w:rPr>
+                <w:rFonts w:ascii="新宋体" w:eastAsia="新宋体" w:cs="新宋体"/>
+                <w:color w:val="000000"/>
+                <w:kern w:val="0"/>
+                <w:sz w:val="28"/>
+                <w:szCs w:val="28"/>
+              </w:rPr>
+              <w:t xml:space="preserve"> </w:t>
+            </w:r>
+            <w:r>
+              <w:rPr>
+                <w:rFonts w:ascii="新宋体" w:eastAsia="新宋体" w:cs="新宋体"/>
+                <w:color w:val="6F008A"/>
+                <w:kern w:val="0"/>
+                <w:sz w:val="28"/>
+                <w:szCs w:val="28"/>
+              </w:rPr>
+              <w:t>far</w:t>
+            </w:r>
+            <w:r>
+              <w:rPr>
+                <w:rFonts w:ascii="新宋体" w:eastAsia="新宋体" w:cs="新宋体"/>
+                <w:color w:val="000000"/>
+                <w:kern w:val="0"/>
+                <w:sz w:val="28"/>
+                <w:szCs w:val="28"/>
+              </w:rPr>
+              <w:t>* pCount = (</w:t>
+            </w:r>
+            <w:r>
+              <w:rPr>
+                <w:rFonts w:ascii="新宋体" w:eastAsia="新宋体" w:cs="新宋体"/>
+                <w:color w:val="0000FF"/>
+                <w:kern w:val="0"/>
+                <w:sz w:val="28"/>
+                <w:szCs w:val="28"/>
+              </w:rPr>
+              <w:t>int</w:t>
+            </w:r>
+            <w:r>
+              <w:rPr>
+                <w:rFonts w:ascii="新宋体" w:eastAsia="新宋体" w:cs="新宋体"/>
+                <w:color w:val="000000"/>
+                <w:kern w:val="0"/>
+                <w:sz w:val="28"/>
+                <w:szCs w:val="28"/>
+              </w:rPr>
+              <w:t xml:space="preserve"> </w:t>
+            </w:r>
+            <w:r>
+              <w:rPr>
+                <w:rFonts w:ascii="新宋体" w:eastAsia="新宋体" w:cs="新宋体"/>
+                <w:color w:val="6F008A"/>
+                <w:kern w:val="0"/>
+                <w:sz w:val="28"/>
+                <w:szCs w:val="28"/>
+              </w:rPr>
+              <w:t>far</w:t>
+            </w:r>
+            <w:r>
+              <w:rPr>
+                <w:rFonts w:ascii="新宋体" w:eastAsia="新宋体" w:cs="新宋体"/>
+                <w:color w:val="000000"/>
+                <w:kern w:val="0"/>
+                <w:sz w:val="28"/>
+                <w:szCs w:val="28"/>
+              </w:rPr>
+              <w:t>*)</w:t>
+            </w:r>
+            <w:r>
+              <w:rPr>
+                <w:rFonts w:ascii="新宋体" w:eastAsia="新宋体" w:cs="新宋体"/>
+                <w:color w:val="808080"/>
+                <w:kern w:val="0"/>
+                <w:sz w:val="28"/>
+                <w:szCs w:val="28"/>
+              </w:rPr>
+              <w:t>fontcounts</w:t>
+            </w:r>
+            <w:r>
+              <w:rPr>
+                <w:rFonts w:ascii="新宋体" w:eastAsia="新宋体" w:cs="新宋体"/>
+                <w:color w:val="000000"/>
+                <w:kern w:val="0"/>
+                <w:sz w:val="28"/>
+                <w:szCs w:val="28"/>
+              </w:rPr>
+              <w:t>;</w:t>
+            </w:r>
+          </w:p>
+          <w:p>
+            <w:pPr>
+              <w:autoSpaceDE w:val="0"/>
+              <w:autoSpaceDN w:val="0"/>
+              <w:adjustRightInd w:val="0"/>
+              <w:jc w:val="left"/>
+              <w:rPr>
+                <w:rFonts w:ascii="新宋体" w:eastAsia="新宋体" w:cs="新宋体"/>
+                <w:color w:val="000000"/>
+                <w:kern w:val="0"/>
+                <w:sz w:val="28"/>
+                <w:szCs w:val="28"/>
+              </w:rPr>
+            </w:pPr>
+          </w:p>
+          <w:p>
+            <w:pPr>
+              <w:autoSpaceDE w:val="0"/>
+              <w:autoSpaceDN w:val="0"/>
+              <w:adjustRightInd w:val="0"/>
+              <w:jc w:val="left"/>
+              <w:rPr>
+                <w:rFonts w:ascii="新宋体" w:eastAsia="新宋体" w:cs="新宋体"/>
+                <w:color w:val="000000"/>
+                <w:kern w:val="0"/>
+                <w:sz w:val="28"/>
+                <w:szCs w:val="28"/>
+              </w:rPr>
+            </w:pPr>
+            <w:r>
+              <w:rPr>
+                <w:rFonts w:ascii="新宋体" w:eastAsia="新宋体" w:cs="新宋体"/>
+                <w:color w:val="000000"/>
+                <w:kern w:val="0"/>
+                <w:sz w:val="28"/>
+                <w:szCs w:val="28"/>
+              </w:rPr>
+              <w:tab/>
+            </w:r>
+            <w:r>
+              <w:rPr>
+                <w:rFonts w:ascii="新宋体" w:eastAsia="新宋体" w:cs="新宋体"/>
+                <w:color w:val="0000FF"/>
+                <w:kern w:val="0"/>
+                <w:sz w:val="28"/>
+                <w:szCs w:val="28"/>
+              </w:rPr>
+              <w:t>if</w:t>
+            </w:r>
+            <w:r>
+              <w:rPr>
+                <w:rFonts w:ascii="新宋体" w:eastAsia="新宋体" w:cs="新宋体"/>
+                <w:color w:val="000000"/>
+                <w:kern w:val="0"/>
+                <w:sz w:val="28"/>
+                <w:szCs w:val="28"/>
+              </w:rPr>
+              <w:t xml:space="preserve"> (</w:t>
+            </w:r>
+            <w:r>
+              <w:rPr>
+                <w:rFonts w:ascii="新宋体" w:eastAsia="新宋体" w:cs="新宋体"/>
+                <w:color w:val="808080"/>
+                <w:kern w:val="0"/>
+                <w:sz w:val="28"/>
+                <w:szCs w:val="28"/>
+              </w:rPr>
+              <w:t>fontType</w:t>
+            </w:r>
+            <w:r>
+              <w:rPr>
+                <w:rFonts w:ascii="新宋体" w:eastAsia="新宋体" w:cs="新宋体"/>
+                <w:color w:val="000000"/>
+                <w:kern w:val="0"/>
+                <w:sz w:val="28"/>
+                <w:szCs w:val="28"/>
+              </w:rPr>
+              <w:t xml:space="preserve"> &amp; </w:t>
+            </w:r>
+            <w:r>
+              <w:rPr>
+                <w:rFonts w:ascii="新宋体" w:eastAsia="新宋体" w:cs="新宋体"/>
+                <w:color w:val="6F008A"/>
+                <w:kern w:val="0"/>
+                <w:sz w:val="28"/>
+                <w:szCs w:val="28"/>
+              </w:rPr>
+              <w:t>RASTER_FONTTYPE</w:t>
+            </w:r>
+            <w:r>
+              <w:rPr>
+                <w:rFonts w:ascii="新宋体" w:eastAsia="新宋体" w:cs="新宋体"/>
+                <w:color w:val="000000"/>
+                <w:kern w:val="0"/>
+                <w:sz w:val="28"/>
+                <w:szCs w:val="28"/>
+              </w:rPr>
+              <w:t>)</w:t>
+            </w:r>
+          </w:p>
+          <w:p>
+            <w:pPr>
+              <w:autoSpaceDE w:val="0"/>
+              <w:autoSpaceDN w:val="0"/>
+              <w:adjustRightInd w:val="0"/>
+              <w:jc w:val="left"/>
+              <w:rPr>
+                <w:rFonts w:ascii="新宋体" w:eastAsia="新宋体" w:cs="新宋体"/>
+                <w:color w:val="000000"/>
+                <w:kern w:val="0"/>
+                <w:sz w:val="28"/>
+                <w:szCs w:val="28"/>
+              </w:rPr>
+            </w:pPr>
+            <w:r>
+              <w:rPr>
+                <w:rFonts w:ascii="新宋体" w:eastAsia="新宋体" w:cs="新宋体"/>
+                <w:color w:val="000000"/>
+                <w:kern w:val="0"/>
+                <w:sz w:val="28"/>
+                <w:szCs w:val="28"/>
+              </w:rPr>
+              <w:tab/>
+              <w:t>{</w:t>
+            </w:r>
+          </w:p>
+          <w:p>
+            <w:pPr>
+              <w:autoSpaceDE w:val="0"/>
+              <w:autoSpaceDN w:val="0"/>
+              <w:adjustRightInd w:val="0"/>
+              <w:jc w:val="left"/>
+              <w:rPr>
+                <w:rFonts w:ascii="新宋体" w:eastAsia="新宋体" w:cs="新宋体"/>
+                <w:color w:val="000000"/>
+                <w:kern w:val="0"/>
+                <w:sz w:val="28"/>
+                <w:szCs w:val="28"/>
+              </w:rPr>
+            </w:pPr>
+            <w:r>
+              <w:rPr>
+                <w:rFonts w:ascii="新宋体" w:eastAsia="新宋体" w:cs="新宋体"/>
+                <w:color w:val="000000"/>
+                <w:kern w:val="0"/>
+                <w:sz w:val="28"/>
+                <w:szCs w:val="28"/>
+              </w:rPr>
+              <w:tab/>
+            </w:r>
+            <w:r>
+              <w:rPr>
+                <w:rFonts w:ascii="新宋体" w:eastAsia="新宋体" w:cs="新宋体"/>
+                <w:color w:val="000000"/>
+                <w:kern w:val="0"/>
+                <w:sz w:val="28"/>
+                <w:szCs w:val="28"/>
+              </w:rPr>
+              <w:tab/>
+              <w:t>pCount[0]++;</w:t>
+            </w:r>
+          </w:p>
+          <w:p>
+            <w:pPr>
+              <w:autoSpaceDE w:val="0"/>
+              <w:autoSpaceDN w:val="0"/>
+              <w:adjustRightInd w:val="0"/>
+              <w:jc w:val="left"/>
+              <w:rPr>
+                <w:rFonts w:ascii="新宋体" w:eastAsia="新宋体" w:cs="新宋体"/>
+                <w:color w:val="000000"/>
+                <w:kern w:val="0"/>
+                <w:sz w:val="28"/>
+                <w:szCs w:val="28"/>
+              </w:rPr>
+            </w:pPr>
+            <w:r>
+              <w:rPr>
+                <w:rFonts w:ascii="新宋体" w:eastAsia="新宋体" w:cs="新宋体"/>
+                <w:color w:val="000000"/>
+                <w:kern w:val="0"/>
+                <w:sz w:val="28"/>
+                <w:szCs w:val="28"/>
+              </w:rPr>
+              <w:tab/>
+              <w:t>}</w:t>
+            </w:r>
+          </w:p>
+          <w:p>
+            <w:pPr>
+              <w:autoSpaceDE w:val="0"/>
+              <w:autoSpaceDN w:val="0"/>
+              <w:adjustRightInd w:val="0"/>
+              <w:jc w:val="left"/>
+              <w:rPr>
+                <w:rFonts w:ascii="新宋体" w:eastAsia="新宋体" w:cs="新宋体"/>
+                <w:color w:val="000000"/>
+                <w:kern w:val="0"/>
+                <w:sz w:val="28"/>
+                <w:szCs w:val="28"/>
+              </w:rPr>
+            </w:pPr>
+            <w:r>
+              <w:rPr>
+                <w:rFonts w:ascii="新宋体" w:eastAsia="新宋体" w:cs="新宋体"/>
+                <w:color w:val="000000"/>
+                <w:kern w:val="0"/>
+                <w:sz w:val="28"/>
+                <w:szCs w:val="28"/>
+              </w:rPr>
+              <w:tab/>
+            </w:r>
+            <w:r>
+              <w:rPr>
+                <w:rFonts w:ascii="新宋体" w:eastAsia="新宋体" w:cs="新宋体"/>
+                <w:color w:val="0000FF"/>
+                <w:kern w:val="0"/>
+                <w:sz w:val="28"/>
+                <w:szCs w:val="28"/>
+              </w:rPr>
+              <w:t>else</w:t>
+            </w:r>
+            <w:r>
+              <w:rPr>
+                <w:rFonts w:ascii="新宋体" w:eastAsia="新宋体" w:cs="新宋体"/>
+                <w:color w:val="000000"/>
+                <w:kern w:val="0"/>
+                <w:sz w:val="28"/>
+                <w:szCs w:val="28"/>
+              </w:rPr>
+              <w:t xml:space="preserve"> </w:t>
+            </w:r>
+            <w:r>
+              <w:rPr>
+                <w:rFonts w:ascii="新宋体" w:eastAsia="新宋体" w:cs="新宋体"/>
+                <w:color w:val="0000FF"/>
+                <w:kern w:val="0"/>
+                <w:sz w:val="28"/>
+                <w:szCs w:val="28"/>
+              </w:rPr>
+              <w:t>if</w:t>
+            </w:r>
+            <w:r>
+              <w:rPr>
+                <w:rFonts w:ascii="新宋体" w:eastAsia="新宋体" w:cs="新宋体"/>
+                <w:color w:val="000000"/>
+                <w:kern w:val="0"/>
+                <w:sz w:val="28"/>
+                <w:szCs w:val="28"/>
+              </w:rPr>
+              <w:t xml:space="preserve"> (</w:t>
+            </w:r>
+            <w:r>
+              <w:rPr>
+                <w:rFonts w:ascii="新宋体" w:eastAsia="新宋体" w:cs="新宋体"/>
+                <w:color w:val="808080"/>
+                <w:kern w:val="0"/>
+                <w:sz w:val="28"/>
+                <w:szCs w:val="28"/>
+              </w:rPr>
+              <w:t>fontType</w:t>
+            </w:r>
+            <w:r>
+              <w:rPr>
+                <w:rFonts w:ascii="新宋体" w:eastAsia="新宋体" w:cs="新宋体"/>
+                <w:color w:val="000000"/>
+                <w:kern w:val="0"/>
+                <w:sz w:val="28"/>
+                <w:szCs w:val="28"/>
+              </w:rPr>
+              <w:t xml:space="preserve"> &amp; </w:t>
+            </w:r>
+            <w:r>
+              <w:rPr>
+                <w:rFonts w:ascii="新宋体" w:eastAsia="新宋体" w:cs="新宋体"/>
+                <w:color w:val="6F008A"/>
+                <w:kern w:val="0"/>
+                <w:sz w:val="28"/>
+                <w:szCs w:val="28"/>
+              </w:rPr>
+              <w:t>TRUETYPE_FONTTYPE</w:t>
+            </w:r>
+            <w:r>
+              <w:rPr>
+                <w:rFonts w:ascii="新宋体" w:eastAsia="新宋体" w:cs="新宋体"/>
+                <w:color w:val="000000"/>
+                <w:kern w:val="0"/>
+                <w:sz w:val="28"/>
+                <w:szCs w:val="28"/>
+              </w:rPr>
+              <w:t>)</w:t>
+            </w:r>
+          </w:p>
+          <w:p>
+            <w:pPr>
+              <w:autoSpaceDE w:val="0"/>
+              <w:autoSpaceDN w:val="0"/>
+              <w:adjustRightInd w:val="0"/>
+              <w:jc w:val="left"/>
+              <w:rPr>
+                <w:rFonts w:ascii="新宋体" w:eastAsia="新宋体" w:cs="新宋体"/>
+                <w:color w:val="000000"/>
+                <w:kern w:val="0"/>
+                <w:sz w:val="28"/>
+                <w:szCs w:val="28"/>
+              </w:rPr>
+            </w:pPr>
+            <w:r>
+              <w:rPr>
+                <w:rFonts w:ascii="新宋体" w:eastAsia="新宋体" w:cs="新宋体"/>
+                <w:color w:val="000000"/>
+                <w:kern w:val="0"/>
+                <w:sz w:val="28"/>
+                <w:szCs w:val="28"/>
+              </w:rPr>
+              <w:tab/>
+              <w:t>{</w:t>
+            </w:r>
+          </w:p>
+          <w:p>
+            <w:pPr>
+              <w:autoSpaceDE w:val="0"/>
+              <w:autoSpaceDN w:val="0"/>
+              <w:adjustRightInd w:val="0"/>
+              <w:jc w:val="left"/>
+              <w:rPr>
+                <w:rFonts w:ascii="新宋体" w:eastAsia="新宋体" w:cs="新宋体"/>
+                <w:color w:val="000000"/>
+                <w:kern w:val="0"/>
+                <w:sz w:val="28"/>
+                <w:szCs w:val="28"/>
+              </w:rPr>
+            </w:pPr>
+            <w:r>
+              <w:rPr>
+                <w:rFonts w:ascii="新宋体" w:eastAsia="新宋体" w:cs="新宋体"/>
+                <w:color w:val="000000"/>
+                <w:kern w:val="0"/>
+                <w:sz w:val="28"/>
+                <w:szCs w:val="28"/>
+              </w:rPr>
+              <w:tab/>
+            </w:r>
+            <w:r>
+              <w:rPr>
+                <w:rFonts w:ascii="新宋体" w:eastAsia="新宋体" w:cs="新宋体"/>
+                <w:color w:val="000000"/>
+                <w:kern w:val="0"/>
+                <w:sz w:val="28"/>
+                <w:szCs w:val="28"/>
+              </w:rPr>
+              <w:tab/>
+              <w:t>pCount[2]++;</w:t>
+            </w:r>
+          </w:p>
+          <w:p>
+            <w:pPr>
+              <w:autoSpaceDE w:val="0"/>
+              <w:autoSpaceDN w:val="0"/>
+              <w:adjustRightInd w:val="0"/>
+              <w:jc w:val="left"/>
+              <w:rPr>
+                <w:rFonts w:ascii="新宋体" w:eastAsia="新宋体" w:cs="新宋体"/>
+                <w:color w:val="000000"/>
+                <w:kern w:val="0"/>
+                <w:sz w:val="28"/>
+                <w:szCs w:val="28"/>
+              </w:rPr>
+            </w:pPr>
+            <w:r>
+              <w:rPr>
+                <w:rFonts w:ascii="新宋体" w:eastAsia="新宋体" w:cs="新宋体"/>
+                <w:color w:val="000000"/>
+                <w:kern w:val="0"/>
+                <w:sz w:val="28"/>
+                <w:szCs w:val="28"/>
+              </w:rPr>
+              <w:tab/>
+              <w:t>}</w:t>
+            </w:r>
+          </w:p>
+          <w:p>
+            <w:pPr>
+              <w:autoSpaceDE w:val="0"/>
+              <w:autoSpaceDN w:val="0"/>
+              <w:adjustRightInd w:val="0"/>
+              <w:jc w:val="left"/>
+              <w:rPr>
+                <w:rFonts w:ascii="新宋体" w:eastAsia="新宋体" w:cs="新宋体"/>
+                <w:color w:val="000000"/>
+                <w:kern w:val="0"/>
+                <w:sz w:val="28"/>
+                <w:szCs w:val="28"/>
+              </w:rPr>
+            </w:pPr>
+            <w:r>
+              <w:rPr>
+                <w:rFonts w:ascii="新宋体" w:eastAsia="新宋体" w:cs="新宋体"/>
+                <w:color w:val="000000"/>
+                <w:kern w:val="0"/>
+                <w:sz w:val="28"/>
+                <w:szCs w:val="28"/>
+              </w:rPr>
+              <w:tab/>
+            </w:r>
+            <w:r>
+              <w:rPr>
+                <w:rFonts w:ascii="新宋体" w:eastAsia="新宋体" w:cs="新宋体"/>
+                <w:color w:val="0000FF"/>
+                <w:kern w:val="0"/>
+                <w:sz w:val="28"/>
+                <w:szCs w:val="28"/>
+              </w:rPr>
+              <w:t>else</w:t>
+            </w:r>
+          </w:p>
+          <w:p>
+            <w:pPr>
+              <w:autoSpaceDE w:val="0"/>
+              <w:autoSpaceDN w:val="0"/>
+              <w:adjustRightInd w:val="0"/>
+              <w:jc w:val="left"/>
+              <w:rPr>
+                <w:rFonts w:ascii="新宋体" w:eastAsia="新宋体" w:cs="新宋体"/>
+                <w:color w:val="000000"/>
+                <w:kern w:val="0"/>
+                <w:sz w:val="28"/>
+                <w:szCs w:val="28"/>
+              </w:rPr>
+            </w:pPr>
+            <w:r>
+              <w:rPr>
+                <w:rFonts w:ascii="新宋体" w:eastAsia="新宋体" w:cs="新宋体"/>
+                <w:color w:val="000000"/>
+                <w:kern w:val="0"/>
+                <w:sz w:val="28"/>
+                <w:szCs w:val="28"/>
+              </w:rPr>
+              <w:tab/>
+              <w:t>{</w:t>
+            </w:r>
+          </w:p>
+          <w:p>
+            <w:pPr>
+              <w:autoSpaceDE w:val="0"/>
+              <w:autoSpaceDN w:val="0"/>
+              <w:adjustRightInd w:val="0"/>
+              <w:jc w:val="left"/>
+              <w:rPr>
+                <w:rFonts w:ascii="新宋体" w:eastAsia="新宋体" w:cs="新宋体"/>
+                <w:color w:val="000000"/>
+                <w:kern w:val="0"/>
+                <w:sz w:val="28"/>
+                <w:szCs w:val="28"/>
+              </w:rPr>
+            </w:pPr>
+            <w:r>
+              <w:rPr>
+                <w:rFonts w:ascii="新宋体" w:eastAsia="新宋体" w:cs="新宋体"/>
+                <w:color w:val="000000"/>
+                <w:kern w:val="0"/>
+                <w:sz w:val="28"/>
+                <w:szCs w:val="28"/>
+              </w:rPr>
+              <w:tab/>
+            </w:r>
+            <w:r>
+              <w:rPr>
+                <w:rFonts w:ascii="新宋体" w:eastAsia="新宋体" w:cs="新宋体"/>
+                <w:color w:val="000000"/>
+                <w:kern w:val="0"/>
+                <w:sz w:val="28"/>
+                <w:szCs w:val="28"/>
+              </w:rPr>
+              <w:tab/>
+              <w:t>pCount[1]++;</w:t>
+            </w:r>
+          </w:p>
+          <w:p>
+            <w:pPr>
+              <w:autoSpaceDE w:val="0"/>
+              <w:autoSpaceDN w:val="0"/>
+              <w:adjustRightInd w:val="0"/>
+              <w:jc w:val="left"/>
+              <w:rPr>
+                <w:rFonts w:ascii="新宋体" w:eastAsia="新宋体" w:cs="新宋体"/>
+                <w:color w:val="000000"/>
+                <w:kern w:val="0"/>
+                <w:sz w:val="28"/>
+                <w:szCs w:val="28"/>
+              </w:rPr>
+            </w:pPr>
+            <w:r>
+              <w:rPr>
+                <w:rFonts w:ascii="新宋体" w:eastAsia="新宋体" w:cs="新宋体"/>
+                <w:color w:val="000000"/>
+                <w:kern w:val="0"/>
+                <w:sz w:val="28"/>
+                <w:szCs w:val="28"/>
+              </w:rPr>
+              <w:tab/>
+              <w:t>}</w:t>
+            </w:r>
+          </w:p>
+          <w:p>
+            <w:pPr>
+              <w:autoSpaceDE w:val="0"/>
+              <w:autoSpaceDN w:val="0"/>
+              <w:adjustRightInd w:val="0"/>
+              <w:jc w:val="left"/>
+              <w:rPr>
+                <w:rFonts w:ascii="新宋体" w:eastAsia="新宋体" w:cs="新宋体"/>
+                <w:color w:val="000000"/>
+                <w:kern w:val="0"/>
+                <w:sz w:val="28"/>
+                <w:szCs w:val="28"/>
+              </w:rPr>
+            </w:pPr>
+            <w:r>
+              <w:rPr>
+                <w:rFonts w:ascii="新宋体" w:eastAsia="新宋体" w:cs="新宋体"/>
+                <w:color w:val="000000"/>
+                <w:kern w:val="0"/>
+                <w:sz w:val="28"/>
+                <w:szCs w:val="28"/>
+              </w:rPr>
+              <w:tab/>
+            </w:r>
+            <w:r>
+              <w:rPr>
+                <w:rFonts w:ascii="新宋体" w:eastAsia="新宋体" w:cs="新宋体"/>
+                <w:color w:val="2B91AF"/>
+                <w:kern w:val="0"/>
+                <w:sz w:val="28"/>
+                <w:szCs w:val="28"/>
+              </w:rPr>
+              <w:t>CString</w:t>
+            </w:r>
+            <w:r>
+              <w:rPr>
+                <w:rFonts w:ascii="新宋体" w:eastAsia="新宋体" w:cs="新宋体"/>
+                <w:color w:val="000000"/>
+                <w:kern w:val="0"/>
+                <w:sz w:val="28"/>
+                <w:szCs w:val="28"/>
+              </w:rPr>
+              <w:t xml:space="preserve"> fontstr;</w:t>
+            </w:r>
+          </w:p>
+          <w:p>
+            <w:pPr>
+              <w:autoSpaceDE w:val="0"/>
+              <w:autoSpaceDN w:val="0"/>
+              <w:adjustRightInd w:val="0"/>
+              <w:jc w:val="left"/>
+              <w:rPr>
+                <w:rFonts w:ascii="新宋体" w:eastAsia="新宋体" w:cs="新宋体"/>
+                <w:color w:val="000000"/>
+                <w:kern w:val="0"/>
+                <w:sz w:val="28"/>
+                <w:szCs w:val="28"/>
+              </w:rPr>
+            </w:pPr>
+            <w:r>
+              <w:rPr>
+                <w:rFonts w:ascii="新宋体" w:eastAsia="新宋体" w:cs="新宋体"/>
+                <w:color w:val="000000"/>
+                <w:kern w:val="0"/>
+                <w:sz w:val="28"/>
+                <w:szCs w:val="28"/>
+              </w:rPr>
+              <w:tab/>
+              <w:t>fontstr.Format(</w:t>
+            </w:r>
+            <w:r>
+              <w:rPr>
+                <w:rFonts w:ascii="新宋体" w:eastAsia="新宋体" w:cs="新宋体"/>
+                <w:color w:val="A31515"/>
+                <w:kern w:val="0"/>
+                <w:sz w:val="28"/>
+                <w:szCs w:val="28"/>
+              </w:rPr>
+              <w:t>L"%s\r\n"</w:t>
+            </w:r>
+            <w:r>
+              <w:rPr>
+                <w:rFonts w:ascii="新宋体" w:eastAsia="新宋体" w:cs="新宋体"/>
+                <w:color w:val="000000"/>
+                <w:kern w:val="0"/>
+                <w:sz w:val="28"/>
+                <w:szCs w:val="28"/>
+              </w:rPr>
+              <w:t>,</w:t>
+            </w:r>
+            <w:r>
+              <w:rPr>
+                <w:rFonts w:ascii="新宋体" w:eastAsia="新宋体" w:cs="新宋体"/>
+                <w:color w:val="808080"/>
+                <w:kern w:val="0"/>
+                <w:sz w:val="28"/>
+                <w:szCs w:val="28"/>
+              </w:rPr>
+              <w:t>lpft</w:t>
+            </w:r>
+            <w:r>
+              <w:rPr>
+                <w:rFonts w:ascii="新宋体" w:eastAsia="新宋体" w:cs="新宋体"/>
+                <w:color w:val="000000"/>
+                <w:kern w:val="0"/>
+                <w:sz w:val="28"/>
+                <w:szCs w:val="28"/>
+              </w:rPr>
+              <w:t>-&gt;lfFaceName);</w:t>
+            </w:r>
+          </w:p>
+          <w:p>
+            <w:pPr>
+              <w:autoSpaceDE w:val="0"/>
+              <w:autoSpaceDN w:val="0"/>
+              <w:adjustRightInd w:val="0"/>
+              <w:jc w:val="left"/>
+              <w:rPr>
+                <w:rFonts w:ascii="新宋体" w:eastAsia="新宋体" w:cs="新宋体"/>
+                <w:color w:val="000000"/>
+                <w:kern w:val="0"/>
+                <w:sz w:val="28"/>
+                <w:szCs w:val="28"/>
+              </w:rPr>
+            </w:pPr>
+            <w:r>
+              <w:rPr>
+                <w:rFonts w:ascii="新宋体" w:eastAsia="新宋体" w:cs="新宋体"/>
+                <w:color w:val="000000"/>
+                <w:kern w:val="0"/>
+                <w:sz w:val="28"/>
+                <w:szCs w:val="28"/>
+              </w:rPr>
+              <w:tab/>
+              <w:t xml:space="preserve">g_fontStr </w:t>
+            </w:r>
+            <w:r>
+              <w:rPr>
+                <w:rFonts w:ascii="新宋体" w:eastAsia="新宋体" w:cs="新宋体"/>
+                <w:color w:val="008080"/>
+                <w:kern w:val="0"/>
+                <w:sz w:val="28"/>
+                <w:szCs w:val="28"/>
+              </w:rPr>
+              <w:t>+=</w:t>
+            </w:r>
+            <w:r>
+              <w:rPr>
+                <w:rFonts w:ascii="新宋体" w:eastAsia="新宋体" w:cs="新宋体"/>
+                <w:color w:val="000000"/>
+                <w:kern w:val="0"/>
+                <w:sz w:val="28"/>
+                <w:szCs w:val="28"/>
+              </w:rPr>
+              <w:t xml:space="preserve"> fontstr;</w:t>
+            </w:r>
+          </w:p>
+          <w:p>
+            <w:pPr>
+              <w:autoSpaceDE w:val="0"/>
+              <w:autoSpaceDN w:val="0"/>
+              <w:adjustRightInd w:val="0"/>
+              <w:jc w:val="left"/>
+              <w:rPr>
+                <w:rFonts w:ascii="新宋体" w:eastAsia="新宋体" w:cs="新宋体"/>
+                <w:color w:val="000000"/>
+                <w:kern w:val="0"/>
+                <w:sz w:val="28"/>
+                <w:szCs w:val="28"/>
+              </w:rPr>
+            </w:pPr>
+            <w:r>
+              <w:rPr>
+                <w:rFonts w:ascii="新宋体" w:eastAsia="新宋体" w:cs="新宋体"/>
+                <w:color w:val="000000"/>
+                <w:kern w:val="0"/>
+                <w:sz w:val="28"/>
+                <w:szCs w:val="28"/>
+              </w:rPr>
+              <w:tab/>
+            </w:r>
+            <w:r>
+              <w:rPr>
+                <w:rFonts w:ascii="新宋体" w:eastAsia="新宋体" w:cs="新宋体"/>
+                <w:color w:val="0000FF"/>
+                <w:kern w:val="0"/>
+                <w:sz w:val="28"/>
+                <w:szCs w:val="28"/>
+              </w:rPr>
+              <w:t>if</w:t>
+            </w:r>
+            <w:r>
+              <w:rPr>
+                <w:rFonts w:ascii="新宋体" w:eastAsia="新宋体" w:cs="新宋体"/>
+                <w:color w:val="000000"/>
+                <w:kern w:val="0"/>
+                <w:sz w:val="28"/>
+                <w:szCs w:val="28"/>
+              </w:rPr>
+              <w:t xml:space="preserve"> (pCount[0]++ || pCount[1]++ || pCount[2]++)</w:t>
+            </w:r>
+          </w:p>
+          <w:p>
+            <w:pPr>
+              <w:autoSpaceDE w:val="0"/>
+              <w:autoSpaceDN w:val="0"/>
+              <w:adjustRightInd w:val="0"/>
+              <w:jc w:val="left"/>
+              <w:rPr>
+                <w:rFonts w:ascii="新宋体" w:eastAsia="新宋体" w:cs="新宋体"/>
+                <w:color w:val="000000"/>
+                <w:kern w:val="0"/>
+                <w:sz w:val="28"/>
+                <w:szCs w:val="28"/>
+              </w:rPr>
+            </w:pPr>
+            <w:r>
+              <w:rPr>
+                <w:rFonts w:ascii="新宋体" w:eastAsia="新宋体" w:cs="新宋体"/>
+                <w:color w:val="000000"/>
+                <w:kern w:val="0"/>
+                <w:sz w:val="28"/>
+                <w:szCs w:val="28"/>
+              </w:rPr>
+              <w:tab/>
+              <w:t>{</w:t>
+            </w:r>
+          </w:p>
+          <w:p>
+            <w:pPr>
+              <w:autoSpaceDE w:val="0"/>
+              <w:autoSpaceDN w:val="0"/>
+              <w:adjustRightInd w:val="0"/>
+              <w:jc w:val="left"/>
+              <w:rPr>
+                <w:rFonts w:ascii="新宋体" w:eastAsia="新宋体" w:cs="新宋体"/>
+                <w:color w:val="000000"/>
+                <w:kern w:val="0"/>
+                <w:sz w:val="28"/>
+                <w:szCs w:val="28"/>
+              </w:rPr>
+            </w:pPr>
+            <w:r>
+              <w:rPr>
+                <w:rFonts w:ascii="新宋体" w:eastAsia="新宋体" w:cs="新宋体"/>
+                <w:color w:val="000000"/>
+                <w:kern w:val="0"/>
+                <w:sz w:val="28"/>
+                <w:szCs w:val="28"/>
+              </w:rPr>
+              <w:tab/>
+            </w:r>
+            <w:r>
+              <w:rPr>
+                <w:rFonts w:ascii="新宋体" w:eastAsia="新宋体" w:cs="新宋体"/>
+                <w:color w:val="000000"/>
+                <w:kern w:val="0"/>
+                <w:sz w:val="28"/>
+                <w:szCs w:val="28"/>
+              </w:rPr>
+              <w:tab/>
+            </w:r>
+            <w:r>
+              <w:rPr>
+                <w:rFonts w:ascii="新宋体" w:eastAsia="新宋体" w:cs="新宋体"/>
+                <w:color w:val="0000FF"/>
+                <w:kern w:val="0"/>
+                <w:sz w:val="28"/>
+                <w:szCs w:val="28"/>
+              </w:rPr>
+              <w:t>return</w:t>
+            </w:r>
+            <w:r>
+              <w:rPr>
+                <w:rFonts w:ascii="新宋体" w:eastAsia="新宋体" w:cs="新宋体"/>
+                <w:color w:val="000000"/>
+                <w:kern w:val="0"/>
+                <w:sz w:val="28"/>
+                <w:szCs w:val="28"/>
+              </w:rPr>
+              <w:t xml:space="preserve"> </w:t>
+            </w:r>
+            <w:r>
+              <w:rPr>
+                <w:rFonts w:ascii="新宋体" w:eastAsia="新宋体" w:cs="新宋体"/>
+                <w:color w:val="6F008A"/>
+                <w:kern w:val="0"/>
+                <w:sz w:val="28"/>
+                <w:szCs w:val="28"/>
+              </w:rPr>
+              <w:t>TRUE</w:t>
+            </w:r>
+            <w:r>
+              <w:rPr>
+                <w:rFonts w:ascii="新宋体" w:eastAsia="新宋体" w:cs="新宋体"/>
+                <w:color w:val="000000"/>
+                <w:kern w:val="0"/>
+                <w:sz w:val="28"/>
+                <w:szCs w:val="28"/>
+              </w:rPr>
+              <w:t>;</w:t>
+            </w:r>
+          </w:p>
+          <w:p>
+            <w:pPr>
+              <w:autoSpaceDE w:val="0"/>
+              <w:autoSpaceDN w:val="0"/>
+              <w:adjustRightInd w:val="0"/>
+              <w:jc w:val="left"/>
+              <w:rPr>
+                <w:rFonts w:ascii="新宋体" w:eastAsia="新宋体" w:cs="新宋体"/>
+                <w:color w:val="000000"/>
+                <w:kern w:val="0"/>
+                <w:sz w:val="28"/>
+                <w:szCs w:val="28"/>
+              </w:rPr>
+            </w:pPr>
+            <w:r>
+              <w:rPr>
+                <w:rFonts w:ascii="新宋体" w:eastAsia="新宋体" w:cs="新宋体"/>
+                <w:color w:val="000000"/>
+                <w:kern w:val="0"/>
+                <w:sz w:val="28"/>
+                <w:szCs w:val="28"/>
+              </w:rPr>
+              <w:tab/>
+              <w:t>}</w:t>
+            </w:r>
+          </w:p>
+          <w:p>
+            <w:pPr>
+              <w:autoSpaceDE w:val="0"/>
+              <w:autoSpaceDN w:val="0"/>
+              <w:adjustRightInd w:val="0"/>
+              <w:jc w:val="left"/>
+              <w:rPr>
+                <w:rFonts w:ascii="新宋体" w:eastAsia="新宋体" w:cs="新宋体"/>
+                <w:color w:val="000000"/>
+                <w:kern w:val="0"/>
+                <w:sz w:val="28"/>
+                <w:szCs w:val="28"/>
+              </w:rPr>
+            </w:pPr>
+            <w:r>
+              <w:rPr>
+                <w:rFonts w:ascii="新宋体" w:eastAsia="新宋体" w:cs="新宋体"/>
+                <w:color w:val="000000"/>
+                <w:kern w:val="0"/>
+                <w:sz w:val="28"/>
+                <w:szCs w:val="28"/>
+              </w:rPr>
+              <w:tab/>
+            </w:r>
+            <w:r>
+              <w:rPr>
+                <w:rFonts w:ascii="新宋体" w:eastAsia="新宋体" w:cs="新宋体"/>
+                <w:color w:val="0000FF"/>
+                <w:kern w:val="0"/>
+                <w:sz w:val="28"/>
+                <w:szCs w:val="28"/>
+              </w:rPr>
+              <w:t>return</w:t>
+            </w:r>
+            <w:r>
+              <w:rPr>
+                <w:rFonts w:ascii="新宋体" w:eastAsia="新宋体" w:cs="新宋体"/>
+                <w:color w:val="000000"/>
+                <w:kern w:val="0"/>
+                <w:sz w:val="28"/>
+                <w:szCs w:val="28"/>
+              </w:rPr>
+              <w:t xml:space="preserve"> </w:t>
+            </w:r>
+            <w:r>
+              <w:rPr>
+                <w:rFonts w:ascii="新宋体" w:eastAsia="新宋体" w:cs="新宋体"/>
+                <w:color w:val="6F008A"/>
+                <w:kern w:val="0"/>
+                <w:sz w:val="28"/>
+                <w:szCs w:val="28"/>
+              </w:rPr>
+              <w:t>FALSE</w:t>
+            </w:r>
+            <w:r>
+              <w:rPr>
+                <w:rFonts w:ascii="新宋体" w:eastAsia="新宋体" w:cs="新宋体"/>
+                <w:color w:val="000000"/>
+                <w:kern w:val="0"/>
+                <w:sz w:val="28"/>
+                <w:szCs w:val="28"/>
+              </w:rPr>
+              <w:t>;</w:t>
+            </w:r>
+          </w:p>
+          <w:p>
+            <w:pPr>
+              <w:autoSpaceDE w:val="0"/>
+              <w:autoSpaceDN w:val="0"/>
+              <w:adjustRightInd w:val="0"/>
+              <w:jc w:val="left"/>
+              <w:rPr>
+                <w:rFonts w:ascii="新宋体" w:eastAsia="新宋体" w:cs="新宋体"/>
+                <w:color w:val="000000"/>
+                <w:kern w:val="0"/>
+                <w:sz w:val="28"/>
+                <w:szCs w:val="28"/>
+              </w:rPr>
+            </w:pPr>
+            <w:r>
+              <w:rPr>
+                <w:rFonts w:ascii="新宋体" w:eastAsia="新宋体" w:cs="新宋体"/>
+                <w:color w:val="000000"/>
+                <w:kern w:val="0"/>
+                <w:sz w:val="28"/>
+                <w:szCs w:val="28"/>
+              </w:rPr>
+              <w:t>}</w:t>
+            </w:r>
+          </w:p>
+          <w:p>
+            <w:pPr>
+              <w:autoSpaceDE w:val="0"/>
+              <w:autoSpaceDN w:val="0"/>
+              <w:adjustRightInd w:val="0"/>
+              <w:jc w:val="left"/>
+              <w:rPr>
+                <w:rFonts w:ascii="新宋体" w:eastAsia="新宋体" w:cs="新宋体"/>
+                <w:color w:val="000000"/>
+                <w:kern w:val="0"/>
+                <w:sz w:val="28"/>
+                <w:szCs w:val="28"/>
+              </w:rPr>
+            </w:pPr>
+          </w:p>
+          <w:p>
+            <w:pPr>
+              <w:autoSpaceDE w:val="0"/>
+              <w:autoSpaceDN w:val="0"/>
+              <w:adjustRightInd w:val="0"/>
+              <w:jc w:val="left"/>
+              <w:rPr>
+                <w:rFonts w:ascii="新宋体" w:eastAsia="新宋体" w:cs="新宋体"/>
+                <w:color w:val="000000"/>
+                <w:kern w:val="0"/>
+                <w:sz w:val="28"/>
+                <w:szCs w:val="28"/>
+              </w:rPr>
+            </w:pPr>
+            <w:r>
+              <w:rPr>
+                <w:rFonts w:ascii="新宋体" w:eastAsia="新宋体" w:cs="新宋体"/>
+                <w:color w:val="0000FF"/>
+                <w:kern w:val="0"/>
+                <w:sz w:val="28"/>
+                <w:szCs w:val="28"/>
+              </w:rPr>
+              <w:t>void</w:t>
+            </w:r>
+            <w:r>
+              <w:rPr>
+                <w:rFonts w:ascii="新宋体" w:eastAsia="新宋体" w:cs="新宋体"/>
+                <w:color w:val="000000"/>
+                <w:kern w:val="0"/>
+                <w:sz w:val="28"/>
+                <w:szCs w:val="28"/>
+              </w:rPr>
+              <w:t xml:space="preserve"> </w:t>
+            </w:r>
+            <w:r>
+              <w:rPr>
+                <w:rFonts w:ascii="新宋体" w:eastAsia="新宋体" w:cs="新宋体"/>
+                <w:color w:val="2B91AF"/>
+                <w:kern w:val="0"/>
+                <w:sz w:val="28"/>
+                <w:szCs w:val="28"/>
+              </w:rPr>
+              <w:t>CEnumFontsDemoDlg</w:t>
+            </w:r>
+            <w:r>
+              <w:rPr>
+                <w:rFonts w:ascii="新宋体" w:eastAsia="新宋体" w:cs="新宋体"/>
+                <w:color w:val="000000"/>
+                <w:kern w:val="0"/>
+                <w:sz w:val="28"/>
+                <w:szCs w:val="28"/>
+              </w:rPr>
+              <w:t>::OnBnClickedBnEnum()</w:t>
+            </w:r>
+          </w:p>
+          <w:p>
+            <w:pPr>
+              <w:autoSpaceDE w:val="0"/>
+              <w:autoSpaceDN w:val="0"/>
+              <w:adjustRightInd w:val="0"/>
+              <w:jc w:val="left"/>
+              <w:rPr>
+                <w:rFonts w:ascii="新宋体" w:eastAsia="新宋体" w:cs="新宋体"/>
+                <w:color w:val="000000"/>
+                <w:kern w:val="0"/>
+                <w:sz w:val="28"/>
+                <w:szCs w:val="28"/>
+              </w:rPr>
+            </w:pPr>
+            <w:r>
+              <w:rPr>
+                <w:rFonts w:ascii="新宋体" w:eastAsia="新宋体" w:cs="新宋体"/>
+                <w:color w:val="000000"/>
+                <w:kern w:val="0"/>
+                <w:sz w:val="28"/>
+                <w:szCs w:val="28"/>
+              </w:rPr>
+              <w:t>{</w:t>
+            </w:r>
+          </w:p>
+          <w:p>
+            <w:pPr>
+              <w:autoSpaceDE w:val="0"/>
+              <w:autoSpaceDN w:val="0"/>
+              <w:adjustRightInd w:val="0"/>
+              <w:jc w:val="left"/>
+              <w:rPr>
+                <w:rFonts w:ascii="新宋体" w:eastAsia="新宋体" w:cs="新宋体"/>
+                <w:color w:val="000000"/>
+                <w:kern w:val="0"/>
+                <w:sz w:val="28"/>
+                <w:szCs w:val="28"/>
+              </w:rPr>
+            </w:pPr>
+            <w:r>
+              <w:rPr>
+                <w:rFonts w:ascii="新宋体" w:eastAsia="新宋体" w:cs="新宋体"/>
+                <w:color w:val="000000"/>
+                <w:kern w:val="0"/>
+                <w:sz w:val="28"/>
+                <w:szCs w:val="28"/>
+              </w:rPr>
+              <w:tab/>
+            </w:r>
+            <w:r>
+              <w:rPr>
+                <w:rFonts w:ascii="新宋体" w:eastAsia="新宋体" w:cs="新宋体"/>
+                <w:color w:val="008000"/>
+                <w:kern w:val="0"/>
+                <w:sz w:val="28"/>
+                <w:szCs w:val="28"/>
+              </w:rPr>
+              <w:t xml:space="preserve">// TODO: </w:t>
+            </w:r>
+            <w:r>
+              <w:rPr>
+                <w:rFonts w:ascii="新宋体" w:eastAsia="新宋体" w:cs="新宋体" w:hint="eastAsia"/>
+                <w:color w:val="008000"/>
+                <w:kern w:val="0"/>
+                <w:sz w:val="28"/>
+                <w:szCs w:val="28"/>
+              </w:rPr>
+              <w:t>在此添加控件通知处理程序代码</w:t>
+            </w:r>
+          </w:p>
+          <w:p>
+            <w:pPr>
+              <w:autoSpaceDE w:val="0"/>
+              <w:autoSpaceDN w:val="0"/>
+              <w:adjustRightInd w:val="0"/>
+              <w:jc w:val="left"/>
+              <w:rPr>
+                <w:rFonts w:ascii="新宋体" w:eastAsia="新宋体" w:cs="新宋体"/>
+                <w:color w:val="000000"/>
+                <w:kern w:val="0"/>
+                <w:sz w:val="28"/>
+                <w:szCs w:val="28"/>
+              </w:rPr>
+            </w:pPr>
+            <w:r>
+              <w:rPr>
+                <w:rFonts w:ascii="新宋体" w:eastAsia="新宋体" w:cs="新宋体"/>
+                <w:color w:val="000000"/>
+                <w:kern w:val="0"/>
+                <w:sz w:val="28"/>
+                <w:szCs w:val="28"/>
+              </w:rPr>
+              <w:tab/>
+            </w:r>
+            <w:r>
+              <w:rPr>
+                <w:rFonts w:ascii="新宋体" w:eastAsia="新宋体" w:cs="新宋体"/>
+                <w:color w:val="2B91AF"/>
+                <w:kern w:val="0"/>
+                <w:sz w:val="28"/>
+                <w:szCs w:val="28"/>
+              </w:rPr>
+              <w:t>HDC</w:t>
+            </w:r>
+            <w:r>
+              <w:rPr>
+                <w:rFonts w:ascii="新宋体" w:eastAsia="新宋体" w:cs="新宋体"/>
+                <w:color w:val="000000"/>
+                <w:kern w:val="0"/>
+                <w:sz w:val="28"/>
+                <w:szCs w:val="28"/>
+              </w:rPr>
+              <w:t xml:space="preserve"> hdc;</w:t>
+            </w:r>
+          </w:p>
+          <w:p>
+            <w:pPr>
+              <w:autoSpaceDE w:val="0"/>
+              <w:autoSpaceDN w:val="0"/>
+              <w:adjustRightInd w:val="0"/>
+              <w:jc w:val="left"/>
+              <w:rPr>
+                <w:rFonts w:ascii="新宋体" w:eastAsia="新宋体" w:cs="新宋体"/>
+                <w:color w:val="000000"/>
+                <w:kern w:val="0"/>
+                <w:sz w:val="28"/>
+                <w:szCs w:val="28"/>
+              </w:rPr>
+            </w:pPr>
+            <w:r>
+              <w:rPr>
+                <w:rFonts w:ascii="新宋体" w:eastAsia="新宋体" w:cs="新宋体"/>
+                <w:color w:val="000000"/>
+                <w:kern w:val="0"/>
+                <w:sz w:val="28"/>
+                <w:szCs w:val="28"/>
+              </w:rPr>
+              <w:tab/>
+            </w:r>
+            <w:r>
+              <w:rPr>
+                <w:rFonts w:ascii="新宋体" w:eastAsia="新宋体" w:cs="新宋体"/>
+                <w:color w:val="2B91AF"/>
+                <w:kern w:val="0"/>
+                <w:sz w:val="28"/>
+                <w:szCs w:val="28"/>
+              </w:rPr>
+              <w:t>DWORD</w:t>
+            </w:r>
+            <w:r>
+              <w:rPr>
+                <w:rFonts w:ascii="新宋体" w:eastAsia="新宋体" w:cs="新宋体"/>
+                <w:color w:val="000000"/>
+                <w:kern w:val="0"/>
+                <w:sz w:val="28"/>
+                <w:szCs w:val="28"/>
+              </w:rPr>
+              <w:t xml:space="preserve"> fontCounts[] = { 0,0,0 };</w:t>
+            </w:r>
+            <w:r>
+              <w:rPr>
+                <w:rFonts w:ascii="新宋体" w:eastAsia="新宋体" w:cs="新宋体"/>
+                <w:color w:val="008000"/>
+                <w:kern w:val="0"/>
+                <w:sz w:val="28"/>
+                <w:szCs w:val="28"/>
+              </w:rPr>
+              <w:t>//</w:t>
+            </w:r>
+            <w:r>
+              <w:rPr>
+                <w:rFonts w:ascii="新宋体" w:eastAsia="新宋体" w:cs="新宋体" w:hint="eastAsia"/>
+                <w:color w:val="008000"/>
+                <w:kern w:val="0"/>
+                <w:sz w:val="28"/>
+                <w:szCs w:val="28"/>
+              </w:rPr>
+              <w:t>注意</w:t>
+            </w:r>
+            <w:r>
+              <w:rPr>
+                <w:rFonts w:ascii="新宋体" w:eastAsia="新宋体" w:cs="新宋体"/>
+                <w:color w:val="008000"/>
+                <w:kern w:val="0"/>
+                <w:sz w:val="28"/>
+                <w:szCs w:val="28"/>
+              </w:rPr>
+              <w:t>:</w:t>
+            </w:r>
+            <w:r>
+              <w:rPr>
+                <w:rFonts w:ascii="新宋体" w:eastAsia="新宋体" w:cs="新宋体" w:hint="eastAsia"/>
+                <w:color w:val="008000"/>
+                <w:kern w:val="0"/>
+                <w:sz w:val="28"/>
+                <w:szCs w:val="28"/>
+              </w:rPr>
+              <w:t>这里数组的类型必须是</w:t>
+            </w:r>
+            <w:r>
+              <w:rPr>
+                <w:rFonts w:ascii="新宋体" w:eastAsia="新宋体" w:cs="新宋体"/>
+                <w:color w:val="008000"/>
+                <w:kern w:val="0"/>
+                <w:sz w:val="28"/>
+                <w:szCs w:val="28"/>
+              </w:rPr>
+              <w:t>DWORD</w:t>
+            </w:r>
+            <w:r>
+              <w:rPr>
+                <w:rFonts w:ascii="新宋体" w:eastAsia="新宋体" w:cs="新宋体" w:hint="eastAsia"/>
+                <w:color w:val="008000"/>
+                <w:kern w:val="0"/>
+                <w:sz w:val="28"/>
+                <w:szCs w:val="28"/>
+              </w:rPr>
+              <w:t>如果不是</w:t>
+            </w:r>
+            <w:r>
+              <w:rPr>
+                <w:rFonts w:ascii="新宋体" w:eastAsia="新宋体" w:cs="新宋体"/>
+                <w:color w:val="008000"/>
+                <w:kern w:val="0"/>
+                <w:sz w:val="28"/>
+                <w:szCs w:val="28"/>
+              </w:rPr>
+              <w:t>,</w:t>
+            </w:r>
+            <w:r>
+              <w:rPr>
+                <w:rFonts w:ascii="新宋体" w:eastAsia="新宋体" w:cs="新宋体" w:hint="eastAsia"/>
+                <w:color w:val="008000"/>
+                <w:kern w:val="0"/>
+                <w:sz w:val="28"/>
+                <w:szCs w:val="28"/>
+              </w:rPr>
+              <w:t>可能会抛异常</w:t>
+            </w:r>
+          </w:p>
+          <w:p>
+            <w:pPr>
+              <w:autoSpaceDE w:val="0"/>
+              <w:autoSpaceDN w:val="0"/>
+              <w:adjustRightInd w:val="0"/>
+              <w:jc w:val="left"/>
+              <w:rPr>
+                <w:rFonts w:ascii="新宋体" w:eastAsia="新宋体" w:cs="新宋体"/>
+                <w:color w:val="000000"/>
+                <w:kern w:val="0"/>
+                <w:sz w:val="28"/>
+                <w:szCs w:val="28"/>
+              </w:rPr>
+            </w:pPr>
+            <w:r>
+              <w:rPr>
+                <w:rFonts w:ascii="新宋体" w:eastAsia="新宋体" w:cs="新宋体"/>
+                <w:color w:val="000000"/>
+                <w:kern w:val="0"/>
+                <w:sz w:val="28"/>
+                <w:szCs w:val="28"/>
+              </w:rPr>
+              <w:tab/>
+              <w:t>hdc = ::GetDC(m_hWnd);</w:t>
+            </w:r>
+          </w:p>
+          <w:p>
+            <w:pPr>
+              <w:autoSpaceDE w:val="0"/>
+              <w:autoSpaceDN w:val="0"/>
+              <w:adjustRightInd w:val="0"/>
+              <w:jc w:val="left"/>
+              <w:rPr>
+                <w:rFonts w:ascii="新宋体" w:eastAsia="新宋体" w:cs="新宋体"/>
+                <w:color w:val="000000"/>
+                <w:kern w:val="0"/>
+                <w:sz w:val="28"/>
+                <w:szCs w:val="28"/>
+              </w:rPr>
+            </w:pPr>
+            <w:r>
+              <w:rPr>
+                <w:rFonts w:ascii="新宋体" w:eastAsia="新宋体" w:cs="新宋体"/>
+                <w:color w:val="000000"/>
+                <w:kern w:val="0"/>
+                <w:sz w:val="28"/>
+                <w:szCs w:val="28"/>
+              </w:rPr>
+              <w:tab/>
+            </w:r>
+            <w:r>
+              <w:rPr>
+                <w:rFonts w:ascii="新宋体" w:eastAsia="新宋体" w:cs="新宋体"/>
+                <w:color w:val="6F008A"/>
+                <w:kern w:val="0"/>
+                <w:sz w:val="28"/>
+                <w:szCs w:val="28"/>
+              </w:rPr>
+              <w:t>EnumFontFamilies</w:t>
+            </w:r>
+            <w:r>
+              <w:rPr>
+                <w:rFonts w:ascii="新宋体" w:eastAsia="新宋体" w:cs="新宋体"/>
+                <w:color w:val="000000"/>
+                <w:kern w:val="0"/>
+                <w:sz w:val="28"/>
+                <w:szCs w:val="28"/>
+              </w:rPr>
+              <w:t>(hdc, (</w:t>
+            </w:r>
+            <w:r>
+              <w:rPr>
+                <w:rFonts w:ascii="新宋体" w:eastAsia="新宋体" w:cs="新宋体"/>
+                <w:color w:val="2B91AF"/>
+                <w:kern w:val="0"/>
+                <w:sz w:val="28"/>
+                <w:szCs w:val="28"/>
+              </w:rPr>
+              <w:t>LPCTSTR</w:t>
+            </w:r>
+            <w:r>
+              <w:rPr>
+                <w:rFonts w:ascii="新宋体" w:eastAsia="新宋体" w:cs="新宋体"/>
+                <w:color w:val="000000"/>
+                <w:kern w:val="0"/>
+                <w:sz w:val="28"/>
+                <w:szCs w:val="28"/>
+              </w:rPr>
+              <w:t>)</w:t>
+            </w:r>
+            <w:r>
+              <w:rPr>
+                <w:rFonts w:ascii="新宋体" w:eastAsia="新宋体" w:cs="新宋体"/>
+                <w:color w:val="6F008A"/>
+                <w:kern w:val="0"/>
+                <w:sz w:val="28"/>
+                <w:szCs w:val="28"/>
+              </w:rPr>
+              <w:t>NULL</w:t>
+            </w:r>
+            <w:r>
+              <w:rPr>
+                <w:rFonts w:ascii="新宋体" w:eastAsia="新宋体" w:cs="新宋体"/>
+                <w:color w:val="000000"/>
+                <w:kern w:val="0"/>
+                <w:sz w:val="28"/>
+                <w:szCs w:val="28"/>
+              </w:rPr>
+              <w:t>, (</w:t>
+            </w:r>
+            <w:r>
+              <w:rPr>
+                <w:rFonts w:ascii="新宋体" w:eastAsia="新宋体" w:cs="新宋体"/>
+                <w:color w:val="2B91AF"/>
+                <w:kern w:val="0"/>
+                <w:sz w:val="28"/>
+                <w:szCs w:val="28"/>
+              </w:rPr>
+              <w:t>FONTENUMPROC</w:t>
+            </w:r>
+            <w:r>
+              <w:rPr>
+                <w:rFonts w:ascii="新宋体" w:eastAsia="新宋体" w:cs="新宋体"/>
+                <w:color w:val="000000"/>
+                <w:kern w:val="0"/>
+                <w:sz w:val="28"/>
+                <w:szCs w:val="28"/>
+              </w:rPr>
+              <w:t>)EnumFontProc, (</w:t>
+            </w:r>
+            <w:r>
+              <w:rPr>
+                <w:rFonts w:ascii="新宋体" w:eastAsia="新宋体" w:cs="新宋体"/>
+                <w:color w:val="2B91AF"/>
+                <w:kern w:val="0"/>
+                <w:sz w:val="28"/>
+                <w:szCs w:val="28"/>
+              </w:rPr>
+              <w:t>LPARAM</w:t>
+            </w:r>
+            <w:r>
+              <w:rPr>
+                <w:rFonts w:ascii="新宋体" w:eastAsia="新宋体" w:cs="新宋体"/>
+                <w:color w:val="000000"/>
+                <w:kern w:val="0"/>
+                <w:sz w:val="28"/>
+                <w:szCs w:val="28"/>
+              </w:rPr>
+              <w:t>)fontCounts);</w:t>
+            </w:r>
+          </w:p>
+          <w:p>
+            <w:pPr>
+              <w:autoSpaceDE w:val="0"/>
+              <w:autoSpaceDN w:val="0"/>
+              <w:adjustRightInd w:val="0"/>
+              <w:jc w:val="left"/>
+              <w:rPr>
+                <w:rFonts w:ascii="新宋体" w:eastAsia="新宋体" w:cs="新宋体"/>
+                <w:color w:val="000000"/>
+                <w:kern w:val="0"/>
+                <w:sz w:val="28"/>
+                <w:szCs w:val="28"/>
+              </w:rPr>
+            </w:pPr>
+            <w:r>
+              <w:rPr>
+                <w:rFonts w:ascii="新宋体" w:eastAsia="新宋体" w:cs="新宋体"/>
+                <w:color w:val="000000"/>
+                <w:kern w:val="0"/>
+                <w:sz w:val="28"/>
+                <w:szCs w:val="28"/>
+              </w:rPr>
+              <w:tab/>
+            </w:r>
+            <w:r>
+              <w:rPr>
+                <w:rFonts w:ascii="新宋体" w:eastAsia="新宋体" w:cs="新宋体"/>
+                <w:color w:val="6F008A"/>
+                <w:kern w:val="0"/>
+                <w:sz w:val="28"/>
+                <w:szCs w:val="28"/>
+              </w:rPr>
+              <w:t>SetDlgItemText</w:t>
+            </w:r>
+            <w:r>
+              <w:rPr>
+                <w:rFonts w:ascii="新宋体" w:eastAsia="新宋体" w:cs="新宋体"/>
+                <w:color w:val="000000"/>
+                <w:kern w:val="0"/>
+                <w:sz w:val="28"/>
+                <w:szCs w:val="28"/>
+              </w:rPr>
+              <w:t>(</w:t>
+            </w:r>
+            <w:r>
+              <w:rPr>
+                <w:rFonts w:ascii="新宋体" w:eastAsia="新宋体" w:cs="新宋体"/>
+                <w:color w:val="6F008A"/>
+                <w:kern w:val="0"/>
+                <w:sz w:val="28"/>
+                <w:szCs w:val="28"/>
+              </w:rPr>
+              <w:t>IDC_EDIT1</w:t>
+            </w:r>
+            <w:r>
+              <w:rPr>
+                <w:rFonts w:ascii="新宋体" w:eastAsia="新宋体" w:cs="新宋体"/>
+                <w:color w:val="000000"/>
+                <w:kern w:val="0"/>
+                <w:sz w:val="28"/>
+                <w:szCs w:val="28"/>
+              </w:rPr>
+              <w:t>, g_fontStr);</w:t>
+            </w:r>
+          </w:p>
+          <w:p>
+            <w:pPr>
+              <w:autoSpaceDE w:val="0"/>
+              <w:autoSpaceDN w:val="0"/>
+              <w:adjustRightInd w:val="0"/>
+              <w:jc w:val="left"/>
+              <w:rPr>
+                <w:rFonts w:ascii="新宋体" w:eastAsia="新宋体" w:cs="新宋体"/>
+                <w:color w:val="000000"/>
+                <w:kern w:val="0"/>
+                <w:sz w:val="28"/>
+                <w:szCs w:val="28"/>
+              </w:rPr>
+            </w:pPr>
+            <w:r>
+              <w:rPr>
+                <w:rFonts w:ascii="新宋体" w:eastAsia="新宋体" w:cs="新宋体"/>
+                <w:color w:val="000000"/>
+                <w:kern w:val="0"/>
+                <w:sz w:val="28"/>
+                <w:szCs w:val="28"/>
+              </w:rPr>
+              <w:tab/>
+              <w:t>SetDlgItemInt(</w:t>
+            </w:r>
+            <w:r>
+              <w:rPr>
+                <w:rFonts w:ascii="新宋体" w:eastAsia="新宋体" w:cs="新宋体"/>
+                <w:color w:val="6F008A"/>
+                <w:kern w:val="0"/>
+                <w:sz w:val="28"/>
+                <w:szCs w:val="28"/>
+              </w:rPr>
+              <w:t>IDC_RASTOR</w:t>
+            </w:r>
+            <w:r>
+              <w:rPr>
+                <w:rFonts w:ascii="新宋体" w:eastAsia="新宋体" w:cs="新宋体"/>
+                <w:color w:val="000000"/>
+                <w:kern w:val="0"/>
+                <w:sz w:val="28"/>
+                <w:szCs w:val="28"/>
+              </w:rPr>
+              <w:t>, fontCounts[0]);</w:t>
+            </w:r>
+          </w:p>
+          <w:p>
+            <w:pPr>
+              <w:autoSpaceDE w:val="0"/>
+              <w:autoSpaceDN w:val="0"/>
+              <w:adjustRightInd w:val="0"/>
+              <w:jc w:val="left"/>
+              <w:rPr>
+                <w:rFonts w:ascii="新宋体" w:eastAsia="新宋体" w:cs="新宋体"/>
+                <w:color w:val="000000"/>
+                <w:kern w:val="0"/>
+                <w:sz w:val="28"/>
+                <w:szCs w:val="28"/>
+              </w:rPr>
+            </w:pPr>
+            <w:r>
+              <w:rPr>
+                <w:rFonts w:ascii="新宋体" w:eastAsia="新宋体" w:cs="新宋体"/>
+                <w:color w:val="000000"/>
+                <w:kern w:val="0"/>
+                <w:sz w:val="28"/>
+                <w:szCs w:val="28"/>
+              </w:rPr>
+              <w:tab/>
+              <w:t>SetDlgItemInt(</w:t>
+            </w:r>
+            <w:r>
+              <w:rPr>
+                <w:rFonts w:ascii="新宋体" w:eastAsia="新宋体" w:cs="新宋体"/>
+                <w:color w:val="6F008A"/>
+                <w:kern w:val="0"/>
+                <w:sz w:val="28"/>
+                <w:szCs w:val="28"/>
+              </w:rPr>
+              <w:t>IDC_VECTOR</w:t>
+            </w:r>
+            <w:r>
+              <w:rPr>
+                <w:rFonts w:ascii="新宋体" w:eastAsia="新宋体" w:cs="新宋体"/>
+                <w:color w:val="000000"/>
+                <w:kern w:val="0"/>
+                <w:sz w:val="28"/>
+                <w:szCs w:val="28"/>
+              </w:rPr>
+              <w:t>, fontCounts[1]);</w:t>
+            </w:r>
+          </w:p>
+          <w:p>
+            <w:pPr>
+              <w:autoSpaceDE w:val="0"/>
+              <w:autoSpaceDN w:val="0"/>
+              <w:adjustRightInd w:val="0"/>
+              <w:jc w:val="left"/>
+              <w:rPr>
+                <w:rFonts w:ascii="新宋体" w:eastAsia="新宋体" w:cs="新宋体"/>
+                <w:color w:val="000000"/>
+                <w:kern w:val="0"/>
+                <w:sz w:val="28"/>
+                <w:szCs w:val="28"/>
+              </w:rPr>
+            </w:pPr>
+            <w:r>
+              <w:rPr>
+                <w:rFonts w:ascii="新宋体" w:eastAsia="新宋体" w:cs="新宋体"/>
+                <w:color w:val="000000"/>
+                <w:kern w:val="0"/>
+                <w:sz w:val="28"/>
+                <w:szCs w:val="28"/>
+              </w:rPr>
+              <w:tab/>
+              <w:t>SetDlgItemInt(</w:t>
+            </w:r>
+            <w:r>
+              <w:rPr>
+                <w:rFonts w:ascii="新宋体" w:eastAsia="新宋体" w:cs="新宋体"/>
+                <w:color w:val="6F008A"/>
+                <w:kern w:val="0"/>
+                <w:sz w:val="28"/>
+                <w:szCs w:val="28"/>
+              </w:rPr>
+              <w:t>IDC_TRUETYPE</w:t>
+            </w:r>
+            <w:r>
+              <w:rPr>
+                <w:rFonts w:ascii="新宋体" w:eastAsia="新宋体" w:cs="新宋体"/>
+                <w:color w:val="000000"/>
+                <w:kern w:val="0"/>
+                <w:sz w:val="28"/>
+                <w:szCs w:val="28"/>
+              </w:rPr>
+              <w:t>, fontCounts[2]);</w:t>
+            </w:r>
+          </w:p>
+          <w:p>
+            <w:pPr>
+              <w:autoSpaceDE w:val="0"/>
+              <w:autoSpaceDN w:val="0"/>
+              <w:adjustRightInd w:val="0"/>
+              <w:jc w:val="left"/>
+              <w:rPr>
+                <w:rFonts w:ascii="新宋体" w:eastAsia="新宋体" w:cs="新宋体"/>
+                <w:color w:val="000000"/>
+                <w:kern w:val="0"/>
+                <w:sz w:val="28"/>
+                <w:szCs w:val="28"/>
+              </w:rPr>
+            </w:pPr>
+          </w:p>
+          <w:p>
+            <w:pPr>
+              <w:autoSpaceDE w:val="0"/>
+              <w:autoSpaceDN w:val="0"/>
+              <w:adjustRightInd w:val="0"/>
+              <w:jc w:val="left"/>
+              <w:rPr>
+                <w:rFonts w:ascii="新宋体" w:eastAsia="新宋体" w:cs="新宋体"/>
+                <w:color w:val="000000"/>
+                <w:kern w:val="0"/>
+                <w:sz w:val="28"/>
+                <w:szCs w:val="28"/>
+              </w:rPr>
+            </w:pPr>
+            <w:r>
+              <w:rPr>
+                <w:rFonts w:ascii="新宋体" w:eastAsia="新宋体" w:cs="新宋体"/>
+                <w:color w:val="000000"/>
+                <w:kern w:val="0"/>
+                <w:sz w:val="28"/>
+                <w:szCs w:val="28"/>
+              </w:rPr>
+              <w:t>}</w:t>
+            </w:r>
+          </w:p>
+          <w:p>
+            <w:pPr>
+              <w:rPr>
+                <w:rFonts w:hint="eastAsia"/>
+                <w:sz w:val="28"/>
+                <w:szCs w:val="28"/>
+              </w:rPr>
+            </w:pPr>
+          </w:p>
+        </w:tc>
+      </w:tr>
+    </w:tbl>
+    <w:p>
+      <w:pPr>
+        <w:pStyle w:val="3"/>
+      </w:pPr>
+      <w:r>
+        <w:rPr>
+          <w:rFonts w:hint="eastAsia"/>
+        </w:rPr>
+        <w:t>功能:这个小程序能够枚举系统字体名称显示在大编辑框里面,项目会显示每一种字体类型有多少种字体</w:t>
+      </w:r>
+    </w:p>
+    <w:tbl>
+      <w:tblPr>
+        <w:tblStyle w:val="a3"/>
+        <w:tblW w:w="0" w:type="auto"/>
+        <w:tblLook w:val="04A0" w:firstRow="1" w:lastRow="0" w:firstColumn="1" w:lastColumn="0" w:noHBand="0" w:noVBand="1"/>
+      </w:tblPr>
+      <w:tblGrid>
+        <w:gridCol w:w="8296"/>
+      </w:tblGrid>
+      <w:tr>
+        <w:tc>
+          <w:tcPr>
+            <w:tcW w:w="8296" w:type="dxa"/>
+          </w:tcPr>
+          <w:p>
+            <w:pPr>
+              <w:rPr>
+                <w:rFonts w:hint="eastAsia"/>
+              </w:rPr>
+            </w:pPr>
+            <w:r>
+              <w:drawing>
+                <wp:inline distT="0" distB="0" distL="0" distR="0" wp14:anchorId="41984A38" wp14:editId="156B2EAF">
+                  <wp:extent cx="5039428" cy="4315427"/>
+                  <wp:effectExtent l="0" t="0" r="8890" b="9525"/>
+                  <wp:docPr id="10" name="图片 10"/>
+                  <wp:cNvGraphicFramePr>
+                    <a:graphicFrameLocks xmlns:a="http://schemas.openxmlformats.org/drawingml/2006/main" noChangeAspect="1"/>
+                  </wp:cNvGraphicFramePr>
+                  <a:graphic xmlns:a="http://schemas.openxmlformats.org/drawingml/2006/main">
+                    <a:graphicData uri="http://schemas.openxmlformats.org/drawingml/2006/picture">
+                      <pic:pic xmlns:pic="http://schemas.openxmlformats.org/drawingml/2006/picture">
+                        <pic:nvPicPr>
+                          <pic:cNvPr id="1" name=""/>
+                          <pic:cNvPicPr/>
+                        </pic:nvPicPr>
+                        <pic:blipFill>
+                          <a:blip r:embed="rId71"/>
+                          <a:stretch>
+                            <a:fillRect/>
+                          </a:stretch>
+                        </pic:blipFill>
+                        <pic:spPr>
+                          <a:xfrm>
+                            <a:off x="0" y="0"/>
+                            <a:ext cx="5039428" cy="4315427"/>
+                          </a:xfrm>
+                          <a:prstGeom prst="rect">
+                            <a:avLst/>
+                          </a:prstGeom>
+                        </pic:spPr>
+                      </pic:pic>
+                    </a:graphicData>
+                  </a:graphic>
+                </wp:inline>
+              </w:drawing>
+            </w:r>
           </w:p>
         </w:tc>
       </w:tr>
@@ -15559,6 +24499,8 @@
           <w:rFonts w:hint="eastAsia"/>
         </w:rPr>
       </w:pPr>
+      <w:bookmarkStart w:id="0" w:name="_GoBack"/>
+      <w:bookmarkEnd w:id="0"/>
     </w:p>
     <w:p/>
     <w:p/>
@@ -15566,13 +24508,7 @@
     <w:p/>
     <w:p/>
     <w:p/>
-    <w:p>
-      <w:pPr>
-        <w:rPr>
-          <w:rFonts w:hint="eastAsia"/>
-        </w:rPr>
-      </w:pPr>
-    </w:p>
+    <w:p/>
     <w:sectPr>
       <w:pgSz w:w="11906" w:h="16838"/>
       <w:pgMar w:top="1440" w:right="1800" w:bottom="1440" w:left="1800" w:header="851" w:footer="992" w:gutter="0"/>
